--- a/文档/总体设计说明书.docx
+++ b/文档/总体设计说明书.docx
@@ -44,8 +44,8 @@
       <w:pPr>
         <w:spacing w:line="276" w:lineRule="auto"/>
       </w:pPr>
-      <w:bookmarkStart w:id="0" w:name="_Toc235939020"/>
-      <w:bookmarkStart w:id="1" w:name="_Toc235853799"/>
+      <w:bookmarkStart w:id="0" w:name="_Toc235853799"/>
+      <w:bookmarkStart w:id="1" w:name="_Toc235939020"/>
       <w:r>
         <w:rPr>
           <w:rFonts w:hint="eastAsia"/>
@@ -280,8 +280,8 @@
       <w:bookmarkEnd w:id="3"/>
       <w:bookmarkEnd w:id="4"/>
       <w:bookmarkStart w:id="5" w:name="_Toc386154709"/>
-      <w:bookmarkStart w:id="6" w:name="_Toc386154560"/>
-      <w:bookmarkStart w:id="7" w:name="_Toc386154483"/>
+      <w:bookmarkStart w:id="6" w:name="_Toc386154483"/>
+      <w:bookmarkStart w:id="7" w:name="_Toc386154560"/>
     </w:p>
     <w:p>
       <w:pPr>
@@ -3009,6 +3009,57 @@
     </w:p>
     <w:p>
       <w:pPr>
+        <w:rPr>
+          <w:rFonts w:hint="eastAsia"/>
+          <w:lang w:val="en-US" w:eastAsia="zh-CN"/>
+        </w:rPr>
+      </w:pPr>
+      <w:r>
+        <w:drawing>
+          <wp:inline distT="0" distB="0" distL="114300" distR="114300">
+            <wp:extent cx="5267960" cy="2951480"/>
+            <wp:effectExtent l="0" t="0" r="2540" b="7620"/>
+            <wp:docPr id="2" name="图片 1"/>
+            <wp:cNvGraphicFramePr>
+              <a:graphicFrameLocks xmlns:a="http://schemas.openxmlformats.org/drawingml/2006/main" noChangeAspect="1"/>
+            </wp:cNvGraphicFramePr>
+            <a:graphic xmlns:a="http://schemas.openxmlformats.org/drawingml/2006/main">
+              <a:graphicData uri="http://schemas.openxmlformats.org/drawingml/2006/picture">
+                <pic:pic xmlns:pic="http://schemas.openxmlformats.org/drawingml/2006/picture">
+                  <pic:nvPicPr>
+                    <pic:cNvPr id="2" name="图片 1"/>
+                    <pic:cNvPicPr>
+                      <a:picLocks noChangeAspect="1"/>
+                    </pic:cNvPicPr>
+                  </pic:nvPicPr>
+                  <pic:blipFill>
+                    <a:blip r:embed="rId4"/>
+                    <a:stretch>
+                      <a:fillRect/>
+                    </a:stretch>
+                  </pic:blipFill>
+                  <pic:spPr>
+                    <a:xfrm>
+                      <a:off x="0" y="0"/>
+                      <a:ext cx="5267960" cy="2951480"/>
+                    </a:xfrm>
+                    <a:prstGeom prst="rect">
+                      <a:avLst/>
+                    </a:prstGeom>
+                    <a:noFill/>
+                    <a:ln>
+                      <a:noFill/>
+                    </a:ln>
+                  </pic:spPr>
+                </pic:pic>
+              </a:graphicData>
+            </a:graphic>
+          </wp:inline>
+        </w:drawing>
+      </w:r>
+    </w:p>
+    <w:p>
+      <w:pPr>
         <w:pStyle w:val="4"/>
         <w:bidi w:val="0"/>
         <w:rPr>
@@ -3026,6 +3077,57 @@
     </w:p>
     <w:p>
       <w:pPr>
+        <w:rPr>
+          <w:rFonts w:hint="eastAsia"/>
+          <w:lang w:val="en-US" w:eastAsia="zh-CN"/>
+        </w:rPr>
+      </w:pPr>
+      <w:r>
+        <w:drawing>
+          <wp:inline distT="0" distB="0" distL="114300" distR="114300">
+            <wp:extent cx="4781550" cy="1682750"/>
+            <wp:effectExtent l="0" t="0" r="6350" b="6350"/>
+            <wp:docPr id="1" name="图片 1"/>
+            <wp:cNvGraphicFramePr>
+              <a:graphicFrameLocks xmlns:a="http://schemas.openxmlformats.org/drawingml/2006/main" noChangeAspect="1"/>
+            </wp:cNvGraphicFramePr>
+            <a:graphic xmlns:a="http://schemas.openxmlformats.org/drawingml/2006/main">
+              <a:graphicData uri="http://schemas.openxmlformats.org/drawingml/2006/picture">
+                <pic:pic xmlns:pic="http://schemas.openxmlformats.org/drawingml/2006/picture">
+                  <pic:nvPicPr>
+                    <pic:cNvPr id="1" name="图片 1"/>
+                    <pic:cNvPicPr>
+                      <a:picLocks noChangeAspect="1"/>
+                    </pic:cNvPicPr>
+                  </pic:nvPicPr>
+                  <pic:blipFill>
+                    <a:blip r:embed="rId5"/>
+                    <a:stretch>
+                      <a:fillRect/>
+                    </a:stretch>
+                  </pic:blipFill>
+                  <pic:spPr>
+                    <a:xfrm>
+                      <a:off x="0" y="0"/>
+                      <a:ext cx="4781550" cy="1682750"/>
+                    </a:xfrm>
+                    <a:prstGeom prst="rect">
+                      <a:avLst/>
+                    </a:prstGeom>
+                    <a:noFill/>
+                    <a:ln>
+                      <a:noFill/>
+                    </a:ln>
+                  </pic:spPr>
+                </pic:pic>
+              </a:graphicData>
+            </a:graphic>
+          </wp:inline>
+        </w:drawing>
+      </w:r>
+    </w:p>
+    <w:p>
+      <w:pPr>
         <w:pStyle w:val="2"/>
         <w:bidi w:val="0"/>
         <w:rPr>
@@ -3321,6 +3423,596 @@
         <w:t>4.1.1用户功能模块组合</w:t>
       </w:r>
     </w:p>
+    <w:tbl>
+      <w:tblPr>
+        <w:tblStyle w:val="7"/>
+        <w:tblW w:w="0" w:type="auto"/>
+        <w:tblInd w:w="1134" w:type="dxa"/>
+        <w:tblBorders>
+          <w:top w:val="single" w:color="auto" w:sz="4" w:space="0"/>
+          <w:left w:val="single" w:color="auto" w:sz="4" w:space="0"/>
+          <w:bottom w:val="single" w:color="auto" w:sz="4" w:space="0"/>
+          <w:right w:val="single" w:color="auto" w:sz="4" w:space="0"/>
+          <w:insideH w:val="single" w:color="auto" w:sz="4" w:space="0"/>
+          <w:insideV w:val="single" w:color="auto" w:sz="4" w:space="0"/>
+        </w:tblBorders>
+        <w:tblLayout w:type="autofit"/>
+        <w:tblCellMar>
+          <w:top w:w="0" w:type="dxa"/>
+          <w:left w:w="108" w:type="dxa"/>
+          <w:bottom w:w="0" w:type="dxa"/>
+          <w:right w:w="108" w:type="dxa"/>
+        </w:tblCellMar>
+      </w:tblPr>
+      <w:tblGrid>
+        <w:gridCol w:w="1668"/>
+        <w:gridCol w:w="4961"/>
+      </w:tblGrid>
+      <w:tr>
+        <w:tblPrEx>
+          <w:tblBorders>
+            <w:top w:val="single" w:color="auto" w:sz="4" w:space="0"/>
+            <w:left w:val="single" w:color="auto" w:sz="4" w:space="0"/>
+            <w:bottom w:val="single" w:color="auto" w:sz="4" w:space="0"/>
+            <w:right w:val="single" w:color="auto" w:sz="4" w:space="0"/>
+            <w:insideH w:val="single" w:color="auto" w:sz="4" w:space="0"/>
+            <w:insideV w:val="single" w:color="auto" w:sz="4" w:space="0"/>
+          </w:tblBorders>
+          <w:tblCellMar>
+            <w:top w:w="0" w:type="dxa"/>
+            <w:left w:w="108" w:type="dxa"/>
+            <w:bottom w:w="0" w:type="dxa"/>
+            <w:right w:w="108" w:type="dxa"/>
+          </w:tblCellMar>
+        </w:tblPrEx>
+        <w:tc>
+          <w:tcPr>
+            <w:tcW w:w="1668" w:type="dxa"/>
+            <w:noWrap w:val="0"/>
+            <w:vAlign w:val="top"/>
+          </w:tcPr>
+          <w:p>
+            <w:pPr>
+              <w:bidi w:val="0"/>
+              <w:rPr>
+                <w:rFonts w:hint="eastAsia"/>
+              </w:rPr>
+            </w:pPr>
+            <w:r>
+              <w:rPr>
+                <w:rFonts w:hint="eastAsia"/>
+              </w:rPr>
+              <w:t>功能模块</w:t>
+            </w:r>
+          </w:p>
+        </w:tc>
+        <w:tc>
+          <w:tcPr>
+            <w:tcW w:w="4961" w:type="dxa"/>
+            <w:noWrap w:val="0"/>
+            <w:vAlign w:val="top"/>
+          </w:tcPr>
+          <w:p>
+            <w:pPr>
+              <w:bidi w:val="0"/>
+              <w:rPr>
+                <w:rFonts w:hint="eastAsia"/>
+              </w:rPr>
+            </w:pPr>
+            <w:r>
+              <w:rPr>
+                <w:rFonts w:hint="eastAsia"/>
+              </w:rPr>
+              <w:t>主要功能</w:t>
+            </w:r>
+          </w:p>
+        </w:tc>
+      </w:tr>
+      <w:tr>
+        <w:tblPrEx>
+          <w:tblBorders>
+            <w:top w:val="single" w:color="auto" w:sz="4" w:space="0"/>
+            <w:left w:val="single" w:color="auto" w:sz="4" w:space="0"/>
+            <w:bottom w:val="single" w:color="auto" w:sz="4" w:space="0"/>
+            <w:right w:val="single" w:color="auto" w:sz="4" w:space="0"/>
+            <w:insideH w:val="single" w:color="auto" w:sz="4" w:space="0"/>
+            <w:insideV w:val="single" w:color="auto" w:sz="4" w:space="0"/>
+          </w:tblBorders>
+          <w:tblCellMar>
+            <w:top w:w="0" w:type="dxa"/>
+            <w:left w:w="108" w:type="dxa"/>
+            <w:bottom w:w="0" w:type="dxa"/>
+            <w:right w:w="108" w:type="dxa"/>
+          </w:tblCellMar>
+        </w:tblPrEx>
+        <w:trPr>
+          <w:trHeight w:val="366" w:hRule="atLeast"/>
+        </w:trPr>
+        <w:tc>
+          <w:tcPr>
+            <w:tcW w:w="1668" w:type="dxa"/>
+            <w:noWrap w:val="0"/>
+            <w:vAlign w:val="top"/>
+          </w:tcPr>
+          <w:p>
+            <w:pPr>
+              <w:bidi w:val="0"/>
+              <w:rPr>
+                <w:rFonts w:hint="eastAsia"/>
+              </w:rPr>
+            </w:pPr>
+            <w:r>
+              <w:rPr>
+                <w:rFonts w:hint="eastAsia"/>
+              </w:rPr>
+              <w:t>登录</w:t>
+            </w:r>
+          </w:p>
+        </w:tc>
+        <w:tc>
+          <w:tcPr>
+            <w:tcW w:w="4961" w:type="dxa"/>
+            <w:noWrap w:val="0"/>
+            <w:vAlign w:val="top"/>
+          </w:tcPr>
+          <w:p>
+            <w:pPr>
+              <w:bidi w:val="0"/>
+              <w:rPr>
+                <w:rFonts w:hint="eastAsia"/>
+              </w:rPr>
+            </w:pPr>
+            <w:r>
+              <w:rPr>
+                <w:rFonts w:hint="eastAsia"/>
+              </w:rPr>
+              <w:t>输入账号密码进行登录</w:t>
+            </w:r>
+          </w:p>
+        </w:tc>
+      </w:tr>
+      <w:tr>
+        <w:tblPrEx>
+          <w:tblBorders>
+            <w:top w:val="single" w:color="auto" w:sz="4" w:space="0"/>
+            <w:left w:val="single" w:color="auto" w:sz="4" w:space="0"/>
+            <w:bottom w:val="single" w:color="auto" w:sz="4" w:space="0"/>
+            <w:right w:val="single" w:color="auto" w:sz="4" w:space="0"/>
+            <w:insideH w:val="single" w:color="auto" w:sz="4" w:space="0"/>
+            <w:insideV w:val="single" w:color="auto" w:sz="4" w:space="0"/>
+          </w:tblBorders>
+          <w:tblCellMar>
+            <w:top w:w="0" w:type="dxa"/>
+            <w:left w:w="108" w:type="dxa"/>
+            <w:bottom w:w="0" w:type="dxa"/>
+            <w:right w:w="108" w:type="dxa"/>
+          </w:tblCellMar>
+        </w:tblPrEx>
+        <w:tc>
+          <w:tcPr>
+            <w:tcW w:w="1668" w:type="dxa"/>
+            <w:noWrap w:val="0"/>
+            <w:vAlign w:val="top"/>
+          </w:tcPr>
+          <w:p>
+            <w:pPr>
+              <w:bidi w:val="0"/>
+              <w:rPr>
+                <w:rFonts w:hint="eastAsia"/>
+              </w:rPr>
+            </w:pPr>
+            <w:r>
+              <w:rPr>
+                <w:rFonts w:hint="eastAsia"/>
+              </w:rPr>
+              <w:t>注册</w:t>
+            </w:r>
+          </w:p>
+        </w:tc>
+        <w:tc>
+          <w:tcPr>
+            <w:tcW w:w="4961" w:type="dxa"/>
+            <w:noWrap w:val="0"/>
+            <w:vAlign w:val="top"/>
+          </w:tcPr>
+          <w:p>
+            <w:pPr>
+              <w:bidi w:val="0"/>
+              <w:rPr>
+                <w:rFonts w:hint="eastAsia"/>
+              </w:rPr>
+            </w:pPr>
+            <w:r>
+              <w:rPr>
+                <w:rFonts w:hint="eastAsia"/>
+              </w:rPr>
+              <w:t>输入用户信息进行注册</w:t>
+            </w:r>
+          </w:p>
+        </w:tc>
+      </w:tr>
+      <w:tr>
+        <w:tblPrEx>
+          <w:tblBorders>
+            <w:top w:val="single" w:color="auto" w:sz="4" w:space="0"/>
+            <w:left w:val="single" w:color="auto" w:sz="4" w:space="0"/>
+            <w:bottom w:val="single" w:color="auto" w:sz="4" w:space="0"/>
+            <w:right w:val="single" w:color="auto" w:sz="4" w:space="0"/>
+            <w:insideH w:val="single" w:color="auto" w:sz="4" w:space="0"/>
+            <w:insideV w:val="single" w:color="auto" w:sz="4" w:space="0"/>
+          </w:tblBorders>
+          <w:tblCellMar>
+            <w:top w:w="0" w:type="dxa"/>
+            <w:left w:w="108" w:type="dxa"/>
+            <w:bottom w:w="0" w:type="dxa"/>
+            <w:right w:w="108" w:type="dxa"/>
+          </w:tblCellMar>
+        </w:tblPrEx>
+        <w:tc>
+          <w:tcPr>
+            <w:tcW w:w="1668" w:type="dxa"/>
+            <w:noWrap w:val="0"/>
+            <w:vAlign w:val="top"/>
+          </w:tcPr>
+          <w:p>
+            <w:pPr>
+              <w:bidi w:val="0"/>
+              <w:rPr>
+                <w:rFonts w:hint="eastAsia"/>
+              </w:rPr>
+            </w:pPr>
+            <w:r>
+              <w:rPr>
+                <w:rFonts w:hint="eastAsia"/>
+              </w:rPr>
+              <w:t>修改信息</w:t>
+            </w:r>
+          </w:p>
+        </w:tc>
+        <w:tc>
+          <w:tcPr>
+            <w:tcW w:w="4961" w:type="dxa"/>
+            <w:noWrap w:val="0"/>
+            <w:vAlign w:val="top"/>
+          </w:tcPr>
+          <w:p>
+            <w:pPr>
+              <w:bidi w:val="0"/>
+              <w:rPr>
+                <w:rFonts w:hint="eastAsia"/>
+              </w:rPr>
+            </w:pPr>
+            <w:r>
+              <w:rPr>
+                <w:rFonts w:hint="eastAsia"/>
+              </w:rPr>
+              <w:t>输入新的用户信息并保存</w:t>
+            </w:r>
+          </w:p>
+        </w:tc>
+      </w:tr>
+      <w:tr>
+        <w:tblPrEx>
+          <w:tblBorders>
+            <w:top w:val="single" w:color="auto" w:sz="4" w:space="0"/>
+            <w:left w:val="single" w:color="auto" w:sz="4" w:space="0"/>
+            <w:bottom w:val="single" w:color="auto" w:sz="4" w:space="0"/>
+            <w:right w:val="single" w:color="auto" w:sz="4" w:space="0"/>
+            <w:insideH w:val="single" w:color="auto" w:sz="4" w:space="0"/>
+            <w:insideV w:val="single" w:color="auto" w:sz="4" w:space="0"/>
+          </w:tblBorders>
+          <w:tblCellMar>
+            <w:top w:w="0" w:type="dxa"/>
+            <w:left w:w="108" w:type="dxa"/>
+            <w:bottom w:w="0" w:type="dxa"/>
+            <w:right w:w="108" w:type="dxa"/>
+          </w:tblCellMar>
+        </w:tblPrEx>
+        <w:tc>
+          <w:tcPr>
+            <w:tcW w:w="1668" w:type="dxa"/>
+            <w:noWrap w:val="0"/>
+            <w:vAlign w:val="top"/>
+          </w:tcPr>
+          <w:p>
+            <w:pPr>
+              <w:bidi w:val="0"/>
+              <w:rPr>
+                <w:rFonts w:hint="eastAsia"/>
+              </w:rPr>
+            </w:pPr>
+            <w:r>
+              <w:rPr>
+                <w:rFonts w:hint="eastAsia"/>
+              </w:rPr>
+              <w:t>重置密码</w:t>
+            </w:r>
+          </w:p>
+        </w:tc>
+        <w:tc>
+          <w:tcPr>
+            <w:tcW w:w="4961" w:type="dxa"/>
+            <w:noWrap w:val="0"/>
+            <w:vAlign w:val="top"/>
+          </w:tcPr>
+          <w:p>
+            <w:pPr>
+              <w:bidi w:val="0"/>
+              <w:rPr>
+                <w:rFonts w:hint="eastAsia"/>
+              </w:rPr>
+            </w:pPr>
+            <w:r>
+              <w:rPr>
+                <w:rFonts w:hint="eastAsia"/>
+              </w:rPr>
+              <w:t>输入与旧密码不同的新密码进行重置密码</w:t>
+            </w:r>
+          </w:p>
+        </w:tc>
+      </w:tr>
+      <w:tr>
+        <w:tblPrEx>
+          <w:tblBorders>
+            <w:top w:val="single" w:color="auto" w:sz="4" w:space="0"/>
+            <w:left w:val="single" w:color="auto" w:sz="4" w:space="0"/>
+            <w:bottom w:val="single" w:color="auto" w:sz="4" w:space="0"/>
+            <w:right w:val="single" w:color="auto" w:sz="4" w:space="0"/>
+            <w:insideH w:val="single" w:color="auto" w:sz="4" w:space="0"/>
+            <w:insideV w:val="single" w:color="auto" w:sz="4" w:space="0"/>
+          </w:tblBorders>
+          <w:tblCellMar>
+            <w:top w:w="0" w:type="dxa"/>
+            <w:left w:w="108" w:type="dxa"/>
+            <w:bottom w:w="0" w:type="dxa"/>
+            <w:right w:w="108" w:type="dxa"/>
+          </w:tblCellMar>
+        </w:tblPrEx>
+        <w:tc>
+          <w:tcPr>
+            <w:tcW w:w="1668" w:type="dxa"/>
+            <w:noWrap w:val="0"/>
+            <w:vAlign w:val="top"/>
+          </w:tcPr>
+          <w:p>
+            <w:pPr>
+              <w:bidi w:val="0"/>
+              <w:rPr>
+                <w:rFonts w:hint="eastAsia"/>
+              </w:rPr>
+            </w:pPr>
+            <w:r>
+              <w:rPr>
+                <w:rFonts w:hint="eastAsia"/>
+              </w:rPr>
+              <w:t>注销</w:t>
+            </w:r>
+          </w:p>
+        </w:tc>
+        <w:tc>
+          <w:tcPr>
+            <w:tcW w:w="4961" w:type="dxa"/>
+            <w:noWrap w:val="0"/>
+            <w:vAlign w:val="top"/>
+          </w:tcPr>
+          <w:p>
+            <w:pPr>
+              <w:bidi w:val="0"/>
+              <w:rPr>
+                <w:rFonts w:hint="eastAsia"/>
+              </w:rPr>
+            </w:pPr>
+            <w:r>
+              <w:rPr>
+                <w:rFonts w:hint="eastAsia"/>
+              </w:rPr>
+              <w:t>用户退出登录</w:t>
+            </w:r>
+          </w:p>
+        </w:tc>
+      </w:tr>
+      <w:tr>
+        <w:tblPrEx>
+          <w:tblBorders>
+            <w:top w:val="single" w:color="auto" w:sz="4" w:space="0"/>
+            <w:left w:val="single" w:color="auto" w:sz="4" w:space="0"/>
+            <w:bottom w:val="single" w:color="auto" w:sz="4" w:space="0"/>
+            <w:right w:val="single" w:color="auto" w:sz="4" w:space="0"/>
+            <w:insideH w:val="single" w:color="auto" w:sz="4" w:space="0"/>
+            <w:insideV w:val="single" w:color="auto" w:sz="4" w:space="0"/>
+          </w:tblBorders>
+          <w:tblCellMar>
+            <w:top w:w="0" w:type="dxa"/>
+            <w:left w:w="108" w:type="dxa"/>
+            <w:bottom w:w="0" w:type="dxa"/>
+            <w:right w:w="108" w:type="dxa"/>
+          </w:tblCellMar>
+        </w:tblPrEx>
+        <w:tc>
+          <w:tcPr>
+            <w:tcW w:w="1668" w:type="dxa"/>
+            <w:noWrap w:val="0"/>
+            <w:vAlign w:val="top"/>
+          </w:tcPr>
+          <w:p>
+            <w:pPr>
+              <w:bidi w:val="0"/>
+              <w:rPr>
+                <w:rFonts w:hint="eastAsia" w:eastAsiaTheme="minorEastAsia"/>
+                <w:lang w:val="en-US" w:eastAsia="zh-CN"/>
+              </w:rPr>
+            </w:pPr>
+            <w:r>
+              <w:rPr>
+                <w:rFonts w:hint="eastAsia"/>
+                <w:lang w:val="en-US" w:eastAsia="zh-CN"/>
+              </w:rPr>
+              <w:t>签到</w:t>
+            </w:r>
+          </w:p>
+        </w:tc>
+        <w:tc>
+          <w:tcPr>
+            <w:tcW w:w="4961" w:type="dxa"/>
+            <w:noWrap w:val="0"/>
+            <w:vAlign w:val="top"/>
+          </w:tcPr>
+          <w:p>
+            <w:pPr>
+              <w:bidi w:val="0"/>
+              <w:rPr>
+                <w:rFonts w:hint="default" w:eastAsiaTheme="minorEastAsia"/>
+                <w:lang w:val="en-US" w:eastAsia="zh-CN"/>
+              </w:rPr>
+            </w:pPr>
+            <w:r>
+              <w:rPr>
+                <w:rFonts w:hint="eastAsia"/>
+                <w:lang w:val="en-US" w:eastAsia="zh-CN"/>
+              </w:rPr>
+              <w:t>点击签到按钮完成当日打卡</w:t>
+            </w:r>
+          </w:p>
+        </w:tc>
+      </w:tr>
+      <w:tr>
+        <w:tblPrEx>
+          <w:tblBorders>
+            <w:top w:val="single" w:color="auto" w:sz="4" w:space="0"/>
+            <w:left w:val="single" w:color="auto" w:sz="4" w:space="0"/>
+            <w:bottom w:val="single" w:color="auto" w:sz="4" w:space="0"/>
+            <w:right w:val="single" w:color="auto" w:sz="4" w:space="0"/>
+            <w:insideH w:val="single" w:color="auto" w:sz="4" w:space="0"/>
+            <w:insideV w:val="single" w:color="auto" w:sz="4" w:space="0"/>
+          </w:tblBorders>
+          <w:tblCellMar>
+            <w:top w:w="0" w:type="dxa"/>
+            <w:left w:w="108" w:type="dxa"/>
+            <w:bottom w:w="0" w:type="dxa"/>
+            <w:right w:w="108" w:type="dxa"/>
+          </w:tblCellMar>
+        </w:tblPrEx>
+        <w:tc>
+          <w:tcPr>
+            <w:tcW w:w="1668" w:type="dxa"/>
+            <w:noWrap w:val="0"/>
+            <w:vAlign w:val="top"/>
+          </w:tcPr>
+          <w:p>
+            <w:pPr>
+              <w:bidi w:val="0"/>
+              <w:rPr>
+                <w:rFonts w:hint="default" w:eastAsiaTheme="minorEastAsia"/>
+                <w:lang w:val="en-US" w:eastAsia="zh-CN"/>
+              </w:rPr>
+            </w:pPr>
+            <w:r>
+              <w:rPr>
+                <w:rFonts w:hint="eastAsia"/>
+                <w:lang w:val="en-US" w:eastAsia="zh-CN"/>
+              </w:rPr>
+              <w:t>求职、离职</w:t>
+            </w:r>
+          </w:p>
+        </w:tc>
+        <w:tc>
+          <w:tcPr>
+            <w:tcW w:w="4961" w:type="dxa"/>
+            <w:noWrap w:val="0"/>
+            <w:vAlign w:val="top"/>
+          </w:tcPr>
+          <w:p>
+            <w:pPr>
+              <w:bidi w:val="0"/>
+              <w:rPr>
+                <w:rFonts w:hint="default" w:eastAsiaTheme="minorEastAsia"/>
+                <w:lang w:val="en-US" w:eastAsia="zh-CN"/>
+              </w:rPr>
+            </w:pPr>
+            <w:r>
+              <w:rPr>
+                <w:rFonts w:hint="eastAsia"/>
+                <w:lang w:val="en-US" w:eastAsia="zh-CN"/>
+              </w:rPr>
+              <w:t>向HR发送求职、离职报告</w:t>
+            </w:r>
+          </w:p>
+        </w:tc>
+      </w:tr>
+      <w:tr>
+        <w:tblPrEx>
+          <w:tblBorders>
+            <w:top w:val="single" w:color="auto" w:sz="4" w:space="0"/>
+            <w:left w:val="single" w:color="auto" w:sz="4" w:space="0"/>
+            <w:bottom w:val="single" w:color="auto" w:sz="4" w:space="0"/>
+            <w:right w:val="single" w:color="auto" w:sz="4" w:space="0"/>
+            <w:insideH w:val="single" w:color="auto" w:sz="4" w:space="0"/>
+            <w:insideV w:val="single" w:color="auto" w:sz="4" w:space="0"/>
+          </w:tblBorders>
+          <w:tblCellMar>
+            <w:top w:w="0" w:type="dxa"/>
+            <w:left w:w="108" w:type="dxa"/>
+            <w:bottom w:w="0" w:type="dxa"/>
+            <w:right w:w="108" w:type="dxa"/>
+          </w:tblCellMar>
+        </w:tblPrEx>
+        <w:tc>
+          <w:tcPr>
+            <w:tcW w:w="1668" w:type="dxa"/>
+            <w:noWrap w:val="0"/>
+            <w:vAlign w:val="top"/>
+          </w:tcPr>
+          <w:p>
+            <w:pPr>
+              <w:bidi w:val="0"/>
+              <w:rPr>
+                <w:rFonts w:hint="default"/>
+                <w:lang w:val="en-US" w:eastAsia="zh-CN"/>
+              </w:rPr>
+            </w:pPr>
+            <w:r>
+              <w:rPr>
+                <w:rFonts w:hint="eastAsia"/>
+                <w:lang w:val="en-US" w:eastAsia="zh-CN"/>
+              </w:rPr>
+              <w:t>查看</w:t>
+            </w:r>
+          </w:p>
+        </w:tc>
+        <w:tc>
+          <w:tcPr>
+            <w:tcW w:w="4961" w:type="dxa"/>
+            <w:noWrap w:val="0"/>
+            <w:vAlign w:val="top"/>
+          </w:tcPr>
+          <w:p>
+            <w:pPr>
+              <w:bidi w:val="0"/>
+              <w:rPr>
+                <w:rFonts w:hint="default"/>
+                <w:lang w:val="en-US" w:eastAsia="zh-CN"/>
+              </w:rPr>
+            </w:pPr>
+            <w:r>
+              <w:rPr>
+                <w:rFonts w:hint="eastAsia"/>
+                <w:lang w:val="en-US" w:eastAsia="zh-CN"/>
+              </w:rPr>
+              <w:t>获取工作任务列表</w:t>
+            </w:r>
+          </w:p>
+        </w:tc>
+      </w:tr>
+    </w:tbl>
+    <w:p>
+      <w:pPr>
+        <w:bidi w:val="0"/>
+        <w:rPr>
+          <w:rFonts w:hint="eastAsia"/>
+          <w:lang w:val="en-US" w:eastAsia="zh-CN"/>
+        </w:rPr>
+      </w:pPr>
+    </w:p>
     <w:p>
       <w:pPr>
         <w:pStyle w:val="4"/>
@@ -3338,6 +4030,659 @@
         <w:t>4.1.2HR功能模块组合</w:t>
       </w:r>
     </w:p>
+    <w:tbl>
+      <w:tblPr>
+        <w:tblStyle w:val="7"/>
+        <w:tblW w:w="0" w:type="auto"/>
+        <w:tblInd w:w="1134" w:type="dxa"/>
+        <w:tblBorders>
+          <w:top w:val="single" w:color="auto" w:sz="4" w:space="0"/>
+          <w:left w:val="single" w:color="auto" w:sz="4" w:space="0"/>
+          <w:bottom w:val="single" w:color="auto" w:sz="4" w:space="0"/>
+          <w:right w:val="single" w:color="auto" w:sz="4" w:space="0"/>
+          <w:insideH w:val="single" w:color="auto" w:sz="4" w:space="0"/>
+          <w:insideV w:val="single" w:color="auto" w:sz="4" w:space="0"/>
+        </w:tblBorders>
+        <w:tblLayout w:type="autofit"/>
+        <w:tblCellMar>
+          <w:top w:w="0" w:type="dxa"/>
+          <w:left w:w="108" w:type="dxa"/>
+          <w:bottom w:w="0" w:type="dxa"/>
+          <w:right w:w="108" w:type="dxa"/>
+        </w:tblCellMar>
+      </w:tblPr>
+      <w:tblGrid>
+        <w:gridCol w:w="1668"/>
+        <w:gridCol w:w="4961"/>
+      </w:tblGrid>
+      <w:tr>
+        <w:tblPrEx>
+          <w:tblBorders>
+            <w:top w:val="single" w:color="auto" w:sz="4" w:space="0"/>
+            <w:left w:val="single" w:color="auto" w:sz="4" w:space="0"/>
+            <w:bottom w:val="single" w:color="auto" w:sz="4" w:space="0"/>
+            <w:right w:val="single" w:color="auto" w:sz="4" w:space="0"/>
+            <w:insideH w:val="single" w:color="auto" w:sz="4" w:space="0"/>
+            <w:insideV w:val="single" w:color="auto" w:sz="4" w:space="0"/>
+          </w:tblBorders>
+          <w:tblCellMar>
+            <w:top w:w="0" w:type="dxa"/>
+            <w:left w:w="108" w:type="dxa"/>
+            <w:bottom w:w="0" w:type="dxa"/>
+            <w:right w:w="108" w:type="dxa"/>
+          </w:tblCellMar>
+        </w:tblPrEx>
+        <w:tc>
+          <w:tcPr>
+            <w:tcW w:w="1668" w:type="dxa"/>
+            <w:noWrap w:val="0"/>
+            <w:vAlign w:val="top"/>
+          </w:tcPr>
+          <w:p>
+            <w:pPr>
+              <w:bidi w:val="0"/>
+              <w:rPr>
+                <w:rFonts w:hint="eastAsia"/>
+              </w:rPr>
+            </w:pPr>
+            <w:r>
+              <w:rPr>
+                <w:rFonts w:hint="eastAsia"/>
+              </w:rPr>
+              <w:t>功能模块</w:t>
+            </w:r>
+          </w:p>
+        </w:tc>
+        <w:tc>
+          <w:tcPr>
+            <w:tcW w:w="4961" w:type="dxa"/>
+            <w:noWrap w:val="0"/>
+            <w:vAlign w:val="top"/>
+          </w:tcPr>
+          <w:p>
+            <w:pPr>
+              <w:bidi w:val="0"/>
+              <w:rPr>
+                <w:rFonts w:hint="eastAsia"/>
+              </w:rPr>
+            </w:pPr>
+            <w:r>
+              <w:rPr>
+                <w:rFonts w:hint="eastAsia"/>
+              </w:rPr>
+              <w:t>主要功能</w:t>
+            </w:r>
+          </w:p>
+        </w:tc>
+      </w:tr>
+      <w:tr>
+        <w:tblPrEx>
+          <w:tblBorders>
+            <w:top w:val="single" w:color="auto" w:sz="4" w:space="0"/>
+            <w:left w:val="single" w:color="auto" w:sz="4" w:space="0"/>
+            <w:bottom w:val="single" w:color="auto" w:sz="4" w:space="0"/>
+            <w:right w:val="single" w:color="auto" w:sz="4" w:space="0"/>
+            <w:insideH w:val="single" w:color="auto" w:sz="4" w:space="0"/>
+            <w:insideV w:val="single" w:color="auto" w:sz="4" w:space="0"/>
+          </w:tblBorders>
+          <w:tblCellMar>
+            <w:top w:w="0" w:type="dxa"/>
+            <w:left w:w="108" w:type="dxa"/>
+            <w:bottom w:w="0" w:type="dxa"/>
+            <w:right w:w="108" w:type="dxa"/>
+          </w:tblCellMar>
+        </w:tblPrEx>
+        <w:trPr>
+          <w:trHeight w:val="366" w:hRule="atLeast"/>
+        </w:trPr>
+        <w:tc>
+          <w:tcPr>
+            <w:tcW w:w="1668" w:type="dxa"/>
+            <w:noWrap w:val="0"/>
+            <w:vAlign w:val="top"/>
+          </w:tcPr>
+          <w:p>
+            <w:pPr>
+              <w:bidi w:val="0"/>
+              <w:rPr>
+                <w:rFonts w:hint="eastAsia"/>
+              </w:rPr>
+            </w:pPr>
+            <w:r>
+              <w:rPr>
+                <w:rFonts w:hint="eastAsia"/>
+              </w:rPr>
+              <w:t>登录</w:t>
+            </w:r>
+          </w:p>
+        </w:tc>
+        <w:tc>
+          <w:tcPr>
+            <w:tcW w:w="4961" w:type="dxa"/>
+            <w:noWrap w:val="0"/>
+            <w:vAlign w:val="top"/>
+          </w:tcPr>
+          <w:p>
+            <w:pPr>
+              <w:bidi w:val="0"/>
+              <w:rPr>
+                <w:rFonts w:hint="eastAsia"/>
+              </w:rPr>
+            </w:pPr>
+            <w:r>
+              <w:rPr>
+                <w:rFonts w:hint="eastAsia"/>
+              </w:rPr>
+              <w:t>输入账号密码进行登录</w:t>
+            </w:r>
+          </w:p>
+        </w:tc>
+      </w:tr>
+      <w:tr>
+        <w:tblPrEx>
+          <w:tblBorders>
+            <w:top w:val="single" w:color="auto" w:sz="4" w:space="0"/>
+            <w:left w:val="single" w:color="auto" w:sz="4" w:space="0"/>
+            <w:bottom w:val="single" w:color="auto" w:sz="4" w:space="0"/>
+            <w:right w:val="single" w:color="auto" w:sz="4" w:space="0"/>
+            <w:insideH w:val="single" w:color="auto" w:sz="4" w:space="0"/>
+            <w:insideV w:val="single" w:color="auto" w:sz="4" w:space="0"/>
+          </w:tblBorders>
+          <w:tblCellMar>
+            <w:top w:w="0" w:type="dxa"/>
+            <w:left w:w="108" w:type="dxa"/>
+            <w:bottom w:w="0" w:type="dxa"/>
+            <w:right w:w="108" w:type="dxa"/>
+          </w:tblCellMar>
+        </w:tblPrEx>
+        <w:tc>
+          <w:tcPr>
+            <w:tcW w:w="1668" w:type="dxa"/>
+            <w:noWrap w:val="0"/>
+            <w:vAlign w:val="top"/>
+          </w:tcPr>
+          <w:p>
+            <w:pPr>
+              <w:bidi w:val="0"/>
+              <w:rPr>
+                <w:rFonts w:hint="eastAsia"/>
+              </w:rPr>
+            </w:pPr>
+            <w:r>
+              <w:rPr>
+                <w:rFonts w:hint="eastAsia"/>
+              </w:rPr>
+              <w:t>注册</w:t>
+            </w:r>
+          </w:p>
+        </w:tc>
+        <w:tc>
+          <w:tcPr>
+            <w:tcW w:w="4961" w:type="dxa"/>
+            <w:noWrap w:val="0"/>
+            <w:vAlign w:val="top"/>
+          </w:tcPr>
+          <w:p>
+            <w:pPr>
+              <w:bidi w:val="0"/>
+              <w:rPr>
+                <w:rFonts w:hint="eastAsia"/>
+              </w:rPr>
+            </w:pPr>
+            <w:r>
+              <w:rPr>
+                <w:rFonts w:hint="eastAsia"/>
+              </w:rPr>
+              <w:t>输入用户信息进行注册</w:t>
+            </w:r>
+          </w:p>
+        </w:tc>
+      </w:tr>
+      <w:tr>
+        <w:tblPrEx>
+          <w:tblBorders>
+            <w:top w:val="single" w:color="auto" w:sz="4" w:space="0"/>
+            <w:left w:val="single" w:color="auto" w:sz="4" w:space="0"/>
+            <w:bottom w:val="single" w:color="auto" w:sz="4" w:space="0"/>
+            <w:right w:val="single" w:color="auto" w:sz="4" w:space="0"/>
+            <w:insideH w:val="single" w:color="auto" w:sz="4" w:space="0"/>
+            <w:insideV w:val="single" w:color="auto" w:sz="4" w:space="0"/>
+          </w:tblBorders>
+          <w:tblCellMar>
+            <w:top w:w="0" w:type="dxa"/>
+            <w:left w:w="108" w:type="dxa"/>
+            <w:bottom w:w="0" w:type="dxa"/>
+            <w:right w:w="108" w:type="dxa"/>
+          </w:tblCellMar>
+        </w:tblPrEx>
+        <w:tc>
+          <w:tcPr>
+            <w:tcW w:w="1668" w:type="dxa"/>
+            <w:noWrap w:val="0"/>
+            <w:vAlign w:val="top"/>
+          </w:tcPr>
+          <w:p>
+            <w:pPr>
+              <w:bidi w:val="0"/>
+              <w:rPr>
+                <w:rFonts w:hint="eastAsia"/>
+              </w:rPr>
+            </w:pPr>
+            <w:r>
+              <w:rPr>
+                <w:rFonts w:hint="eastAsia"/>
+              </w:rPr>
+              <w:t>修改信息</w:t>
+            </w:r>
+          </w:p>
+        </w:tc>
+        <w:tc>
+          <w:tcPr>
+            <w:tcW w:w="4961" w:type="dxa"/>
+            <w:noWrap w:val="0"/>
+            <w:vAlign w:val="top"/>
+          </w:tcPr>
+          <w:p>
+            <w:pPr>
+              <w:bidi w:val="0"/>
+              <w:rPr>
+                <w:rFonts w:hint="eastAsia"/>
+              </w:rPr>
+            </w:pPr>
+            <w:r>
+              <w:rPr>
+                <w:rFonts w:hint="eastAsia"/>
+              </w:rPr>
+              <w:t>输入新的用户信息并保存</w:t>
+            </w:r>
+          </w:p>
+        </w:tc>
+      </w:tr>
+      <w:tr>
+        <w:tblPrEx>
+          <w:tblBorders>
+            <w:top w:val="single" w:color="auto" w:sz="4" w:space="0"/>
+            <w:left w:val="single" w:color="auto" w:sz="4" w:space="0"/>
+            <w:bottom w:val="single" w:color="auto" w:sz="4" w:space="0"/>
+            <w:right w:val="single" w:color="auto" w:sz="4" w:space="0"/>
+            <w:insideH w:val="single" w:color="auto" w:sz="4" w:space="0"/>
+            <w:insideV w:val="single" w:color="auto" w:sz="4" w:space="0"/>
+          </w:tblBorders>
+          <w:tblCellMar>
+            <w:top w:w="0" w:type="dxa"/>
+            <w:left w:w="108" w:type="dxa"/>
+            <w:bottom w:w="0" w:type="dxa"/>
+            <w:right w:w="108" w:type="dxa"/>
+          </w:tblCellMar>
+        </w:tblPrEx>
+        <w:tc>
+          <w:tcPr>
+            <w:tcW w:w="1668" w:type="dxa"/>
+            <w:noWrap w:val="0"/>
+            <w:vAlign w:val="top"/>
+          </w:tcPr>
+          <w:p>
+            <w:pPr>
+              <w:bidi w:val="0"/>
+              <w:rPr>
+                <w:rFonts w:hint="eastAsia"/>
+              </w:rPr>
+            </w:pPr>
+            <w:r>
+              <w:rPr>
+                <w:rFonts w:hint="eastAsia"/>
+              </w:rPr>
+              <w:t>重置密码</w:t>
+            </w:r>
+          </w:p>
+        </w:tc>
+        <w:tc>
+          <w:tcPr>
+            <w:tcW w:w="4961" w:type="dxa"/>
+            <w:noWrap w:val="0"/>
+            <w:vAlign w:val="top"/>
+          </w:tcPr>
+          <w:p>
+            <w:pPr>
+              <w:bidi w:val="0"/>
+              <w:rPr>
+                <w:rFonts w:hint="eastAsia"/>
+              </w:rPr>
+            </w:pPr>
+            <w:r>
+              <w:rPr>
+                <w:rFonts w:hint="eastAsia"/>
+              </w:rPr>
+              <w:t>输入与旧密码不同的新密码进行重置密码</w:t>
+            </w:r>
+          </w:p>
+        </w:tc>
+      </w:tr>
+      <w:tr>
+        <w:tblPrEx>
+          <w:tblBorders>
+            <w:top w:val="single" w:color="auto" w:sz="4" w:space="0"/>
+            <w:left w:val="single" w:color="auto" w:sz="4" w:space="0"/>
+            <w:bottom w:val="single" w:color="auto" w:sz="4" w:space="0"/>
+            <w:right w:val="single" w:color="auto" w:sz="4" w:space="0"/>
+            <w:insideH w:val="single" w:color="auto" w:sz="4" w:space="0"/>
+            <w:insideV w:val="single" w:color="auto" w:sz="4" w:space="0"/>
+          </w:tblBorders>
+          <w:tblCellMar>
+            <w:top w:w="0" w:type="dxa"/>
+            <w:left w:w="108" w:type="dxa"/>
+            <w:bottom w:w="0" w:type="dxa"/>
+            <w:right w:w="108" w:type="dxa"/>
+          </w:tblCellMar>
+        </w:tblPrEx>
+        <w:tc>
+          <w:tcPr>
+            <w:tcW w:w="1668" w:type="dxa"/>
+            <w:noWrap w:val="0"/>
+            <w:vAlign w:val="top"/>
+          </w:tcPr>
+          <w:p>
+            <w:pPr>
+              <w:bidi w:val="0"/>
+              <w:rPr>
+                <w:rFonts w:hint="eastAsia"/>
+              </w:rPr>
+            </w:pPr>
+            <w:r>
+              <w:rPr>
+                <w:rFonts w:hint="eastAsia"/>
+              </w:rPr>
+              <w:t>注销</w:t>
+            </w:r>
+          </w:p>
+        </w:tc>
+        <w:tc>
+          <w:tcPr>
+            <w:tcW w:w="4961" w:type="dxa"/>
+            <w:noWrap w:val="0"/>
+            <w:vAlign w:val="top"/>
+          </w:tcPr>
+          <w:p>
+            <w:pPr>
+              <w:bidi w:val="0"/>
+              <w:rPr>
+                <w:rFonts w:hint="eastAsia"/>
+              </w:rPr>
+            </w:pPr>
+            <w:r>
+              <w:rPr>
+                <w:rFonts w:hint="eastAsia"/>
+              </w:rPr>
+              <w:t>用户退出登录</w:t>
+            </w:r>
+          </w:p>
+        </w:tc>
+      </w:tr>
+      <w:tr>
+        <w:tblPrEx>
+          <w:tblBorders>
+            <w:top w:val="single" w:color="auto" w:sz="4" w:space="0"/>
+            <w:left w:val="single" w:color="auto" w:sz="4" w:space="0"/>
+            <w:bottom w:val="single" w:color="auto" w:sz="4" w:space="0"/>
+            <w:right w:val="single" w:color="auto" w:sz="4" w:space="0"/>
+            <w:insideH w:val="single" w:color="auto" w:sz="4" w:space="0"/>
+            <w:insideV w:val="single" w:color="auto" w:sz="4" w:space="0"/>
+          </w:tblBorders>
+          <w:tblCellMar>
+            <w:top w:w="0" w:type="dxa"/>
+            <w:left w:w="108" w:type="dxa"/>
+            <w:bottom w:w="0" w:type="dxa"/>
+            <w:right w:w="108" w:type="dxa"/>
+          </w:tblCellMar>
+        </w:tblPrEx>
+        <w:tc>
+          <w:tcPr>
+            <w:tcW w:w="1668" w:type="dxa"/>
+            <w:noWrap w:val="0"/>
+            <w:vAlign w:val="top"/>
+          </w:tcPr>
+          <w:p>
+            <w:pPr>
+              <w:bidi w:val="0"/>
+              <w:rPr>
+                <w:rFonts w:hint="eastAsia" w:eastAsiaTheme="minorEastAsia"/>
+                <w:lang w:val="en-US" w:eastAsia="zh-CN"/>
+              </w:rPr>
+            </w:pPr>
+            <w:r>
+              <w:rPr>
+                <w:rFonts w:hint="eastAsia"/>
+                <w:lang w:val="en-US" w:eastAsia="zh-CN"/>
+              </w:rPr>
+              <w:t>签到</w:t>
+            </w:r>
+          </w:p>
+        </w:tc>
+        <w:tc>
+          <w:tcPr>
+            <w:tcW w:w="4961" w:type="dxa"/>
+            <w:noWrap w:val="0"/>
+            <w:vAlign w:val="top"/>
+          </w:tcPr>
+          <w:p>
+            <w:pPr>
+              <w:bidi w:val="0"/>
+              <w:rPr>
+                <w:rFonts w:hint="default" w:eastAsiaTheme="minorEastAsia"/>
+                <w:lang w:val="en-US" w:eastAsia="zh-CN"/>
+              </w:rPr>
+            </w:pPr>
+            <w:r>
+              <w:rPr>
+                <w:rFonts w:hint="eastAsia"/>
+                <w:lang w:val="en-US" w:eastAsia="zh-CN"/>
+              </w:rPr>
+              <w:t>点击签到按钮完成当日打卡</w:t>
+            </w:r>
+          </w:p>
+        </w:tc>
+      </w:tr>
+      <w:tr>
+        <w:tblPrEx>
+          <w:tblBorders>
+            <w:top w:val="single" w:color="auto" w:sz="4" w:space="0"/>
+            <w:left w:val="single" w:color="auto" w:sz="4" w:space="0"/>
+            <w:bottom w:val="single" w:color="auto" w:sz="4" w:space="0"/>
+            <w:right w:val="single" w:color="auto" w:sz="4" w:space="0"/>
+            <w:insideH w:val="single" w:color="auto" w:sz="4" w:space="0"/>
+            <w:insideV w:val="single" w:color="auto" w:sz="4" w:space="0"/>
+          </w:tblBorders>
+          <w:tblCellMar>
+            <w:top w:w="0" w:type="dxa"/>
+            <w:left w:w="108" w:type="dxa"/>
+            <w:bottom w:w="0" w:type="dxa"/>
+            <w:right w:w="108" w:type="dxa"/>
+          </w:tblCellMar>
+        </w:tblPrEx>
+        <w:tc>
+          <w:tcPr>
+            <w:tcW w:w="1668" w:type="dxa"/>
+            <w:noWrap w:val="0"/>
+            <w:vAlign w:val="top"/>
+          </w:tcPr>
+          <w:p>
+            <w:pPr>
+              <w:bidi w:val="0"/>
+              <w:rPr>
+                <w:rFonts w:hint="default" w:eastAsiaTheme="minorEastAsia"/>
+                <w:lang w:val="en-US" w:eastAsia="zh-CN"/>
+              </w:rPr>
+            </w:pPr>
+            <w:r>
+              <w:rPr>
+                <w:rFonts w:hint="eastAsia"/>
+                <w:lang w:val="en-US" w:eastAsia="zh-CN"/>
+              </w:rPr>
+              <w:t>求职、离职</w:t>
+            </w:r>
+          </w:p>
+        </w:tc>
+        <w:tc>
+          <w:tcPr>
+            <w:tcW w:w="4961" w:type="dxa"/>
+            <w:noWrap w:val="0"/>
+            <w:vAlign w:val="top"/>
+          </w:tcPr>
+          <w:p>
+            <w:pPr>
+              <w:bidi w:val="0"/>
+              <w:rPr>
+                <w:rFonts w:hint="default" w:eastAsiaTheme="minorEastAsia"/>
+                <w:lang w:val="en-US" w:eastAsia="zh-CN"/>
+              </w:rPr>
+            </w:pPr>
+            <w:r>
+              <w:rPr>
+                <w:rFonts w:hint="eastAsia"/>
+                <w:lang w:val="en-US" w:eastAsia="zh-CN"/>
+              </w:rPr>
+              <w:t>向主管发送求职、离职报告</w:t>
+            </w:r>
+          </w:p>
+        </w:tc>
+      </w:tr>
+      <w:tr>
+        <w:tblPrEx>
+          <w:tblBorders>
+            <w:top w:val="single" w:color="auto" w:sz="4" w:space="0"/>
+            <w:left w:val="single" w:color="auto" w:sz="4" w:space="0"/>
+            <w:bottom w:val="single" w:color="auto" w:sz="4" w:space="0"/>
+            <w:right w:val="single" w:color="auto" w:sz="4" w:space="0"/>
+            <w:insideH w:val="single" w:color="auto" w:sz="4" w:space="0"/>
+            <w:insideV w:val="single" w:color="auto" w:sz="4" w:space="0"/>
+          </w:tblBorders>
+          <w:tblCellMar>
+            <w:top w:w="0" w:type="dxa"/>
+            <w:left w:w="108" w:type="dxa"/>
+            <w:bottom w:w="0" w:type="dxa"/>
+            <w:right w:w="108" w:type="dxa"/>
+          </w:tblCellMar>
+        </w:tblPrEx>
+        <w:tc>
+          <w:tcPr>
+            <w:tcW w:w="1668" w:type="dxa"/>
+            <w:noWrap w:val="0"/>
+            <w:vAlign w:val="top"/>
+          </w:tcPr>
+          <w:p>
+            <w:pPr>
+              <w:bidi w:val="0"/>
+              <w:rPr>
+                <w:rFonts w:hint="default"/>
+                <w:lang w:val="en-US" w:eastAsia="zh-CN"/>
+              </w:rPr>
+            </w:pPr>
+            <w:r>
+              <w:rPr>
+                <w:rFonts w:hint="eastAsia"/>
+                <w:lang w:val="en-US" w:eastAsia="zh-CN"/>
+              </w:rPr>
+              <w:t>同意求职、离职</w:t>
+            </w:r>
+          </w:p>
+        </w:tc>
+        <w:tc>
+          <w:tcPr>
+            <w:tcW w:w="4961" w:type="dxa"/>
+            <w:noWrap w:val="0"/>
+            <w:vAlign w:val="top"/>
+          </w:tcPr>
+          <w:p>
+            <w:pPr>
+              <w:bidi w:val="0"/>
+              <w:rPr>
+                <w:rFonts w:hint="default"/>
+                <w:lang w:val="en-US" w:eastAsia="zh-CN"/>
+              </w:rPr>
+            </w:pPr>
+            <w:r>
+              <w:rPr>
+                <w:rFonts w:hint="eastAsia"/>
+                <w:lang w:val="en-US" w:eastAsia="zh-CN"/>
+              </w:rPr>
+              <w:t>通过确认用户的求职、离职请求完成</w:t>
+            </w:r>
+          </w:p>
+        </w:tc>
+      </w:tr>
+      <w:tr>
+        <w:tblPrEx>
+          <w:tblBorders>
+            <w:top w:val="single" w:color="auto" w:sz="4" w:space="0"/>
+            <w:left w:val="single" w:color="auto" w:sz="4" w:space="0"/>
+            <w:bottom w:val="single" w:color="auto" w:sz="4" w:space="0"/>
+            <w:right w:val="single" w:color="auto" w:sz="4" w:space="0"/>
+            <w:insideH w:val="single" w:color="auto" w:sz="4" w:space="0"/>
+            <w:insideV w:val="single" w:color="auto" w:sz="4" w:space="0"/>
+          </w:tblBorders>
+          <w:tblCellMar>
+            <w:top w:w="0" w:type="dxa"/>
+            <w:left w:w="108" w:type="dxa"/>
+            <w:bottom w:w="0" w:type="dxa"/>
+            <w:right w:w="108" w:type="dxa"/>
+          </w:tblCellMar>
+        </w:tblPrEx>
+        <w:tc>
+          <w:tcPr>
+            <w:tcW w:w="1668" w:type="dxa"/>
+            <w:noWrap w:val="0"/>
+            <w:vAlign w:val="top"/>
+          </w:tcPr>
+          <w:p>
+            <w:pPr>
+              <w:bidi w:val="0"/>
+              <w:rPr>
+                <w:rFonts w:hint="default"/>
+                <w:lang w:val="en-US" w:eastAsia="zh-CN"/>
+              </w:rPr>
+            </w:pPr>
+            <w:r>
+              <w:rPr>
+                <w:rFonts w:hint="eastAsia"/>
+                <w:lang w:val="en-US" w:eastAsia="zh-CN"/>
+              </w:rPr>
+              <w:t>评价</w:t>
+            </w:r>
+          </w:p>
+        </w:tc>
+        <w:tc>
+          <w:tcPr>
+            <w:tcW w:w="4961" w:type="dxa"/>
+            <w:noWrap w:val="0"/>
+            <w:vAlign w:val="top"/>
+          </w:tcPr>
+          <w:p>
+            <w:pPr>
+              <w:bidi w:val="0"/>
+              <w:rPr>
+                <w:rFonts w:hint="default"/>
+                <w:lang w:val="en-US" w:eastAsia="zh-CN"/>
+              </w:rPr>
+            </w:pPr>
+            <w:r>
+              <w:rPr>
+                <w:rFonts w:hint="eastAsia"/>
+                <w:lang w:val="en-US" w:eastAsia="zh-CN"/>
+              </w:rPr>
+              <w:t>输入对在职员工的评价</w:t>
+            </w:r>
+          </w:p>
+        </w:tc>
+      </w:tr>
+    </w:tbl>
+    <w:p>
+      <w:pPr>
+        <w:rPr>
+          <w:rFonts w:hint="eastAsia"/>
+          <w:lang w:val="en-US" w:eastAsia="zh-CN"/>
+        </w:rPr>
+      </w:pPr>
+    </w:p>
     <w:p>
       <w:pPr>
         <w:pStyle w:val="4"/>
@@ -3355,6 +4700,599 @@
         <w:t>4.1.3主管功能模块组合</w:t>
       </w:r>
     </w:p>
+    <w:tbl>
+      <w:tblPr>
+        <w:tblStyle w:val="7"/>
+        <w:tblW w:w="0" w:type="auto"/>
+        <w:tblInd w:w="1134" w:type="dxa"/>
+        <w:tblBorders>
+          <w:top w:val="single" w:color="auto" w:sz="4" w:space="0"/>
+          <w:left w:val="single" w:color="auto" w:sz="4" w:space="0"/>
+          <w:bottom w:val="single" w:color="auto" w:sz="4" w:space="0"/>
+          <w:right w:val="single" w:color="auto" w:sz="4" w:space="0"/>
+          <w:insideH w:val="single" w:color="auto" w:sz="4" w:space="0"/>
+          <w:insideV w:val="single" w:color="auto" w:sz="4" w:space="0"/>
+        </w:tblBorders>
+        <w:tblLayout w:type="autofit"/>
+        <w:tblCellMar>
+          <w:top w:w="0" w:type="dxa"/>
+          <w:left w:w="108" w:type="dxa"/>
+          <w:bottom w:w="0" w:type="dxa"/>
+          <w:right w:w="108" w:type="dxa"/>
+        </w:tblCellMar>
+      </w:tblPr>
+      <w:tblGrid>
+        <w:gridCol w:w="1668"/>
+        <w:gridCol w:w="4961"/>
+      </w:tblGrid>
+      <w:tr>
+        <w:tblPrEx>
+          <w:tblBorders>
+            <w:top w:val="single" w:color="auto" w:sz="4" w:space="0"/>
+            <w:left w:val="single" w:color="auto" w:sz="4" w:space="0"/>
+            <w:bottom w:val="single" w:color="auto" w:sz="4" w:space="0"/>
+            <w:right w:val="single" w:color="auto" w:sz="4" w:space="0"/>
+            <w:insideH w:val="single" w:color="auto" w:sz="4" w:space="0"/>
+            <w:insideV w:val="single" w:color="auto" w:sz="4" w:space="0"/>
+          </w:tblBorders>
+          <w:tblCellMar>
+            <w:top w:w="0" w:type="dxa"/>
+            <w:left w:w="108" w:type="dxa"/>
+            <w:bottom w:w="0" w:type="dxa"/>
+            <w:right w:w="108" w:type="dxa"/>
+          </w:tblCellMar>
+        </w:tblPrEx>
+        <w:tc>
+          <w:tcPr>
+            <w:tcW w:w="1668" w:type="dxa"/>
+            <w:noWrap w:val="0"/>
+            <w:vAlign w:val="top"/>
+          </w:tcPr>
+          <w:p>
+            <w:pPr>
+              <w:bidi w:val="0"/>
+              <w:rPr>
+                <w:rFonts w:hint="eastAsia"/>
+              </w:rPr>
+            </w:pPr>
+            <w:r>
+              <w:rPr>
+                <w:rFonts w:hint="eastAsia"/>
+              </w:rPr>
+              <w:t>功能模块</w:t>
+            </w:r>
+          </w:p>
+        </w:tc>
+        <w:tc>
+          <w:tcPr>
+            <w:tcW w:w="4961" w:type="dxa"/>
+            <w:noWrap w:val="0"/>
+            <w:vAlign w:val="top"/>
+          </w:tcPr>
+          <w:p>
+            <w:pPr>
+              <w:bidi w:val="0"/>
+              <w:rPr>
+                <w:rFonts w:hint="eastAsia"/>
+              </w:rPr>
+            </w:pPr>
+            <w:r>
+              <w:rPr>
+                <w:rFonts w:hint="eastAsia"/>
+              </w:rPr>
+              <w:t>主要功能</w:t>
+            </w:r>
+          </w:p>
+        </w:tc>
+      </w:tr>
+      <w:tr>
+        <w:tblPrEx>
+          <w:tblBorders>
+            <w:top w:val="single" w:color="auto" w:sz="4" w:space="0"/>
+            <w:left w:val="single" w:color="auto" w:sz="4" w:space="0"/>
+            <w:bottom w:val="single" w:color="auto" w:sz="4" w:space="0"/>
+            <w:right w:val="single" w:color="auto" w:sz="4" w:space="0"/>
+            <w:insideH w:val="single" w:color="auto" w:sz="4" w:space="0"/>
+            <w:insideV w:val="single" w:color="auto" w:sz="4" w:space="0"/>
+          </w:tblBorders>
+          <w:tblCellMar>
+            <w:top w:w="0" w:type="dxa"/>
+            <w:left w:w="108" w:type="dxa"/>
+            <w:bottom w:w="0" w:type="dxa"/>
+            <w:right w:w="108" w:type="dxa"/>
+          </w:tblCellMar>
+        </w:tblPrEx>
+        <w:trPr>
+          <w:trHeight w:val="366" w:hRule="atLeast"/>
+        </w:trPr>
+        <w:tc>
+          <w:tcPr>
+            <w:tcW w:w="1668" w:type="dxa"/>
+            <w:noWrap w:val="0"/>
+            <w:vAlign w:val="top"/>
+          </w:tcPr>
+          <w:p>
+            <w:pPr>
+              <w:bidi w:val="0"/>
+              <w:rPr>
+                <w:rFonts w:hint="eastAsia"/>
+              </w:rPr>
+            </w:pPr>
+            <w:r>
+              <w:rPr>
+                <w:rFonts w:hint="eastAsia"/>
+              </w:rPr>
+              <w:t>登录</w:t>
+            </w:r>
+          </w:p>
+        </w:tc>
+        <w:tc>
+          <w:tcPr>
+            <w:tcW w:w="4961" w:type="dxa"/>
+            <w:noWrap w:val="0"/>
+            <w:vAlign w:val="top"/>
+          </w:tcPr>
+          <w:p>
+            <w:pPr>
+              <w:bidi w:val="0"/>
+              <w:rPr>
+                <w:rFonts w:hint="eastAsia"/>
+              </w:rPr>
+            </w:pPr>
+            <w:r>
+              <w:rPr>
+                <w:rFonts w:hint="eastAsia"/>
+              </w:rPr>
+              <w:t>输入账号密码进行登录</w:t>
+            </w:r>
+          </w:p>
+        </w:tc>
+      </w:tr>
+      <w:tr>
+        <w:tblPrEx>
+          <w:tblBorders>
+            <w:top w:val="single" w:color="auto" w:sz="4" w:space="0"/>
+            <w:left w:val="single" w:color="auto" w:sz="4" w:space="0"/>
+            <w:bottom w:val="single" w:color="auto" w:sz="4" w:space="0"/>
+            <w:right w:val="single" w:color="auto" w:sz="4" w:space="0"/>
+            <w:insideH w:val="single" w:color="auto" w:sz="4" w:space="0"/>
+            <w:insideV w:val="single" w:color="auto" w:sz="4" w:space="0"/>
+          </w:tblBorders>
+          <w:tblCellMar>
+            <w:top w:w="0" w:type="dxa"/>
+            <w:left w:w="108" w:type="dxa"/>
+            <w:bottom w:w="0" w:type="dxa"/>
+            <w:right w:w="108" w:type="dxa"/>
+          </w:tblCellMar>
+        </w:tblPrEx>
+        <w:tc>
+          <w:tcPr>
+            <w:tcW w:w="1668" w:type="dxa"/>
+            <w:noWrap w:val="0"/>
+            <w:vAlign w:val="top"/>
+          </w:tcPr>
+          <w:p>
+            <w:pPr>
+              <w:bidi w:val="0"/>
+              <w:rPr>
+                <w:rFonts w:hint="eastAsia"/>
+              </w:rPr>
+            </w:pPr>
+            <w:r>
+              <w:rPr>
+                <w:rFonts w:hint="eastAsia"/>
+              </w:rPr>
+              <w:t>修改信息</w:t>
+            </w:r>
+          </w:p>
+        </w:tc>
+        <w:tc>
+          <w:tcPr>
+            <w:tcW w:w="4961" w:type="dxa"/>
+            <w:noWrap w:val="0"/>
+            <w:vAlign w:val="top"/>
+          </w:tcPr>
+          <w:p>
+            <w:pPr>
+              <w:bidi w:val="0"/>
+              <w:rPr>
+                <w:rFonts w:hint="eastAsia"/>
+              </w:rPr>
+            </w:pPr>
+            <w:r>
+              <w:rPr>
+                <w:rFonts w:hint="eastAsia"/>
+              </w:rPr>
+              <w:t>输入新的用户信息并保存</w:t>
+            </w:r>
+          </w:p>
+        </w:tc>
+      </w:tr>
+      <w:tr>
+        <w:tblPrEx>
+          <w:tblBorders>
+            <w:top w:val="single" w:color="auto" w:sz="4" w:space="0"/>
+            <w:left w:val="single" w:color="auto" w:sz="4" w:space="0"/>
+            <w:bottom w:val="single" w:color="auto" w:sz="4" w:space="0"/>
+            <w:right w:val="single" w:color="auto" w:sz="4" w:space="0"/>
+            <w:insideH w:val="single" w:color="auto" w:sz="4" w:space="0"/>
+            <w:insideV w:val="single" w:color="auto" w:sz="4" w:space="0"/>
+          </w:tblBorders>
+          <w:tblCellMar>
+            <w:top w:w="0" w:type="dxa"/>
+            <w:left w:w="108" w:type="dxa"/>
+            <w:bottom w:w="0" w:type="dxa"/>
+            <w:right w:w="108" w:type="dxa"/>
+          </w:tblCellMar>
+        </w:tblPrEx>
+        <w:tc>
+          <w:tcPr>
+            <w:tcW w:w="1668" w:type="dxa"/>
+            <w:noWrap w:val="0"/>
+            <w:vAlign w:val="top"/>
+          </w:tcPr>
+          <w:p>
+            <w:pPr>
+              <w:bidi w:val="0"/>
+              <w:rPr>
+                <w:rFonts w:hint="eastAsia"/>
+              </w:rPr>
+            </w:pPr>
+            <w:r>
+              <w:rPr>
+                <w:rFonts w:hint="eastAsia"/>
+              </w:rPr>
+              <w:t>重置密码</w:t>
+            </w:r>
+          </w:p>
+        </w:tc>
+        <w:tc>
+          <w:tcPr>
+            <w:tcW w:w="4961" w:type="dxa"/>
+            <w:noWrap w:val="0"/>
+            <w:vAlign w:val="top"/>
+          </w:tcPr>
+          <w:p>
+            <w:pPr>
+              <w:bidi w:val="0"/>
+              <w:rPr>
+                <w:rFonts w:hint="eastAsia"/>
+              </w:rPr>
+            </w:pPr>
+            <w:r>
+              <w:rPr>
+                <w:rFonts w:hint="eastAsia"/>
+              </w:rPr>
+              <w:t>输入与旧密码不同的新密码进行重置密码</w:t>
+            </w:r>
+          </w:p>
+        </w:tc>
+      </w:tr>
+      <w:tr>
+        <w:tblPrEx>
+          <w:tblBorders>
+            <w:top w:val="single" w:color="auto" w:sz="4" w:space="0"/>
+            <w:left w:val="single" w:color="auto" w:sz="4" w:space="0"/>
+            <w:bottom w:val="single" w:color="auto" w:sz="4" w:space="0"/>
+            <w:right w:val="single" w:color="auto" w:sz="4" w:space="0"/>
+            <w:insideH w:val="single" w:color="auto" w:sz="4" w:space="0"/>
+            <w:insideV w:val="single" w:color="auto" w:sz="4" w:space="0"/>
+          </w:tblBorders>
+          <w:tblCellMar>
+            <w:top w:w="0" w:type="dxa"/>
+            <w:left w:w="108" w:type="dxa"/>
+            <w:bottom w:w="0" w:type="dxa"/>
+            <w:right w:w="108" w:type="dxa"/>
+          </w:tblCellMar>
+        </w:tblPrEx>
+        <w:tc>
+          <w:tcPr>
+            <w:tcW w:w="1668" w:type="dxa"/>
+            <w:noWrap w:val="0"/>
+            <w:vAlign w:val="top"/>
+          </w:tcPr>
+          <w:p>
+            <w:pPr>
+              <w:bidi w:val="0"/>
+              <w:rPr>
+                <w:rFonts w:hint="eastAsia"/>
+              </w:rPr>
+            </w:pPr>
+            <w:r>
+              <w:rPr>
+                <w:rFonts w:hint="eastAsia"/>
+              </w:rPr>
+              <w:t>注销</w:t>
+            </w:r>
+          </w:p>
+        </w:tc>
+        <w:tc>
+          <w:tcPr>
+            <w:tcW w:w="4961" w:type="dxa"/>
+            <w:noWrap w:val="0"/>
+            <w:vAlign w:val="top"/>
+          </w:tcPr>
+          <w:p>
+            <w:pPr>
+              <w:bidi w:val="0"/>
+              <w:rPr>
+                <w:rFonts w:hint="eastAsia"/>
+              </w:rPr>
+            </w:pPr>
+            <w:r>
+              <w:rPr>
+                <w:rFonts w:hint="eastAsia"/>
+              </w:rPr>
+              <w:t>用户退出登录</w:t>
+            </w:r>
+          </w:p>
+        </w:tc>
+      </w:tr>
+      <w:tr>
+        <w:tblPrEx>
+          <w:tblBorders>
+            <w:top w:val="single" w:color="auto" w:sz="4" w:space="0"/>
+            <w:left w:val="single" w:color="auto" w:sz="4" w:space="0"/>
+            <w:bottom w:val="single" w:color="auto" w:sz="4" w:space="0"/>
+            <w:right w:val="single" w:color="auto" w:sz="4" w:space="0"/>
+            <w:insideH w:val="single" w:color="auto" w:sz="4" w:space="0"/>
+            <w:insideV w:val="single" w:color="auto" w:sz="4" w:space="0"/>
+          </w:tblBorders>
+          <w:tblCellMar>
+            <w:top w:w="0" w:type="dxa"/>
+            <w:left w:w="108" w:type="dxa"/>
+            <w:bottom w:w="0" w:type="dxa"/>
+            <w:right w:w="108" w:type="dxa"/>
+          </w:tblCellMar>
+        </w:tblPrEx>
+        <w:tc>
+          <w:tcPr>
+            <w:tcW w:w="1668" w:type="dxa"/>
+            <w:noWrap w:val="0"/>
+            <w:vAlign w:val="top"/>
+          </w:tcPr>
+          <w:p>
+            <w:pPr>
+              <w:bidi w:val="0"/>
+              <w:rPr>
+                <w:rFonts w:hint="eastAsia" w:eastAsiaTheme="minorEastAsia"/>
+                <w:lang w:val="en-US" w:eastAsia="zh-CN"/>
+              </w:rPr>
+            </w:pPr>
+            <w:r>
+              <w:rPr>
+                <w:rFonts w:hint="eastAsia"/>
+                <w:lang w:val="en-US" w:eastAsia="zh-CN"/>
+              </w:rPr>
+              <w:t>签到</w:t>
+            </w:r>
+          </w:p>
+        </w:tc>
+        <w:tc>
+          <w:tcPr>
+            <w:tcW w:w="4961" w:type="dxa"/>
+            <w:noWrap w:val="0"/>
+            <w:vAlign w:val="top"/>
+          </w:tcPr>
+          <w:p>
+            <w:pPr>
+              <w:bidi w:val="0"/>
+              <w:rPr>
+                <w:rFonts w:hint="default" w:eastAsiaTheme="minorEastAsia"/>
+                <w:lang w:val="en-US" w:eastAsia="zh-CN"/>
+              </w:rPr>
+            </w:pPr>
+            <w:r>
+              <w:rPr>
+                <w:rFonts w:hint="eastAsia"/>
+                <w:lang w:val="en-US" w:eastAsia="zh-CN"/>
+              </w:rPr>
+              <w:t>点击签到按钮完成当日打卡</w:t>
+            </w:r>
+          </w:p>
+        </w:tc>
+      </w:tr>
+      <w:tr>
+        <w:tblPrEx>
+          <w:tblBorders>
+            <w:top w:val="single" w:color="auto" w:sz="4" w:space="0"/>
+            <w:left w:val="single" w:color="auto" w:sz="4" w:space="0"/>
+            <w:bottom w:val="single" w:color="auto" w:sz="4" w:space="0"/>
+            <w:right w:val="single" w:color="auto" w:sz="4" w:space="0"/>
+            <w:insideH w:val="single" w:color="auto" w:sz="4" w:space="0"/>
+            <w:insideV w:val="single" w:color="auto" w:sz="4" w:space="0"/>
+          </w:tblBorders>
+          <w:tblCellMar>
+            <w:top w:w="0" w:type="dxa"/>
+            <w:left w:w="108" w:type="dxa"/>
+            <w:bottom w:w="0" w:type="dxa"/>
+            <w:right w:w="108" w:type="dxa"/>
+          </w:tblCellMar>
+        </w:tblPrEx>
+        <w:tc>
+          <w:tcPr>
+            <w:tcW w:w="1668" w:type="dxa"/>
+            <w:noWrap w:val="0"/>
+            <w:vAlign w:val="top"/>
+          </w:tcPr>
+          <w:p>
+            <w:pPr>
+              <w:bidi w:val="0"/>
+              <w:rPr>
+                <w:rFonts w:hint="default"/>
+                <w:lang w:val="en-US" w:eastAsia="zh-CN"/>
+              </w:rPr>
+            </w:pPr>
+            <w:r>
+              <w:rPr>
+                <w:rFonts w:hint="eastAsia"/>
+                <w:lang w:val="en-US" w:eastAsia="zh-CN"/>
+              </w:rPr>
+              <w:t>同意HR求职、离职</w:t>
+            </w:r>
+          </w:p>
+        </w:tc>
+        <w:tc>
+          <w:tcPr>
+            <w:tcW w:w="4961" w:type="dxa"/>
+            <w:noWrap w:val="0"/>
+            <w:vAlign w:val="top"/>
+          </w:tcPr>
+          <w:p>
+            <w:pPr>
+              <w:bidi w:val="0"/>
+              <w:rPr>
+                <w:rFonts w:hint="default"/>
+                <w:lang w:val="en-US" w:eastAsia="zh-CN"/>
+              </w:rPr>
+            </w:pPr>
+            <w:r>
+              <w:rPr>
+                <w:rFonts w:hint="eastAsia"/>
+                <w:lang w:val="en-US" w:eastAsia="zh-CN"/>
+              </w:rPr>
+              <w:t>通过确认用户的求职、离职请求完成</w:t>
+            </w:r>
+          </w:p>
+        </w:tc>
+      </w:tr>
+      <w:tr>
+        <w:tblPrEx>
+          <w:tblBorders>
+            <w:top w:val="single" w:color="auto" w:sz="4" w:space="0"/>
+            <w:left w:val="single" w:color="auto" w:sz="4" w:space="0"/>
+            <w:bottom w:val="single" w:color="auto" w:sz="4" w:space="0"/>
+            <w:right w:val="single" w:color="auto" w:sz="4" w:space="0"/>
+            <w:insideH w:val="single" w:color="auto" w:sz="4" w:space="0"/>
+            <w:insideV w:val="single" w:color="auto" w:sz="4" w:space="0"/>
+          </w:tblBorders>
+          <w:tblCellMar>
+            <w:top w:w="0" w:type="dxa"/>
+            <w:left w:w="108" w:type="dxa"/>
+            <w:bottom w:w="0" w:type="dxa"/>
+            <w:right w:w="108" w:type="dxa"/>
+          </w:tblCellMar>
+        </w:tblPrEx>
+        <w:tc>
+          <w:tcPr>
+            <w:tcW w:w="1668" w:type="dxa"/>
+            <w:noWrap w:val="0"/>
+            <w:vAlign w:val="top"/>
+          </w:tcPr>
+          <w:p>
+            <w:pPr>
+              <w:bidi w:val="0"/>
+              <w:rPr>
+                <w:rFonts w:hint="default"/>
+                <w:lang w:val="en-US" w:eastAsia="zh-CN"/>
+              </w:rPr>
+            </w:pPr>
+            <w:r>
+              <w:rPr>
+                <w:rFonts w:hint="eastAsia"/>
+                <w:lang w:val="en-US" w:eastAsia="zh-CN"/>
+              </w:rPr>
+              <w:t>评价</w:t>
+            </w:r>
+          </w:p>
+        </w:tc>
+        <w:tc>
+          <w:tcPr>
+            <w:tcW w:w="4961" w:type="dxa"/>
+            <w:noWrap w:val="0"/>
+            <w:vAlign w:val="top"/>
+          </w:tcPr>
+          <w:p>
+            <w:pPr>
+              <w:bidi w:val="0"/>
+              <w:rPr>
+                <w:rFonts w:hint="default"/>
+                <w:lang w:val="en-US" w:eastAsia="zh-CN"/>
+              </w:rPr>
+            </w:pPr>
+            <w:r>
+              <w:rPr>
+                <w:rFonts w:hint="eastAsia"/>
+                <w:lang w:val="en-US" w:eastAsia="zh-CN"/>
+              </w:rPr>
+              <w:t>输入对在职员工的评价</w:t>
+            </w:r>
+          </w:p>
+        </w:tc>
+      </w:tr>
+      <w:tr>
+        <w:tblPrEx>
+          <w:tblBorders>
+            <w:top w:val="single" w:color="auto" w:sz="4" w:space="0"/>
+            <w:left w:val="single" w:color="auto" w:sz="4" w:space="0"/>
+            <w:bottom w:val="single" w:color="auto" w:sz="4" w:space="0"/>
+            <w:right w:val="single" w:color="auto" w:sz="4" w:space="0"/>
+            <w:insideH w:val="single" w:color="auto" w:sz="4" w:space="0"/>
+            <w:insideV w:val="single" w:color="auto" w:sz="4" w:space="0"/>
+          </w:tblBorders>
+          <w:tblCellMar>
+            <w:top w:w="0" w:type="dxa"/>
+            <w:left w:w="108" w:type="dxa"/>
+            <w:bottom w:w="0" w:type="dxa"/>
+            <w:right w:w="108" w:type="dxa"/>
+          </w:tblCellMar>
+        </w:tblPrEx>
+        <w:tc>
+          <w:tcPr>
+            <w:tcW w:w="1668" w:type="dxa"/>
+            <w:noWrap w:val="0"/>
+            <w:vAlign w:val="top"/>
+          </w:tcPr>
+          <w:p>
+            <w:pPr>
+              <w:bidi w:val="0"/>
+              <w:rPr>
+                <w:rFonts w:hint="default"/>
+                <w:lang w:val="en-US" w:eastAsia="zh-CN"/>
+              </w:rPr>
+            </w:pPr>
+            <w:r>
+              <w:rPr>
+                <w:rFonts w:hint="eastAsia"/>
+                <w:lang w:val="en-US" w:eastAsia="zh-CN"/>
+              </w:rPr>
+              <w:t>发布任务</w:t>
+            </w:r>
+          </w:p>
+        </w:tc>
+        <w:tc>
+          <w:tcPr>
+            <w:tcW w:w="4961" w:type="dxa"/>
+            <w:noWrap w:val="0"/>
+            <w:vAlign w:val="top"/>
+          </w:tcPr>
+          <w:p>
+            <w:pPr>
+              <w:bidi w:val="0"/>
+              <w:rPr>
+                <w:rFonts w:hint="default"/>
+                <w:lang w:val="en-US" w:eastAsia="zh-CN"/>
+              </w:rPr>
+            </w:pPr>
+            <w:r>
+              <w:rPr>
+                <w:rFonts w:hint="eastAsia"/>
+                <w:lang w:val="en-US" w:eastAsia="zh-CN"/>
+              </w:rPr>
+              <w:t>输入需要完成的工作，并分配</w:t>
+            </w:r>
+          </w:p>
+        </w:tc>
+      </w:tr>
+    </w:tbl>
+    <w:p>
+      <w:pPr>
+        <w:rPr>
+          <w:rFonts w:hint="eastAsia"/>
+          <w:lang w:val="en-US" w:eastAsia="zh-CN"/>
+        </w:rPr>
+      </w:pPr>
+    </w:p>
     <w:p>
       <w:pPr>
         <w:pStyle w:val="4"/>
@@ -3372,24 +5310,2817 @@
         <w:t>4.1.4管理员功能模块组合</w:t>
       </w:r>
     </w:p>
+    <w:tbl>
+      <w:tblPr>
+        <w:tblStyle w:val="7"/>
+        <w:tblW w:w="0" w:type="auto"/>
+        <w:tblInd w:w="1134" w:type="dxa"/>
+        <w:tblBorders>
+          <w:top w:val="single" w:color="auto" w:sz="4" w:space="0"/>
+          <w:left w:val="single" w:color="auto" w:sz="4" w:space="0"/>
+          <w:bottom w:val="single" w:color="auto" w:sz="4" w:space="0"/>
+          <w:right w:val="single" w:color="auto" w:sz="4" w:space="0"/>
+          <w:insideH w:val="single" w:color="auto" w:sz="4" w:space="0"/>
+          <w:insideV w:val="single" w:color="auto" w:sz="4" w:space="0"/>
+        </w:tblBorders>
+        <w:tblLayout w:type="autofit"/>
+        <w:tblCellMar>
+          <w:top w:w="0" w:type="dxa"/>
+          <w:left w:w="108" w:type="dxa"/>
+          <w:bottom w:w="0" w:type="dxa"/>
+          <w:right w:w="108" w:type="dxa"/>
+        </w:tblCellMar>
+      </w:tblPr>
+      <w:tblGrid>
+        <w:gridCol w:w="1668"/>
+        <w:gridCol w:w="4961"/>
+      </w:tblGrid>
+      <w:tr>
+        <w:tblPrEx>
+          <w:tblBorders>
+            <w:top w:val="single" w:color="auto" w:sz="4" w:space="0"/>
+            <w:left w:val="single" w:color="auto" w:sz="4" w:space="0"/>
+            <w:bottom w:val="single" w:color="auto" w:sz="4" w:space="0"/>
+            <w:right w:val="single" w:color="auto" w:sz="4" w:space="0"/>
+            <w:insideH w:val="single" w:color="auto" w:sz="4" w:space="0"/>
+            <w:insideV w:val="single" w:color="auto" w:sz="4" w:space="0"/>
+          </w:tblBorders>
+          <w:tblCellMar>
+            <w:top w:w="0" w:type="dxa"/>
+            <w:left w:w="108" w:type="dxa"/>
+            <w:bottom w:w="0" w:type="dxa"/>
+            <w:right w:w="108" w:type="dxa"/>
+          </w:tblCellMar>
+        </w:tblPrEx>
+        <w:tc>
+          <w:tcPr>
+            <w:tcW w:w="1668" w:type="dxa"/>
+            <w:noWrap w:val="0"/>
+            <w:vAlign w:val="top"/>
+          </w:tcPr>
+          <w:p>
+            <w:pPr>
+              <w:bidi w:val="0"/>
+              <w:rPr>
+                <w:rFonts w:hint="eastAsia"/>
+              </w:rPr>
+            </w:pPr>
+            <w:r>
+              <w:rPr>
+                <w:rFonts w:hint="eastAsia"/>
+              </w:rPr>
+              <w:t>功能模块</w:t>
+            </w:r>
+          </w:p>
+        </w:tc>
+        <w:tc>
+          <w:tcPr>
+            <w:tcW w:w="4961" w:type="dxa"/>
+            <w:noWrap w:val="0"/>
+            <w:vAlign w:val="top"/>
+          </w:tcPr>
+          <w:p>
+            <w:pPr>
+              <w:bidi w:val="0"/>
+              <w:rPr>
+                <w:rFonts w:hint="eastAsia"/>
+              </w:rPr>
+            </w:pPr>
+            <w:r>
+              <w:rPr>
+                <w:rFonts w:hint="eastAsia"/>
+              </w:rPr>
+              <w:t>主要功能</w:t>
+            </w:r>
+          </w:p>
+        </w:tc>
+      </w:tr>
+      <w:tr>
+        <w:tblPrEx>
+          <w:tblBorders>
+            <w:top w:val="single" w:color="auto" w:sz="4" w:space="0"/>
+            <w:left w:val="single" w:color="auto" w:sz="4" w:space="0"/>
+            <w:bottom w:val="single" w:color="auto" w:sz="4" w:space="0"/>
+            <w:right w:val="single" w:color="auto" w:sz="4" w:space="0"/>
+            <w:insideH w:val="single" w:color="auto" w:sz="4" w:space="0"/>
+            <w:insideV w:val="single" w:color="auto" w:sz="4" w:space="0"/>
+          </w:tblBorders>
+          <w:tblCellMar>
+            <w:top w:w="0" w:type="dxa"/>
+            <w:left w:w="108" w:type="dxa"/>
+            <w:bottom w:w="0" w:type="dxa"/>
+            <w:right w:w="108" w:type="dxa"/>
+          </w:tblCellMar>
+        </w:tblPrEx>
+        <w:trPr>
+          <w:trHeight w:val="366" w:hRule="atLeast"/>
+        </w:trPr>
+        <w:tc>
+          <w:tcPr>
+            <w:tcW w:w="1668" w:type="dxa"/>
+            <w:noWrap w:val="0"/>
+            <w:vAlign w:val="top"/>
+          </w:tcPr>
+          <w:p>
+            <w:pPr>
+              <w:bidi w:val="0"/>
+              <w:rPr>
+                <w:rFonts w:hint="eastAsia"/>
+              </w:rPr>
+            </w:pPr>
+            <w:r>
+              <w:rPr>
+                <w:rFonts w:hint="eastAsia"/>
+              </w:rPr>
+              <w:t>登录</w:t>
+            </w:r>
+          </w:p>
+        </w:tc>
+        <w:tc>
+          <w:tcPr>
+            <w:tcW w:w="4961" w:type="dxa"/>
+            <w:noWrap w:val="0"/>
+            <w:vAlign w:val="top"/>
+          </w:tcPr>
+          <w:p>
+            <w:pPr>
+              <w:bidi w:val="0"/>
+              <w:rPr>
+                <w:rFonts w:hint="eastAsia"/>
+              </w:rPr>
+            </w:pPr>
+            <w:r>
+              <w:rPr>
+                <w:rFonts w:hint="eastAsia"/>
+              </w:rPr>
+              <w:t>输入账号密码进行登录</w:t>
+            </w:r>
+          </w:p>
+        </w:tc>
+      </w:tr>
+      <w:tr>
+        <w:tblPrEx>
+          <w:tblBorders>
+            <w:top w:val="single" w:color="auto" w:sz="4" w:space="0"/>
+            <w:left w:val="single" w:color="auto" w:sz="4" w:space="0"/>
+            <w:bottom w:val="single" w:color="auto" w:sz="4" w:space="0"/>
+            <w:right w:val="single" w:color="auto" w:sz="4" w:space="0"/>
+            <w:insideH w:val="single" w:color="auto" w:sz="4" w:space="0"/>
+            <w:insideV w:val="single" w:color="auto" w:sz="4" w:space="0"/>
+          </w:tblBorders>
+          <w:tblCellMar>
+            <w:top w:w="0" w:type="dxa"/>
+            <w:left w:w="108" w:type="dxa"/>
+            <w:bottom w:w="0" w:type="dxa"/>
+            <w:right w:w="108" w:type="dxa"/>
+          </w:tblCellMar>
+        </w:tblPrEx>
+        <w:tc>
+          <w:tcPr>
+            <w:tcW w:w="1668" w:type="dxa"/>
+            <w:noWrap w:val="0"/>
+            <w:vAlign w:val="top"/>
+          </w:tcPr>
+          <w:p>
+            <w:pPr>
+              <w:bidi w:val="0"/>
+              <w:rPr>
+                <w:rFonts w:hint="eastAsia"/>
+              </w:rPr>
+            </w:pPr>
+            <w:r>
+              <w:rPr>
+                <w:rFonts w:hint="eastAsia"/>
+              </w:rPr>
+              <w:t>注销</w:t>
+            </w:r>
+          </w:p>
+        </w:tc>
+        <w:tc>
+          <w:tcPr>
+            <w:tcW w:w="4961" w:type="dxa"/>
+            <w:noWrap w:val="0"/>
+            <w:vAlign w:val="top"/>
+          </w:tcPr>
+          <w:p>
+            <w:pPr>
+              <w:bidi w:val="0"/>
+              <w:rPr>
+                <w:rFonts w:hint="eastAsia"/>
+              </w:rPr>
+            </w:pPr>
+            <w:r>
+              <w:rPr>
+                <w:rFonts w:hint="eastAsia"/>
+              </w:rPr>
+              <w:t>退出登录</w:t>
+            </w:r>
+          </w:p>
+        </w:tc>
+      </w:tr>
+      <w:tr>
+        <w:tblPrEx>
+          <w:tblBorders>
+            <w:top w:val="single" w:color="auto" w:sz="4" w:space="0"/>
+            <w:left w:val="single" w:color="auto" w:sz="4" w:space="0"/>
+            <w:bottom w:val="single" w:color="auto" w:sz="4" w:space="0"/>
+            <w:right w:val="single" w:color="auto" w:sz="4" w:space="0"/>
+            <w:insideH w:val="single" w:color="auto" w:sz="4" w:space="0"/>
+            <w:insideV w:val="single" w:color="auto" w:sz="4" w:space="0"/>
+          </w:tblBorders>
+          <w:tblCellMar>
+            <w:top w:w="0" w:type="dxa"/>
+            <w:left w:w="108" w:type="dxa"/>
+            <w:bottom w:w="0" w:type="dxa"/>
+            <w:right w:w="108" w:type="dxa"/>
+          </w:tblCellMar>
+        </w:tblPrEx>
+        <w:tc>
+          <w:tcPr>
+            <w:tcW w:w="1668" w:type="dxa"/>
+            <w:noWrap w:val="0"/>
+            <w:vAlign w:val="top"/>
+          </w:tcPr>
+          <w:p>
+            <w:pPr>
+              <w:bidi w:val="0"/>
+              <w:rPr>
+                <w:rFonts w:hint="default" w:eastAsiaTheme="minorEastAsia"/>
+                <w:lang w:val="en-US" w:eastAsia="zh-CN"/>
+              </w:rPr>
+            </w:pPr>
+            <w:r>
+              <w:rPr>
+                <w:rFonts w:hint="eastAsia"/>
+                <w:lang w:val="en-US" w:eastAsia="zh-CN"/>
+              </w:rPr>
+              <w:t>新增公司</w:t>
+            </w:r>
+          </w:p>
+        </w:tc>
+        <w:tc>
+          <w:tcPr>
+            <w:tcW w:w="4961" w:type="dxa"/>
+            <w:noWrap w:val="0"/>
+            <w:vAlign w:val="top"/>
+          </w:tcPr>
+          <w:p>
+            <w:pPr>
+              <w:bidi w:val="0"/>
+              <w:rPr>
+                <w:rFonts w:hint="default" w:eastAsiaTheme="minorEastAsia"/>
+                <w:lang w:val="en-US" w:eastAsia="zh-CN"/>
+              </w:rPr>
+            </w:pPr>
+            <w:r>
+              <w:rPr>
+                <w:rFonts w:hint="eastAsia"/>
+                <w:lang w:val="en-US" w:eastAsia="zh-CN"/>
+              </w:rPr>
+              <w:t>点击新增公司按钮完成新增</w:t>
+            </w:r>
+          </w:p>
+        </w:tc>
+      </w:tr>
+      <w:tr>
+        <w:tblPrEx>
+          <w:tblBorders>
+            <w:top w:val="single" w:color="auto" w:sz="4" w:space="0"/>
+            <w:left w:val="single" w:color="auto" w:sz="4" w:space="0"/>
+            <w:bottom w:val="single" w:color="auto" w:sz="4" w:space="0"/>
+            <w:right w:val="single" w:color="auto" w:sz="4" w:space="0"/>
+            <w:insideH w:val="single" w:color="auto" w:sz="4" w:space="0"/>
+            <w:insideV w:val="single" w:color="auto" w:sz="4" w:space="0"/>
+          </w:tblBorders>
+          <w:tblCellMar>
+            <w:top w:w="0" w:type="dxa"/>
+            <w:left w:w="108" w:type="dxa"/>
+            <w:bottom w:w="0" w:type="dxa"/>
+            <w:right w:w="108" w:type="dxa"/>
+          </w:tblCellMar>
+        </w:tblPrEx>
+        <w:tc>
+          <w:tcPr>
+            <w:tcW w:w="1668" w:type="dxa"/>
+            <w:noWrap w:val="0"/>
+            <w:vAlign w:val="top"/>
+          </w:tcPr>
+          <w:p>
+            <w:pPr>
+              <w:bidi w:val="0"/>
+              <w:rPr>
+                <w:rFonts w:hint="default"/>
+                <w:lang w:val="en-US" w:eastAsia="zh-CN"/>
+              </w:rPr>
+            </w:pPr>
+            <w:r>
+              <w:rPr>
+                <w:rFonts w:hint="eastAsia"/>
+                <w:lang w:val="en-US" w:eastAsia="zh-CN"/>
+              </w:rPr>
+              <w:t>新增公司主管</w:t>
+            </w:r>
+          </w:p>
+        </w:tc>
+        <w:tc>
+          <w:tcPr>
+            <w:tcW w:w="4961" w:type="dxa"/>
+            <w:noWrap w:val="0"/>
+            <w:vAlign w:val="top"/>
+          </w:tcPr>
+          <w:p>
+            <w:pPr>
+              <w:bidi w:val="0"/>
+              <w:rPr>
+                <w:rFonts w:hint="default"/>
+                <w:lang w:val="en-US" w:eastAsia="zh-CN"/>
+              </w:rPr>
+            </w:pPr>
+            <w:r>
+              <w:rPr>
+                <w:rFonts w:hint="eastAsia"/>
+                <w:lang w:val="en-US" w:eastAsia="zh-CN"/>
+              </w:rPr>
+              <w:t>点击新增主管按钮完成新增主管</w:t>
+            </w:r>
+          </w:p>
+        </w:tc>
+      </w:tr>
+      <w:tr>
+        <w:tblPrEx>
+          <w:tblBorders>
+            <w:top w:val="single" w:color="auto" w:sz="4" w:space="0"/>
+            <w:left w:val="single" w:color="auto" w:sz="4" w:space="0"/>
+            <w:bottom w:val="single" w:color="auto" w:sz="4" w:space="0"/>
+            <w:right w:val="single" w:color="auto" w:sz="4" w:space="0"/>
+            <w:insideH w:val="single" w:color="auto" w:sz="4" w:space="0"/>
+            <w:insideV w:val="single" w:color="auto" w:sz="4" w:space="0"/>
+          </w:tblBorders>
+          <w:tblCellMar>
+            <w:top w:w="0" w:type="dxa"/>
+            <w:left w:w="108" w:type="dxa"/>
+            <w:bottom w:w="0" w:type="dxa"/>
+            <w:right w:w="108" w:type="dxa"/>
+          </w:tblCellMar>
+        </w:tblPrEx>
+        <w:tc>
+          <w:tcPr>
+            <w:tcW w:w="1668" w:type="dxa"/>
+            <w:noWrap w:val="0"/>
+            <w:vAlign w:val="top"/>
+          </w:tcPr>
+          <w:p>
+            <w:pPr>
+              <w:bidi w:val="0"/>
+              <w:rPr>
+                <w:rFonts w:hint="default"/>
+                <w:lang w:val="en-US" w:eastAsia="zh-CN"/>
+              </w:rPr>
+            </w:pPr>
+            <w:r>
+              <w:rPr>
+                <w:rFonts w:hint="eastAsia"/>
+                <w:lang w:val="en-US" w:eastAsia="zh-CN"/>
+              </w:rPr>
+              <w:t>修改主管信息</w:t>
+            </w:r>
+          </w:p>
+        </w:tc>
+        <w:tc>
+          <w:tcPr>
+            <w:tcW w:w="4961" w:type="dxa"/>
+            <w:noWrap w:val="0"/>
+            <w:vAlign w:val="top"/>
+          </w:tcPr>
+          <w:p>
+            <w:pPr>
+              <w:bidi w:val="0"/>
+              <w:rPr>
+                <w:rFonts w:hint="default"/>
+                <w:lang w:val="en-US" w:eastAsia="zh-CN"/>
+              </w:rPr>
+            </w:pPr>
+            <w:r>
+              <w:rPr>
+                <w:rFonts w:hint="eastAsia"/>
+                <w:lang w:val="en-US" w:eastAsia="zh-CN"/>
+              </w:rPr>
+              <w:t>输入新的主管信息并保存</w:t>
+            </w:r>
+          </w:p>
+        </w:tc>
+      </w:tr>
+    </w:tbl>
+    <w:p>
+      <w:pPr>
+        <w:rPr>
+          <w:rFonts w:hint="eastAsia"/>
+          <w:lang w:val="en-US" w:eastAsia="zh-CN"/>
+        </w:rPr>
+      </w:pPr>
+    </w:p>
     <w:p>
       <w:pPr>
         <w:pStyle w:val="3"/>
         <w:bidi w:val="0"/>
         <w:rPr>
+          <w:rFonts w:hint="eastAsia"/>
+          <w:lang w:val="en-US" w:eastAsia="zh-CN"/>
+        </w:rPr>
+      </w:pPr>
+      <w:r>
+        <w:rPr>
+          <w:rFonts w:hint="eastAsia"/>
+          <w:lang w:val="en-US" w:eastAsia="zh-CN"/>
+        </w:rPr>
+        <w:t>4.2运行控制</w:t>
+      </w:r>
+    </w:p>
+    <w:p>
+      <w:pPr>
+        <w:pStyle w:val="4"/>
+        <w:bidi w:val="0"/>
+        <w:rPr>
+          <w:rFonts w:hint="eastAsia"/>
+          <w:lang w:val="en-US" w:eastAsia="zh-CN"/>
+        </w:rPr>
+      </w:pPr>
+      <w:r>
+        <w:rPr>
+          <w:rFonts w:hint="eastAsia"/>
+          <w:lang w:val="en-US" w:eastAsia="zh-CN"/>
+        </w:rPr>
+        <w:t>4.2.1用户功能模块运行控制</w:t>
+      </w:r>
+    </w:p>
+    <w:tbl>
+      <w:tblPr>
+        <w:tblStyle w:val="7"/>
+        <w:tblW w:w="0" w:type="auto"/>
+        <w:tblInd w:w="1134" w:type="dxa"/>
+        <w:tblBorders>
+          <w:top w:val="single" w:color="auto" w:sz="4" w:space="0"/>
+          <w:left w:val="single" w:color="auto" w:sz="4" w:space="0"/>
+          <w:bottom w:val="single" w:color="auto" w:sz="4" w:space="0"/>
+          <w:right w:val="single" w:color="auto" w:sz="4" w:space="0"/>
+          <w:insideH w:val="single" w:color="auto" w:sz="4" w:space="0"/>
+          <w:insideV w:val="single" w:color="auto" w:sz="4" w:space="0"/>
+        </w:tblBorders>
+        <w:tblLayout w:type="autofit"/>
+        <w:tblCellMar>
+          <w:top w:w="0" w:type="dxa"/>
+          <w:left w:w="108" w:type="dxa"/>
+          <w:bottom w:w="0" w:type="dxa"/>
+          <w:right w:w="108" w:type="dxa"/>
+        </w:tblCellMar>
+      </w:tblPr>
+      <w:tblGrid>
+        <w:gridCol w:w="1668"/>
+        <w:gridCol w:w="4961"/>
+      </w:tblGrid>
+      <w:tr>
+        <w:tblPrEx>
+          <w:tblBorders>
+            <w:top w:val="single" w:color="auto" w:sz="4" w:space="0"/>
+            <w:left w:val="single" w:color="auto" w:sz="4" w:space="0"/>
+            <w:bottom w:val="single" w:color="auto" w:sz="4" w:space="0"/>
+            <w:right w:val="single" w:color="auto" w:sz="4" w:space="0"/>
+            <w:insideH w:val="single" w:color="auto" w:sz="4" w:space="0"/>
+            <w:insideV w:val="single" w:color="auto" w:sz="4" w:space="0"/>
+          </w:tblBorders>
+          <w:tblCellMar>
+            <w:top w:w="0" w:type="dxa"/>
+            <w:left w:w="108" w:type="dxa"/>
+            <w:bottom w:w="0" w:type="dxa"/>
+            <w:right w:w="108" w:type="dxa"/>
+          </w:tblCellMar>
+        </w:tblPrEx>
+        <w:tc>
+          <w:tcPr>
+            <w:tcW w:w="1668" w:type="dxa"/>
+            <w:noWrap w:val="0"/>
+            <w:vAlign w:val="top"/>
+          </w:tcPr>
+          <w:p>
+            <w:pPr>
+              <w:bidi w:val="0"/>
+              <w:rPr>
+                <w:rFonts w:hint="eastAsia"/>
+              </w:rPr>
+            </w:pPr>
+            <w:r>
+              <w:rPr>
+                <w:rFonts w:hint="eastAsia"/>
+              </w:rPr>
+              <w:t>功能模块</w:t>
+            </w:r>
+          </w:p>
+        </w:tc>
+        <w:tc>
+          <w:tcPr>
+            <w:tcW w:w="4961" w:type="dxa"/>
+            <w:noWrap w:val="0"/>
+            <w:vAlign w:val="top"/>
+          </w:tcPr>
+          <w:p>
+            <w:pPr>
+              <w:bidi w:val="0"/>
+              <w:rPr>
+                <w:rFonts w:hint="default" w:eastAsiaTheme="minorEastAsia"/>
+                <w:lang w:val="en-US" w:eastAsia="zh-CN"/>
+              </w:rPr>
+            </w:pPr>
+            <w:r>
+              <w:rPr>
+                <w:rFonts w:hint="eastAsia"/>
+                <w:lang w:val="en-US" w:eastAsia="zh-CN"/>
+              </w:rPr>
+              <w:t>控制方法</w:t>
+            </w:r>
+          </w:p>
+        </w:tc>
+      </w:tr>
+      <w:tr>
+        <w:tblPrEx>
+          <w:tblBorders>
+            <w:top w:val="single" w:color="auto" w:sz="4" w:space="0"/>
+            <w:left w:val="single" w:color="auto" w:sz="4" w:space="0"/>
+            <w:bottom w:val="single" w:color="auto" w:sz="4" w:space="0"/>
+            <w:right w:val="single" w:color="auto" w:sz="4" w:space="0"/>
+            <w:insideH w:val="single" w:color="auto" w:sz="4" w:space="0"/>
+            <w:insideV w:val="single" w:color="auto" w:sz="4" w:space="0"/>
+          </w:tblBorders>
+          <w:tblCellMar>
+            <w:top w:w="0" w:type="dxa"/>
+            <w:left w:w="108" w:type="dxa"/>
+            <w:bottom w:w="0" w:type="dxa"/>
+            <w:right w:w="108" w:type="dxa"/>
+          </w:tblCellMar>
+        </w:tblPrEx>
+        <w:trPr>
+          <w:trHeight w:val="366" w:hRule="atLeast"/>
+        </w:trPr>
+        <w:tc>
+          <w:tcPr>
+            <w:tcW w:w="1668" w:type="dxa"/>
+            <w:noWrap w:val="0"/>
+            <w:vAlign w:val="top"/>
+          </w:tcPr>
+          <w:p>
+            <w:pPr>
+              <w:bidi w:val="0"/>
+              <w:rPr>
+                <w:rFonts w:hint="eastAsia"/>
+              </w:rPr>
+            </w:pPr>
+            <w:r>
+              <w:rPr>
+                <w:rFonts w:hint="eastAsia"/>
+              </w:rPr>
+              <w:t>登录</w:t>
+            </w:r>
+          </w:p>
+        </w:tc>
+        <w:tc>
+          <w:tcPr>
+            <w:tcW w:w="4961" w:type="dxa"/>
+            <w:noWrap w:val="0"/>
+            <w:vAlign w:val="top"/>
+          </w:tcPr>
+          <w:p>
+            <w:pPr>
+              <w:bidi w:val="0"/>
+              <w:rPr>
+                <w:rFonts w:hint="eastAsia"/>
+              </w:rPr>
+            </w:pPr>
+            <w:r>
+              <w:rPr>
+                <w:rFonts w:hint="eastAsia"/>
+              </w:rPr>
+              <w:t>验证用户名口令，系统核对后才能进行登录</w:t>
+            </w:r>
+          </w:p>
+        </w:tc>
+      </w:tr>
+      <w:tr>
+        <w:tblPrEx>
+          <w:tblBorders>
+            <w:top w:val="single" w:color="auto" w:sz="4" w:space="0"/>
+            <w:left w:val="single" w:color="auto" w:sz="4" w:space="0"/>
+            <w:bottom w:val="single" w:color="auto" w:sz="4" w:space="0"/>
+            <w:right w:val="single" w:color="auto" w:sz="4" w:space="0"/>
+            <w:insideH w:val="single" w:color="auto" w:sz="4" w:space="0"/>
+            <w:insideV w:val="single" w:color="auto" w:sz="4" w:space="0"/>
+          </w:tblBorders>
+          <w:tblCellMar>
+            <w:top w:w="0" w:type="dxa"/>
+            <w:left w:w="108" w:type="dxa"/>
+            <w:bottom w:w="0" w:type="dxa"/>
+            <w:right w:w="108" w:type="dxa"/>
+          </w:tblCellMar>
+        </w:tblPrEx>
+        <w:tc>
+          <w:tcPr>
+            <w:tcW w:w="1668" w:type="dxa"/>
+            <w:noWrap w:val="0"/>
+            <w:vAlign w:val="top"/>
+          </w:tcPr>
+          <w:p>
+            <w:pPr>
+              <w:bidi w:val="0"/>
+              <w:rPr>
+                <w:rFonts w:hint="eastAsia"/>
+              </w:rPr>
+            </w:pPr>
+            <w:r>
+              <w:rPr>
+                <w:rFonts w:hint="eastAsia"/>
+              </w:rPr>
+              <w:t>注册</w:t>
+            </w:r>
+          </w:p>
+        </w:tc>
+        <w:tc>
+          <w:tcPr>
+            <w:tcW w:w="4961" w:type="dxa"/>
+            <w:noWrap w:val="0"/>
+            <w:vAlign w:val="top"/>
+          </w:tcPr>
+          <w:p>
+            <w:pPr>
+              <w:bidi w:val="0"/>
+              <w:rPr>
+                <w:rFonts w:hint="eastAsia"/>
+              </w:rPr>
+            </w:pPr>
+            <w:r>
+              <w:rPr>
+                <w:rFonts w:hint="eastAsia"/>
+              </w:rPr>
+              <w:t>验证用户名是否已存在，系统核对后才能进行注册</w:t>
+            </w:r>
+          </w:p>
+        </w:tc>
+      </w:tr>
+      <w:tr>
+        <w:tblPrEx>
+          <w:tblBorders>
+            <w:top w:val="single" w:color="auto" w:sz="4" w:space="0"/>
+            <w:left w:val="single" w:color="auto" w:sz="4" w:space="0"/>
+            <w:bottom w:val="single" w:color="auto" w:sz="4" w:space="0"/>
+            <w:right w:val="single" w:color="auto" w:sz="4" w:space="0"/>
+            <w:insideH w:val="single" w:color="auto" w:sz="4" w:space="0"/>
+            <w:insideV w:val="single" w:color="auto" w:sz="4" w:space="0"/>
+          </w:tblBorders>
+          <w:tblCellMar>
+            <w:top w:w="0" w:type="dxa"/>
+            <w:left w:w="108" w:type="dxa"/>
+            <w:bottom w:w="0" w:type="dxa"/>
+            <w:right w:w="108" w:type="dxa"/>
+          </w:tblCellMar>
+        </w:tblPrEx>
+        <w:tc>
+          <w:tcPr>
+            <w:tcW w:w="1668" w:type="dxa"/>
+            <w:noWrap w:val="0"/>
+            <w:vAlign w:val="top"/>
+          </w:tcPr>
+          <w:p>
+            <w:pPr>
+              <w:bidi w:val="0"/>
+              <w:rPr>
+                <w:rFonts w:hint="eastAsia"/>
+              </w:rPr>
+            </w:pPr>
+            <w:r>
+              <w:rPr>
+                <w:rFonts w:hint="eastAsia"/>
+              </w:rPr>
+              <w:t>修改信息</w:t>
+            </w:r>
+          </w:p>
+        </w:tc>
+        <w:tc>
+          <w:tcPr>
+            <w:tcW w:w="4961" w:type="dxa"/>
+            <w:noWrap w:val="0"/>
+            <w:vAlign w:val="top"/>
+          </w:tcPr>
+          <w:p>
+            <w:pPr>
+              <w:bidi w:val="0"/>
+              <w:rPr>
+                <w:rFonts w:hint="eastAsia"/>
+              </w:rPr>
+            </w:pPr>
+            <w:r>
+              <w:rPr>
+                <w:rFonts w:hint="eastAsia"/>
+              </w:rPr>
+              <w:t>验证修改信息是否存在敏感词汇，核对后才能修改</w:t>
+            </w:r>
+          </w:p>
+        </w:tc>
+      </w:tr>
+      <w:tr>
+        <w:tblPrEx>
+          <w:tblBorders>
+            <w:top w:val="single" w:color="auto" w:sz="4" w:space="0"/>
+            <w:left w:val="single" w:color="auto" w:sz="4" w:space="0"/>
+            <w:bottom w:val="single" w:color="auto" w:sz="4" w:space="0"/>
+            <w:right w:val="single" w:color="auto" w:sz="4" w:space="0"/>
+            <w:insideH w:val="single" w:color="auto" w:sz="4" w:space="0"/>
+            <w:insideV w:val="single" w:color="auto" w:sz="4" w:space="0"/>
+          </w:tblBorders>
+          <w:tblCellMar>
+            <w:top w:w="0" w:type="dxa"/>
+            <w:left w:w="108" w:type="dxa"/>
+            <w:bottom w:w="0" w:type="dxa"/>
+            <w:right w:w="108" w:type="dxa"/>
+          </w:tblCellMar>
+        </w:tblPrEx>
+        <w:tc>
+          <w:tcPr>
+            <w:tcW w:w="1668" w:type="dxa"/>
+            <w:noWrap w:val="0"/>
+            <w:vAlign w:val="top"/>
+          </w:tcPr>
+          <w:p>
+            <w:pPr>
+              <w:bidi w:val="0"/>
+              <w:rPr>
+                <w:rFonts w:hint="eastAsia"/>
+              </w:rPr>
+            </w:pPr>
+            <w:r>
+              <w:rPr>
+                <w:rFonts w:hint="eastAsia"/>
+              </w:rPr>
+              <w:t>重置密码</w:t>
+            </w:r>
+          </w:p>
+        </w:tc>
+        <w:tc>
+          <w:tcPr>
+            <w:tcW w:w="4961" w:type="dxa"/>
+            <w:noWrap w:val="0"/>
+            <w:vAlign w:val="top"/>
+          </w:tcPr>
+          <w:p>
+            <w:pPr>
+              <w:bidi w:val="0"/>
+              <w:rPr>
+                <w:rFonts w:hint="eastAsia"/>
+                <w:lang w:val="en-US" w:eastAsia="zh-CN"/>
+              </w:rPr>
+            </w:pPr>
+            <w:r>
+              <w:rPr>
+                <w:rFonts w:hint="eastAsia"/>
+              </w:rPr>
+              <w:t>验证新密码与旧密码是否相同，系统核对后才能重置</w:t>
+            </w:r>
+          </w:p>
+        </w:tc>
+      </w:tr>
+      <w:tr>
+        <w:tblPrEx>
+          <w:tblBorders>
+            <w:top w:val="single" w:color="auto" w:sz="4" w:space="0"/>
+            <w:left w:val="single" w:color="auto" w:sz="4" w:space="0"/>
+            <w:bottom w:val="single" w:color="auto" w:sz="4" w:space="0"/>
+            <w:right w:val="single" w:color="auto" w:sz="4" w:space="0"/>
+            <w:insideH w:val="single" w:color="auto" w:sz="4" w:space="0"/>
+            <w:insideV w:val="single" w:color="auto" w:sz="4" w:space="0"/>
+          </w:tblBorders>
+          <w:tblCellMar>
+            <w:top w:w="0" w:type="dxa"/>
+            <w:left w:w="108" w:type="dxa"/>
+            <w:bottom w:w="0" w:type="dxa"/>
+            <w:right w:w="108" w:type="dxa"/>
+          </w:tblCellMar>
+        </w:tblPrEx>
+        <w:tc>
+          <w:tcPr>
+            <w:tcW w:w="1668" w:type="dxa"/>
+            <w:noWrap w:val="0"/>
+            <w:vAlign w:val="top"/>
+          </w:tcPr>
+          <w:p>
+            <w:pPr>
+              <w:bidi w:val="0"/>
+              <w:rPr>
+                <w:rFonts w:hint="eastAsia"/>
+              </w:rPr>
+            </w:pPr>
+            <w:r>
+              <w:rPr>
+                <w:rFonts w:hint="eastAsia"/>
+              </w:rPr>
+              <w:t>注销</w:t>
+            </w:r>
+          </w:p>
+        </w:tc>
+        <w:tc>
+          <w:tcPr>
+            <w:tcW w:w="4961" w:type="dxa"/>
+            <w:noWrap w:val="0"/>
+            <w:vAlign w:val="top"/>
+          </w:tcPr>
+          <w:p>
+            <w:pPr>
+              <w:bidi w:val="0"/>
+              <w:rPr>
+                <w:rFonts w:hint="eastAsia"/>
+              </w:rPr>
+            </w:pPr>
+            <w:r>
+              <w:rPr>
+                <w:rFonts w:hint="eastAsia"/>
+              </w:rPr>
+              <w:t>询问用户是否确认退出后，再运行下一步</w:t>
+            </w:r>
+          </w:p>
+        </w:tc>
+      </w:tr>
+      <w:tr>
+        <w:tblPrEx>
+          <w:tblBorders>
+            <w:top w:val="single" w:color="auto" w:sz="4" w:space="0"/>
+            <w:left w:val="single" w:color="auto" w:sz="4" w:space="0"/>
+            <w:bottom w:val="single" w:color="auto" w:sz="4" w:space="0"/>
+            <w:right w:val="single" w:color="auto" w:sz="4" w:space="0"/>
+            <w:insideH w:val="single" w:color="auto" w:sz="4" w:space="0"/>
+            <w:insideV w:val="single" w:color="auto" w:sz="4" w:space="0"/>
+          </w:tblBorders>
+          <w:tblCellMar>
+            <w:top w:w="0" w:type="dxa"/>
+            <w:left w:w="108" w:type="dxa"/>
+            <w:bottom w:w="0" w:type="dxa"/>
+            <w:right w:w="108" w:type="dxa"/>
+          </w:tblCellMar>
+        </w:tblPrEx>
+        <w:tc>
+          <w:tcPr>
+            <w:tcW w:w="1668" w:type="dxa"/>
+            <w:noWrap w:val="0"/>
+            <w:vAlign w:val="top"/>
+          </w:tcPr>
+          <w:p>
+            <w:pPr>
+              <w:bidi w:val="0"/>
+              <w:rPr>
+                <w:rFonts w:hint="eastAsia" w:eastAsiaTheme="minorEastAsia"/>
+                <w:lang w:val="en-US" w:eastAsia="zh-CN"/>
+              </w:rPr>
+            </w:pPr>
+            <w:r>
+              <w:rPr>
+                <w:rFonts w:hint="eastAsia"/>
+                <w:lang w:val="en-US" w:eastAsia="zh-CN"/>
+              </w:rPr>
+              <w:t>签到</w:t>
+            </w:r>
+          </w:p>
+        </w:tc>
+        <w:tc>
+          <w:tcPr>
+            <w:tcW w:w="4961" w:type="dxa"/>
+            <w:noWrap w:val="0"/>
+            <w:vAlign w:val="top"/>
+          </w:tcPr>
+          <w:p>
+            <w:pPr>
+              <w:bidi w:val="0"/>
+              <w:rPr>
+                <w:rFonts w:hint="default" w:eastAsiaTheme="minorEastAsia"/>
+                <w:lang w:val="en-US" w:eastAsia="zh-CN"/>
+              </w:rPr>
+            </w:pPr>
+            <w:r>
+              <w:rPr>
+                <w:rFonts w:hint="eastAsia"/>
+                <w:lang w:val="en-US" w:eastAsia="zh-CN"/>
+              </w:rPr>
+              <w:t>点击签到按钮完成当日打卡</w:t>
+            </w:r>
+          </w:p>
+        </w:tc>
+      </w:tr>
+      <w:tr>
+        <w:tblPrEx>
+          <w:tblBorders>
+            <w:top w:val="single" w:color="auto" w:sz="4" w:space="0"/>
+            <w:left w:val="single" w:color="auto" w:sz="4" w:space="0"/>
+            <w:bottom w:val="single" w:color="auto" w:sz="4" w:space="0"/>
+            <w:right w:val="single" w:color="auto" w:sz="4" w:space="0"/>
+            <w:insideH w:val="single" w:color="auto" w:sz="4" w:space="0"/>
+            <w:insideV w:val="single" w:color="auto" w:sz="4" w:space="0"/>
+          </w:tblBorders>
+          <w:tblCellMar>
+            <w:top w:w="0" w:type="dxa"/>
+            <w:left w:w="108" w:type="dxa"/>
+            <w:bottom w:w="0" w:type="dxa"/>
+            <w:right w:w="108" w:type="dxa"/>
+          </w:tblCellMar>
+        </w:tblPrEx>
+        <w:tc>
+          <w:tcPr>
+            <w:tcW w:w="1668" w:type="dxa"/>
+            <w:noWrap w:val="0"/>
+            <w:vAlign w:val="top"/>
+          </w:tcPr>
+          <w:p>
+            <w:pPr>
+              <w:bidi w:val="0"/>
+              <w:rPr>
+                <w:rFonts w:hint="default" w:eastAsiaTheme="minorEastAsia"/>
+                <w:lang w:val="en-US" w:eastAsia="zh-CN"/>
+              </w:rPr>
+            </w:pPr>
+            <w:r>
+              <w:rPr>
+                <w:rFonts w:hint="eastAsia"/>
+                <w:lang w:val="en-US" w:eastAsia="zh-CN"/>
+              </w:rPr>
+              <w:t>求职、离职</w:t>
+            </w:r>
+          </w:p>
+        </w:tc>
+        <w:tc>
+          <w:tcPr>
+            <w:tcW w:w="4961" w:type="dxa"/>
+            <w:noWrap w:val="0"/>
+            <w:vAlign w:val="top"/>
+          </w:tcPr>
+          <w:p>
+            <w:pPr>
+              <w:bidi w:val="0"/>
+              <w:rPr>
+                <w:rFonts w:hint="eastAsia" w:eastAsiaTheme="minorEastAsia"/>
+                <w:lang w:val="en-US" w:eastAsia="zh-CN"/>
+              </w:rPr>
+            </w:pPr>
+            <w:r>
+              <w:rPr>
+                <w:rFonts w:hint="eastAsia" w:ascii="宋体" w:hAnsi="宋体" w:cs="宋体"/>
+              </w:rPr>
+              <w:t>验证信息中是否存在敏感词汇，核对后才能</w:t>
+            </w:r>
+            <w:r>
+              <w:rPr>
+                <w:rFonts w:hint="eastAsia" w:ascii="宋体" w:hAnsi="宋体" w:cs="宋体"/>
+                <w:lang w:val="en-US" w:eastAsia="zh-CN"/>
+              </w:rPr>
+              <w:t>发送</w:t>
+            </w:r>
+          </w:p>
+        </w:tc>
+      </w:tr>
+      <w:tr>
+        <w:tblPrEx>
+          <w:tblBorders>
+            <w:top w:val="single" w:color="auto" w:sz="4" w:space="0"/>
+            <w:left w:val="single" w:color="auto" w:sz="4" w:space="0"/>
+            <w:bottom w:val="single" w:color="auto" w:sz="4" w:space="0"/>
+            <w:right w:val="single" w:color="auto" w:sz="4" w:space="0"/>
+            <w:insideH w:val="single" w:color="auto" w:sz="4" w:space="0"/>
+            <w:insideV w:val="single" w:color="auto" w:sz="4" w:space="0"/>
+          </w:tblBorders>
+          <w:tblCellMar>
+            <w:top w:w="0" w:type="dxa"/>
+            <w:left w:w="108" w:type="dxa"/>
+            <w:bottom w:w="0" w:type="dxa"/>
+            <w:right w:w="108" w:type="dxa"/>
+          </w:tblCellMar>
+        </w:tblPrEx>
+        <w:tc>
+          <w:tcPr>
+            <w:tcW w:w="1668" w:type="dxa"/>
+            <w:noWrap w:val="0"/>
+            <w:vAlign w:val="top"/>
+          </w:tcPr>
+          <w:p>
+            <w:pPr>
+              <w:bidi w:val="0"/>
+              <w:rPr>
+                <w:rFonts w:hint="default"/>
+                <w:lang w:val="en-US" w:eastAsia="zh-CN"/>
+              </w:rPr>
+            </w:pPr>
+            <w:r>
+              <w:rPr>
+                <w:rFonts w:hint="eastAsia"/>
+                <w:lang w:val="en-US" w:eastAsia="zh-CN"/>
+              </w:rPr>
+              <w:t>查看</w:t>
+            </w:r>
+          </w:p>
+        </w:tc>
+        <w:tc>
+          <w:tcPr>
+            <w:tcW w:w="4961" w:type="dxa"/>
+            <w:noWrap w:val="0"/>
+            <w:vAlign w:val="top"/>
+          </w:tcPr>
+          <w:p>
+            <w:pPr>
+              <w:bidi w:val="0"/>
+              <w:rPr>
+                <w:rFonts w:hint="default"/>
+                <w:lang w:val="en-US" w:eastAsia="zh-CN"/>
+              </w:rPr>
+            </w:pPr>
+            <w:r>
+              <w:rPr>
+                <w:rFonts w:hint="eastAsia"/>
+                <w:lang w:val="en-US" w:eastAsia="zh-CN"/>
+              </w:rPr>
+              <w:t>获取工作任务列表</w:t>
+            </w:r>
+          </w:p>
+        </w:tc>
+      </w:tr>
+    </w:tbl>
+    <w:p>
+      <w:pPr>
+        <w:rPr>
+          <w:rFonts w:hint="eastAsia"/>
+          <w:lang w:val="en-US" w:eastAsia="zh-CN"/>
+        </w:rPr>
+      </w:pPr>
+    </w:p>
+    <w:p>
+      <w:pPr>
+        <w:pStyle w:val="4"/>
+        <w:bidi w:val="0"/>
+        <w:rPr>
+          <w:rFonts w:hint="eastAsia"/>
+          <w:lang w:val="en-US" w:eastAsia="zh-CN"/>
+        </w:rPr>
+      </w:pPr>
+      <w:r>
+        <w:rPr>
+          <w:rFonts w:hint="eastAsia"/>
+          <w:lang w:val="en-US" w:eastAsia="zh-CN"/>
+        </w:rPr>
+        <w:t>4.2.2HR功能模块运行控制</w:t>
+      </w:r>
+    </w:p>
+    <w:tbl>
+      <w:tblPr>
+        <w:tblStyle w:val="7"/>
+        <w:tblW w:w="0" w:type="auto"/>
+        <w:tblInd w:w="1134" w:type="dxa"/>
+        <w:tblBorders>
+          <w:top w:val="single" w:color="auto" w:sz="4" w:space="0"/>
+          <w:left w:val="single" w:color="auto" w:sz="4" w:space="0"/>
+          <w:bottom w:val="single" w:color="auto" w:sz="4" w:space="0"/>
+          <w:right w:val="single" w:color="auto" w:sz="4" w:space="0"/>
+          <w:insideH w:val="single" w:color="auto" w:sz="4" w:space="0"/>
+          <w:insideV w:val="single" w:color="auto" w:sz="4" w:space="0"/>
+        </w:tblBorders>
+        <w:tblLayout w:type="autofit"/>
+        <w:tblCellMar>
+          <w:top w:w="0" w:type="dxa"/>
+          <w:left w:w="108" w:type="dxa"/>
+          <w:bottom w:w="0" w:type="dxa"/>
+          <w:right w:w="108" w:type="dxa"/>
+        </w:tblCellMar>
+      </w:tblPr>
+      <w:tblGrid>
+        <w:gridCol w:w="1668"/>
+        <w:gridCol w:w="4961"/>
+      </w:tblGrid>
+      <w:tr>
+        <w:tblPrEx>
+          <w:tblBorders>
+            <w:top w:val="single" w:color="auto" w:sz="4" w:space="0"/>
+            <w:left w:val="single" w:color="auto" w:sz="4" w:space="0"/>
+            <w:bottom w:val="single" w:color="auto" w:sz="4" w:space="0"/>
+            <w:right w:val="single" w:color="auto" w:sz="4" w:space="0"/>
+            <w:insideH w:val="single" w:color="auto" w:sz="4" w:space="0"/>
+            <w:insideV w:val="single" w:color="auto" w:sz="4" w:space="0"/>
+          </w:tblBorders>
+          <w:tblCellMar>
+            <w:top w:w="0" w:type="dxa"/>
+            <w:left w:w="108" w:type="dxa"/>
+            <w:bottom w:w="0" w:type="dxa"/>
+            <w:right w:w="108" w:type="dxa"/>
+          </w:tblCellMar>
+        </w:tblPrEx>
+        <w:tc>
+          <w:tcPr>
+            <w:tcW w:w="1668" w:type="dxa"/>
+            <w:noWrap w:val="0"/>
+            <w:vAlign w:val="top"/>
+          </w:tcPr>
+          <w:p>
+            <w:pPr>
+              <w:bidi w:val="0"/>
+              <w:rPr>
+                <w:rFonts w:hint="eastAsia"/>
+              </w:rPr>
+            </w:pPr>
+            <w:r>
+              <w:rPr>
+                <w:rFonts w:hint="eastAsia"/>
+              </w:rPr>
+              <w:t>功能模块</w:t>
+            </w:r>
+          </w:p>
+        </w:tc>
+        <w:tc>
+          <w:tcPr>
+            <w:tcW w:w="4961" w:type="dxa"/>
+            <w:noWrap w:val="0"/>
+            <w:vAlign w:val="top"/>
+          </w:tcPr>
+          <w:p>
+            <w:pPr>
+              <w:bidi w:val="0"/>
+              <w:rPr>
+                <w:rFonts w:hint="default" w:eastAsiaTheme="minorEastAsia"/>
+                <w:lang w:val="en-US" w:eastAsia="zh-CN"/>
+              </w:rPr>
+            </w:pPr>
+            <w:r>
+              <w:rPr>
+                <w:rFonts w:hint="eastAsia"/>
+                <w:lang w:val="en-US" w:eastAsia="zh-CN"/>
+              </w:rPr>
+              <w:t>控制方法</w:t>
+            </w:r>
+          </w:p>
+        </w:tc>
+      </w:tr>
+      <w:tr>
+        <w:tblPrEx>
+          <w:tblBorders>
+            <w:top w:val="single" w:color="auto" w:sz="4" w:space="0"/>
+            <w:left w:val="single" w:color="auto" w:sz="4" w:space="0"/>
+            <w:bottom w:val="single" w:color="auto" w:sz="4" w:space="0"/>
+            <w:right w:val="single" w:color="auto" w:sz="4" w:space="0"/>
+            <w:insideH w:val="single" w:color="auto" w:sz="4" w:space="0"/>
+            <w:insideV w:val="single" w:color="auto" w:sz="4" w:space="0"/>
+          </w:tblBorders>
+          <w:tblCellMar>
+            <w:top w:w="0" w:type="dxa"/>
+            <w:left w:w="108" w:type="dxa"/>
+            <w:bottom w:w="0" w:type="dxa"/>
+            <w:right w:w="108" w:type="dxa"/>
+          </w:tblCellMar>
+        </w:tblPrEx>
+        <w:trPr>
+          <w:trHeight w:val="366" w:hRule="atLeast"/>
+        </w:trPr>
+        <w:tc>
+          <w:tcPr>
+            <w:tcW w:w="1668" w:type="dxa"/>
+            <w:noWrap w:val="0"/>
+            <w:vAlign w:val="top"/>
+          </w:tcPr>
+          <w:p>
+            <w:pPr>
+              <w:bidi w:val="0"/>
+              <w:rPr>
+                <w:rFonts w:hint="eastAsia"/>
+              </w:rPr>
+            </w:pPr>
+            <w:r>
+              <w:rPr>
+                <w:rFonts w:hint="eastAsia"/>
+              </w:rPr>
+              <w:t>登录</w:t>
+            </w:r>
+          </w:p>
+        </w:tc>
+        <w:tc>
+          <w:tcPr>
+            <w:tcW w:w="4961" w:type="dxa"/>
+            <w:noWrap w:val="0"/>
+            <w:vAlign w:val="top"/>
+          </w:tcPr>
+          <w:p>
+            <w:pPr>
+              <w:bidi w:val="0"/>
+              <w:rPr>
+                <w:rFonts w:hint="eastAsia"/>
+              </w:rPr>
+            </w:pPr>
+            <w:r>
+              <w:rPr>
+                <w:rFonts w:hint="eastAsia"/>
+              </w:rPr>
+              <w:t>验证用户名口令，系统核对后才能进行登录</w:t>
+            </w:r>
+          </w:p>
+        </w:tc>
+      </w:tr>
+      <w:tr>
+        <w:tblPrEx>
+          <w:tblBorders>
+            <w:top w:val="single" w:color="auto" w:sz="4" w:space="0"/>
+            <w:left w:val="single" w:color="auto" w:sz="4" w:space="0"/>
+            <w:bottom w:val="single" w:color="auto" w:sz="4" w:space="0"/>
+            <w:right w:val="single" w:color="auto" w:sz="4" w:space="0"/>
+            <w:insideH w:val="single" w:color="auto" w:sz="4" w:space="0"/>
+            <w:insideV w:val="single" w:color="auto" w:sz="4" w:space="0"/>
+          </w:tblBorders>
+          <w:tblCellMar>
+            <w:top w:w="0" w:type="dxa"/>
+            <w:left w:w="108" w:type="dxa"/>
+            <w:bottom w:w="0" w:type="dxa"/>
+            <w:right w:w="108" w:type="dxa"/>
+          </w:tblCellMar>
+        </w:tblPrEx>
+        <w:tc>
+          <w:tcPr>
+            <w:tcW w:w="1668" w:type="dxa"/>
+            <w:noWrap w:val="0"/>
+            <w:vAlign w:val="top"/>
+          </w:tcPr>
+          <w:p>
+            <w:pPr>
+              <w:bidi w:val="0"/>
+              <w:rPr>
+                <w:rFonts w:hint="eastAsia"/>
+              </w:rPr>
+            </w:pPr>
+            <w:r>
+              <w:rPr>
+                <w:rFonts w:hint="eastAsia"/>
+              </w:rPr>
+              <w:t>注册</w:t>
+            </w:r>
+          </w:p>
+        </w:tc>
+        <w:tc>
+          <w:tcPr>
+            <w:tcW w:w="4961" w:type="dxa"/>
+            <w:noWrap w:val="0"/>
+            <w:vAlign w:val="top"/>
+          </w:tcPr>
+          <w:p>
+            <w:pPr>
+              <w:bidi w:val="0"/>
+              <w:rPr>
+                <w:rFonts w:hint="eastAsia"/>
+              </w:rPr>
+            </w:pPr>
+            <w:r>
+              <w:rPr>
+                <w:rFonts w:hint="eastAsia"/>
+              </w:rPr>
+              <w:t>验证用户名是否已存在，系统核对后才能进行注册</w:t>
+            </w:r>
+          </w:p>
+        </w:tc>
+      </w:tr>
+      <w:tr>
+        <w:tblPrEx>
+          <w:tblBorders>
+            <w:top w:val="single" w:color="auto" w:sz="4" w:space="0"/>
+            <w:left w:val="single" w:color="auto" w:sz="4" w:space="0"/>
+            <w:bottom w:val="single" w:color="auto" w:sz="4" w:space="0"/>
+            <w:right w:val="single" w:color="auto" w:sz="4" w:space="0"/>
+            <w:insideH w:val="single" w:color="auto" w:sz="4" w:space="0"/>
+            <w:insideV w:val="single" w:color="auto" w:sz="4" w:space="0"/>
+          </w:tblBorders>
+          <w:tblCellMar>
+            <w:top w:w="0" w:type="dxa"/>
+            <w:left w:w="108" w:type="dxa"/>
+            <w:bottom w:w="0" w:type="dxa"/>
+            <w:right w:w="108" w:type="dxa"/>
+          </w:tblCellMar>
+        </w:tblPrEx>
+        <w:tc>
+          <w:tcPr>
+            <w:tcW w:w="1668" w:type="dxa"/>
+            <w:noWrap w:val="0"/>
+            <w:vAlign w:val="top"/>
+          </w:tcPr>
+          <w:p>
+            <w:pPr>
+              <w:bidi w:val="0"/>
+              <w:rPr>
+                <w:rFonts w:hint="eastAsia"/>
+              </w:rPr>
+            </w:pPr>
+            <w:r>
+              <w:rPr>
+                <w:rFonts w:hint="eastAsia"/>
+              </w:rPr>
+              <w:t>修改信息</w:t>
+            </w:r>
+          </w:p>
+        </w:tc>
+        <w:tc>
+          <w:tcPr>
+            <w:tcW w:w="4961" w:type="dxa"/>
+            <w:noWrap w:val="0"/>
+            <w:vAlign w:val="top"/>
+          </w:tcPr>
+          <w:p>
+            <w:pPr>
+              <w:bidi w:val="0"/>
+              <w:rPr>
+                <w:rFonts w:hint="eastAsia"/>
+              </w:rPr>
+            </w:pPr>
+            <w:r>
+              <w:rPr>
+                <w:rFonts w:hint="eastAsia"/>
+              </w:rPr>
+              <w:t>验证修改信息是否存在敏感词汇，核对后才能修改</w:t>
+            </w:r>
+          </w:p>
+        </w:tc>
+      </w:tr>
+      <w:tr>
+        <w:tblPrEx>
+          <w:tblBorders>
+            <w:top w:val="single" w:color="auto" w:sz="4" w:space="0"/>
+            <w:left w:val="single" w:color="auto" w:sz="4" w:space="0"/>
+            <w:bottom w:val="single" w:color="auto" w:sz="4" w:space="0"/>
+            <w:right w:val="single" w:color="auto" w:sz="4" w:space="0"/>
+            <w:insideH w:val="single" w:color="auto" w:sz="4" w:space="0"/>
+            <w:insideV w:val="single" w:color="auto" w:sz="4" w:space="0"/>
+          </w:tblBorders>
+          <w:tblCellMar>
+            <w:top w:w="0" w:type="dxa"/>
+            <w:left w:w="108" w:type="dxa"/>
+            <w:bottom w:w="0" w:type="dxa"/>
+            <w:right w:w="108" w:type="dxa"/>
+          </w:tblCellMar>
+        </w:tblPrEx>
+        <w:tc>
+          <w:tcPr>
+            <w:tcW w:w="1668" w:type="dxa"/>
+            <w:noWrap w:val="0"/>
+            <w:vAlign w:val="top"/>
+          </w:tcPr>
+          <w:p>
+            <w:pPr>
+              <w:bidi w:val="0"/>
+              <w:rPr>
+                <w:rFonts w:hint="eastAsia"/>
+              </w:rPr>
+            </w:pPr>
+            <w:r>
+              <w:rPr>
+                <w:rFonts w:hint="eastAsia"/>
+              </w:rPr>
+              <w:t>重置密码</w:t>
+            </w:r>
+          </w:p>
+        </w:tc>
+        <w:tc>
+          <w:tcPr>
+            <w:tcW w:w="4961" w:type="dxa"/>
+            <w:noWrap w:val="0"/>
+            <w:vAlign w:val="top"/>
+          </w:tcPr>
+          <w:p>
+            <w:pPr>
+              <w:bidi w:val="0"/>
+              <w:rPr>
+                <w:rFonts w:hint="eastAsia"/>
+                <w:lang w:val="en-US" w:eastAsia="zh-CN"/>
+              </w:rPr>
+            </w:pPr>
+            <w:r>
+              <w:rPr>
+                <w:rFonts w:hint="eastAsia"/>
+              </w:rPr>
+              <w:t>验证新密码与旧密码是否相同，系统核对后才能重置</w:t>
+            </w:r>
+          </w:p>
+        </w:tc>
+      </w:tr>
+      <w:tr>
+        <w:tblPrEx>
+          <w:tblBorders>
+            <w:top w:val="single" w:color="auto" w:sz="4" w:space="0"/>
+            <w:left w:val="single" w:color="auto" w:sz="4" w:space="0"/>
+            <w:bottom w:val="single" w:color="auto" w:sz="4" w:space="0"/>
+            <w:right w:val="single" w:color="auto" w:sz="4" w:space="0"/>
+            <w:insideH w:val="single" w:color="auto" w:sz="4" w:space="0"/>
+            <w:insideV w:val="single" w:color="auto" w:sz="4" w:space="0"/>
+          </w:tblBorders>
+          <w:tblCellMar>
+            <w:top w:w="0" w:type="dxa"/>
+            <w:left w:w="108" w:type="dxa"/>
+            <w:bottom w:w="0" w:type="dxa"/>
+            <w:right w:w="108" w:type="dxa"/>
+          </w:tblCellMar>
+        </w:tblPrEx>
+        <w:tc>
+          <w:tcPr>
+            <w:tcW w:w="1668" w:type="dxa"/>
+            <w:noWrap w:val="0"/>
+            <w:vAlign w:val="top"/>
+          </w:tcPr>
+          <w:p>
+            <w:pPr>
+              <w:bidi w:val="0"/>
+              <w:rPr>
+                <w:rFonts w:hint="eastAsia"/>
+              </w:rPr>
+            </w:pPr>
+            <w:r>
+              <w:rPr>
+                <w:rFonts w:hint="eastAsia"/>
+              </w:rPr>
+              <w:t>注销</w:t>
+            </w:r>
+          </w:p>
+        </w:tc>
+        <w:tc>
+          <w:tcPr>
+            <w:tcW w:w="4961" w:type="dxa"/>
+            <w:noWrap w:val="0"/>
+            <w:vAlign w:val="top"/>
+          </w:tcPr>
+          <w:p>
+            <w:pPr>
+              <w:bidi w:val="0"/>
+              <w:rPr>
+                <w:rFonts w:hint="eastAsia"/>
+              </w:rPr>
+            </w:pPr>
+            <w:r>
+              <w:rPr>
+                <w:rFonts w:hint="eastAsia"/>
+              </w:rPr>
+              <w:t>询问用户是否确认退出后，再运行下一步</w:t>
+            </w:r>
+          </w:p>
+        </w:tc>
+      </w:tr>
+      <w:tr>
+        <w:tblPrEx>
+          <w:tblBorders>
+            <w:top w:val="single" w:color="auto" w:sz="4" w:space="0"/>
+            <w:left w:val="single" w:color="auto" w:sz="4" w:space="0"/>
+            <w:bottom w:val="single" w:color="auto" w:sz="4" w:space="0"/>
+            <w:right w:val="single" w:color="auto" w:sz="4" w:space="0"/>
+            <w:insideH w:val="single" w:color="auto" w:sz="4" w:space="0"/>
+            <w:insideV w:val="single" w:color="auto" w:sz="4" w:space="0"/>
+          </w:tblBorders>
+          <w:tblCellMar>
+            <w:top w:w="0" w:type="dxa"/>
+            <w:left w:w="108" w:type="dxa"/>
+            <w:bottom w:w="0" w:type="dxa"/>
+            <w:right w:w="108" w:type="dxa"/>
+          </w:tblCellMar>
+        </w:tblPrEx>
+        <w:tc>
+          <w:tcPr>
+            <w:tcW w:w="1668" w:type="dxa"/>
+            <w:noWrap w:val="0"/>
+            <w:vAlign w:val="top"/>
+          </w:tcPr>
+          <w:p>
+            <w:pPr>
+              <w:bidi w:val="0"/>
+              <w:rPr>
+                <w:rFonts w:hint="eastAsia" w:eastAsiaTheme="minorEastAsia"/>
+                <w:lang w:val="en-US" w:eastAsia="zh-CN"/>
+              </w:rPr>
+            </w:pPr>
+            <w:r>
+              <w:rPr>
+                <w:rFonts w:hint="eastAsia"/>
+                <w:lang w:val="en-US" w:eastAsia="zh-CN"/>
+              </w:rPr>
+              <w:t>签到</w:t>
+            </w:r>
+          </w:p>
+        </w:tc>
+        <w:tc>
+          <w:tcPr>
+            <w:tcW w:w="4961" w:type="dxa"/>
+            <w:noWrap w:val="0"/>
+            <w:vAlign w:val="top"/>
+          </w:tcPr>
+          <w:p>
+            <w:pPr>
+              <w:bidi w:val="0"/>
+              <w:rPr>
+                <w:rFonts w:hint="default" w:eastAsiaTheme="minorEastAsia"/>
+                <w:lang w:val="en-US" w:eastAsia="zh-CN"/>
+              </w:rPr>
+            </w:pPr>
+            <w:r>
+              <w:rPr>
+                <w:rFonts w:hint="eastAsia"/>
+                <w:lang w:val="en-US" w:eastAsia="zh-CN"/>
+              </w:rPr>
+              <w:t>点击签到按钮完成当日打卡</w:t>
+            </w:r>
+          </w:p>
+        </w:tc>
+      </w:tr>
+      <w:tr>
+        <w:tblPrEx>
+          <w:tblBorders>
+            <w:top w:val="single" w:color="auto" w:sz="4" w:space="0"/>
+            <w:left w:val="single" w:color="auto" w:sz="4" w:space="0"/>
+            <w:bottom w:val="single" w:color="auto" w:sz="4" w:space="0"/>
+            <w:right w:val="single" w:color="auto" w:sz="4" w:space="0"/>
+            <w:insideH w:val="single" w:color="auto" w:sz="4" w:space="0"/>
+            <w:insideV w:val="single" w:color="auto" w:sz="4" w:space="0"/>
+          </w:tblBorders>
+          <w:tblCellMar>
+            <w:top w:w="0" w:type="dxa"/>
+            <w:left w:w="108" w:type="dxa"/>
+            <w:bottom w:w="0" w:type="dxa"/>
+            <w:right w:w="108" w:type="dxa"/>
+          </w:tblCellMar>
+        </w:tblPrEx>
+        <w:tc>
+          <w:tcPr>
+            <w:tcW w:w="1668" w:type="dxa"/>
+            <w:noWrap w:val="0"/>
+            <w:vAlign w:val="top"/>
+          </w:tcPr>
+          <w:p>
+            <w:pPr>
+              <w:bidi w:val="0"/>
+              <w:rPr>
+                <w:rFonts w:hint="default" w:eastAsiaTheme="minorEastAsia"/>
+                <w:lang w:val="en-US" w:eastAsia="zh-CN"/>
+              </w:rPr>
+            </w:pPr>
+            <w:r>
+              <w:rPr>
+                <w:rFonts w:hint="eastAsia"/>
+                <w:lang w:val="en-US" w:eastAsia="zh-CN"/>
+              </w:rPr>
+              <w:t>求职、离职</w:t>
+            </w:r>
+          </w:p>
+        </w:tc>
+        <w:tc>
+          <w:tcPr>
+            <w:tcW w:w="4961" w:type="dxa"/>
+            <w:noWrap w:val="0"/>
+            <w:vAlign w:val="top"/>
+          </w:tcPr>
+          <w:p>
+            <w:pPr>
+              <w:bidi w:val="0"/>
+              <w:rPr>
+                <w:rFonts w:hint="eastAsia" w:eastAsiaTheme="minorEastAsia"/>
+                <w:lang w:val="en-US" w:eastAsia="zh-CN"/>
+              </w:rPr>
+            </w:pPr>
+            <w:r>
+              <w:rPr>
+                <w:rFonts w:hint="eastAsia" w:ascii="宋体" w:hAnsi="宋体" w:cs="宋体"/>
+              </w:rPr>
+              <w:t>验证信息中是否存在敏感词汇，核对后才能</w:t>
+            </w:r>
+            <w:r>
+              <w:rPr>
+                <w:rFonts w:hint="eastAsia" w:ascii="宋体" w:hAnsi="宋体" w:cs="宋体"/>
+                <w:lang w:val="en-US" w:eastAsia="zh-CN"/>
+              </w:rPr>
+              <w:t>发送</w:t>
+            </w:r>
+          </w:p>
+        </w:tc>
+      </w:tr>
+      <w:tr>
+        <w:tblPrEx>
+          <w:tblBorders>
+            <w:top w:val="single" w:color="auto" w:sz="4" w:space="0"/>
+            <w:left w:val="single" w:color="auto" w:sz="4" w:space="0"/>
+            <w:bottom w:val="single" w:color="auto" w:sz="4" w:space="0"/>
+            <w:right w:val="single" w:color="auto" w:sz="4" w:space="0"/>
+            <w:insideH w:val="single" w:color="auto" w:sz="4" w:space="0"/>
+            <w:insideV w:val="single" w:color="auto" w:sz="4" w:space="0"/>
+          </w:tblBorders>
+          <w:tblCellMar>
+            <w:top w:w="0" w:type="dxa"/>
+            <w:left w:w="108" w:type="dxa"/>
+            <w:bottom w:w="0" w:type="dxa"/>
+            <w:right w:w="108" w:type="dxa"/>
+          </w:tblCellMar>
+        </w:tblPrEx>
+        <w:tc>
+          <w:tcPr>
+            <w:tcW w:w="1668" w:type="dxa"/>
+            <w:noWrap w:val="0"/>
+            <w:vAlign w:val="top"/>
+          </w:tcPr>
+          <w:p>
+            <w:pPr>
+              <w:bidi w:val="0"/>
+              <w:rPr>
+                <w:rFonts w:hint="default"/>
+                <w:lang w:val="en-US" w:eastAsia="zh-CN"/>
+              </w:rPr>
+            </w:pPr>
+            <w:r>
+              <w:rPr>
+                <w:rFonts w:hint="eastAsia"/>
+                <w:lang w:val="en-US" w:eastAsia="zh-CN"/>
+              </w:rPr>
+              <w:t>同意求职、离职</w:t>
+            </w:r>
+          </w:p>
+        </w:tc>
+        <w:tc>
+          <w:tcPr>
+            <w:tcW w:w="4961" w:type="dxa"/>
+            <w:noWrap w:val="0"/>
+            <w:vAlign w:val="top"/>
+          </w:tcPr>
+          <w:p>
+            <w:pPr>
+              <w:bidi w:val="0"/>
+              <w:rPr>
+                <w:rFonts w:hint="default"/>
+                <w:lang w:val="en-US" w:eastAsia="zh-CN"/>
+              </w:rPr>
+            </w:pPr>
+            <w:r>
+              <w:rPr>
+                <w:rFonts w:hint="eastAsia"/>
+                <w:lang w:val="en-US" w:eastAsia="zh-CN"/>
+              </w:rPr>
+              <w:t>保存操作记录，防止恶意操作</w:t>
+            </w:r>
+          </w:p>
+        </w:tc>
+      </w:tr>
+      <w:tr>
+        <w:tblPrEx>
+          <w:tblBorders>
+            <w:top w:val="single" w:color="auto" w:sz="4" w:space="0"/>
+            <w:left w:val="single" w:color="auto" w:sz="4" w:space="0"/>
+            <w:bottom w:val="single" w:color="auto" w:sz="4" w:space="0"/>
+            <w:right w:val="single" w:color="auto" w:sz="4" w:space="0"/>
+            <w:insideH w:val="single" w:color="auto" w:sz="4" w:space="0"/>
+            <w:insideV w:val="single" w:color="auto" w:sz="4" w:space="0"/>
+          </w:tblBorders>
+          <w:tblCellMar>
+            <w:top w:w="0" w:type="dxa"/>
+            <w:left w:w="108" w:type="dxa"/>
+            <w:bottom w:w="0" w:type="dxa"/>
+            <w:right w:w="108" w:type="dxa"/>
+          </w:tblCellMar>
+        </w:tblPrEx>
+        <w:tc>
+          <w:tcPr>
+            <w:tcW w:w="1668" w:type="dxa"/>
+            <w:noWrap w:val="0"/>
+            <w:vAlign w:val="top"/>
+          </w:tcPr>
+          <w:p>
+            <w:pPr>
+              <w:bidi w:val="0"/>
+              <w:rPr>
+                <w:rFonts w:hint="default"/>
+                <w:lang w:val="en-US" w:eastAsia="zh-CN"/>
+              </w:rPr>
+            </w:pPr>
+            <w:r>
+              <w:rPr>
+                <w:rFonts w:hint="eastAsia"/>
+                <w:lang w:val="en-US" w:eastAsia="zh-CN"/>
+              </w:rPr>
+              <w:t>评价</w:t>
+            </w:r>
+          </w:p>
+        </w:tc>
+        <w:tc>
+          <w:tcPr>
+            <w:tcW w:w="4961" w:type="dxa"/>
+            <w:noWrap w:val="0"/>
+            <w:vAlign w:val="top"/>
+          </w:tcPr>
+          <w:p>
+            <w:pPr>
+              <w:bidi w:val="0"/>
+              <w:rPr>
+                <w:rFonts w:hint="eastAsia" w:eastAsiaTheme="minorEastAsia"/>
+                <w:lang w:val="en-US" w:eastAsia="zh-CN"/>
+              </w:rPr>
+            </w:pPr>
+            <w:r>
+              <w:rPr>
+                <w:rFonts w:hint="eastAsia" w:ascii="宋体" w:hAnsi="宋体" w:cs="宋体"/>
+              </w:rPr>
+              <w:t>验证信息中是否存在敏感词汇，核对后才能</w:t>
+            </w:r>
+            <w:r>
+              <w:rPr>
+                <w:rFonts w:hint="eastAsia" w:ascii="宋体" w:hAnsi="宋体" w:cs="宋体"/>
+                <w:lang w:val="en-US" w:eastAsia="zh-CN"/>
+              </w:rPr>
+              <w:t>发表</w:t>
+            </w:r>
+          </w:p>
+        </w:tc>
+      </w:tr>
+    </w:tbl>
+    <w:p>
+      <w:pPr>
+        <w:rPr>
+          <w:rFonts w:hint="eastAsia"/>
+          <w:lang w:val="en-US" w:eastAsia="zh-CN"/>
+        </w:rPr>
+      </w:pPr>
+    </w:p>
+    <w:p>
+      <w:pPr>
+        <w:pStyle w:val="4"/>
+        <w:bidi w:val="0"/>
+        <w:rPr>
+          <w:rFonts w:hint="eastAsia"/>
+          <w:lang w:val="en-US" w:eastAsia="zh-CN"/>
+        </w:rPr>
+      </w:pPr>
+      <w:r>
+        <w:rPr>
+          <w:rFonts w:hint="eastAsia"/>
+          <w:lang w:val="en-US" w:eastAsia="zh-CN"/>
+        </w:rPr>
+        <w:t>4.2.3主管功能模块运行控制</w:t>
+      </w:r>
+    </w:p>
+    <w:tbl>
+      <w:tblPr>
+        <w:tblStyle w:val="7"/>
+        <w:tblW w:w="0" w:type="auto"/>
+        <w:tblInd w:w="1134" w:type="dxa"/>
+        <w:tblBorders>
+          <w:top w:val="single" w:color="auto" w:sz="4" w:space="0"/>
+          <w:left w:val="single" w:color="auto" w:sz="4" w:space="0"/>
+          <w:bottom w:val="single" w:color="auto" w:sz="4" w:space="0"/>
+          <w:right w:val="single" w:color="auto" w:sz="4" w:space="0"/>
+          <w:insideH w:val="single" w:color="auto" w:sz="4" w:space="0"/>
+          <w:insideV w:val="single" w:color="auto" w:sz="4" w:space="0"/>
+        </w:tblBorders>
+        <w:tblLayout w:type="autofit"/>
+        <w:tblCellMar>
+          <w:top w:w="0" w:type="dxa"/>
+          <w:left w:w="108" w:type="dxa"/>
+          <w:bottom w:w="0" w:type="dxa"/>
+          <w:right w:w="108" w:type="dxa"/>
+        </w:tblCellMar>
+      </w:tblPr>
+      <w:tblGrid>
+        <w:gridCol w:w="1668"/>
+        <w:gridCol w:w="4961"/>
+      </w:tblGrid>
+      <w:tr>
+        <w:tblPrEx>
+          <w:tblBorders>
+            <w:top w:val="single" w:color="auto" w:sz="4" w:space="0"/>
+            <w:left w:val="single" w:color="auto" w:sz="4" w:space="0"/>
+            <w:bottom w:val="single" w:color="auto" w:sz="4" w:space="0"/>
+            <w:right w:val="single" w:color="auto" w:sz="4" w:space="0"/>
+            <w:insideH w:val="single" w:color="auto" w:sz="4" w:space="0"/>
+            <w:insideV w:val="single" w:color="auto" w:sz="4" w:space="0"/>
+          </w:tblBorders>
+          <w:tblCellMar>
+            <w:top w:w="0" w:type="dxa"/>
+            <w:left w:w="108" w:type="dxa"/>
+            <w:bottom w:w="0" w:type="dxa"/>
+            <w:right w:w="108" w:type="dxa"/>
+          </w:tblCellMar>
+        </w:tblPrEx>
+        <w:tc>
+          <w:tcPr>
+            <w:tcW w:w="1668" w:type="dxa"/>
+            <w:noWrap w:val="0"/>
+            <w:vAlign w:val="top"/>
+          </w:tcPr>
+          <w:p>
+            <w:pPr>
+              <w:bidi w:val="0"/>
+              <w:rPr>
+                <w:rFonts w:hint="eastAsia"/>
+              </w:rPr>
+            </w:pPr>
+            <w:r>
+              <w:rPr>
+                <w:rFonts w:hint="eastAsia"/>
+              </w:rPr>
+              <w:t>功能模块</w:t>
+            </w:r>
+          </w:p>
+        </w:tc>
+        <w:tc>
+          <w:tcPr>
+            <w:tcW w:w="4961" w:type="dxa"/>
+            <w:noWrap w:val="0"/>
+            <w:vAlign w:val="top"/>
+          </w:tcPr>
+          <w:p>
+            <w:pPr>
+              <w:bidi w:val="0"/>
+              <w:rPr>
+                <w:rFonts w:hint="default" w:eastAsiaTheme="minorEastAsia"/>
+                <w:lang w:val="en-US" w:eastAsia="zh-CN"/>
+              </w:rPr>
+            </w:pPr>
+            <w:r>
+              <w:rPr>
+                <w:rFonts w:hint="eastAsia"/>
+                <w:lang w:val="en-US" w:eastAsia="zh-CN"/>
+              </w:rPr>
+              <w:t>控制方法</w:t>
+            </w:r>
+          </w:p>
+        </w:tc>
+      </w:tr>
+      <w:tr>
+        <w:tblPrEx>
+          <w:tblBorders>
+            <w:top w:val="single" w:color="auto" w:sz="4" w:space="0"/>
+            <w:left w:val="single" w:color="auto" w:sz="4" w:space="0"/>
+            <w:bottom w:val="single" w:color="auto" w:sz="4" w:space="0"/>
+            <w:right w:val="single" w:color="auto" w:sz="4" w:space="0"/>
+            <w:insideH w:val="single" w:color="auto" w:sz="4" w:space="0"/>
+            <w:insideV w:val="single" w:color="auto" w:sz="4" w:space="0"/>
+          </w:tblBorders>
+          <w:tblCellMar>
+            <w:top w:w="0" w:type="dxa"/>
+            <w:left w:w="108" w:type="dxa"/>
+            <w:bottom w:w="0" w:type="dxa"/>
+            <w:right w:w="108" w:type="dxa"/>
+          </w:tblCellMar>
+        </w:tblPrEx>
+        <w:trPr>
+          <w:trHeight w:val="366" w:hRule="atLeast"/>
+        </w:trPr>
+        <w:tc>
+          <w:tcPr>
+            <w:tcW w:w="1668" w:type="dxa"/>
+            <w:noWrap w:val="0"/>
+            <w:vAlign w:val="top"/>
+          </w:tcPr>
+          <w:p>
+            <w:pPr>
+              <w:bidi w:val="0"/>
+              <w:rPr>
+                <w:rFonts w:hint="eastAsia"/>
+              </w:rPr>
+            </w:pPr>
+            <w:r>
+              <w:rPr>
+                <w:rFonts w:hint="eastAsia"/>
+              </w:rPr>
+              <w:t>登录</w:t>
+            </w:r>
+          </w:p>
+        </w:tc>
+        <w:tc>
+          <w:tcPr>
+            <w:tcW w:w="4961" w:type="dxa"/>
+            <w:noWrap w:val="0"/>
+            <w:vAlign w:val="top"/>
+          </w:tcPr>
+          <w:p>
+            <w:pPr>
+              <w:bidi w:val="0"/>
+              <w:rPr>
+                <w:rFonts w:hint="eastAsia"/>
+              </w:rPr>
+            </w:pPr>
+            <w:r>
+              <w:rPr>
+                <w:rFonts w:hint="eastAsia"/>
+              </w:rPr>
+              <w:t>验证用户名口令，系统核对后才能进行登录</w:t>
+            </w:r>
+          </w:p>
+        </w:tc>
+      </w:tr>
+      <w:tr>
+        <w:tblPrEx>
+          <w:tblBorders>
+            <w:top w:val="single" w:color="auto" w:sz="4" w:space="0"/>
+            <w:left w:val="single" w:color="auto" w:sz="4" w:space="0"/>
+            <w:bottom w:val="single" w:color="auto" w:sz="4" w:space="0"/>
+            <w:right w:val="single" w:color="auto" w:sz="4" w:space="0"/>
+            <w:insideH w:val="single" w:color="auto" w:sz="4" w:space="0"/>
+            <w:insideV w:val="single" w:color="auto" w:sz="4" w:space="0"/>
+          </w:tblBorders>
+          <w:tblCellMar>
+            <w:top w:w="0" w:type="dxa"/>
+            <w:left w:w="108" w:type="dxa"/>
+            <w:bottom w:w="0" w:type="dxa"/>
+            <w:right w:w="108" w:type="dxa"/>
+          </w:tblCellMar>
+        </w:tblPrEx>
+        <w:tc>
+          <w:tcPr>
+            <w:tcW w:w="1668" w:type="dxa"/>
+            <w:noWrap w:val="0"/>
+            <w:vAlign w:val="top"/>
+          </w:tcPr>
+          <w:p>
+            <w:pPr>
+              <w:bidi w:val="0"/>
+              <w:rPr>
+                <w:rFonts w:hint="eastAsia"/>
+              </w:rPr>
+            </w:pPr>
+            <w:r>
+              <w:rPr>
+                <w:rFonts w:hint="eastAsia"/>
+              </w:rPr>
+              <w:t>修改信息</w:t>
+            </w:r>
+          </w:p>
+        </w:tc>
+        <w:tc>
+          <w:tcPr>
+            <w:tcW w:w="4961" w:type="dxa"/>
+            <w:noWrap w:val="0"/>
+            <w:vAlign w:val="top"/>
+          </w:tcPr>
+          <w:p>
+            <w:pPr>
+              <w:bidi w:val="0"/>
+              <w:rPr>
+                <w:rFonts w:hint="eastAsia"/>
+              </w:rPr>
+            </w:pPr>
+            <w:r>
+              <w:rPr>
+                <w:rFonts w:hint="eastAsia"/>
+              </w:rPr>
+              <w:t>验证修改信息是否存在敏感词汇，核对后才能修改</w:t>
+            </w:r>
+          </w:p>
+        </w:tc>
+      </w:tr>
+      <w:tr>
+        <w:tblPrEx>
+          <w:tblBorders>
+            <w:top w:val="single" w:color="auto" w:sz="4" w:space="0"/>
+            <w:left w:val="single" w:color="auto" w:sz="4" w:space="0"/>
+            <w:bottom w:val="single" w:color="auto" w:sz="4" w:space="0"/>
+            <w:right w:val="single" w:color="auto" w:sz="4" w:space="0"/>
+            <w:insideH w:val="single" w:color="auto" w:sz="4" w:space="0"/>
+            <w:insideV w:val="single" w:color="auto" w:sz="4" w:space="0"/>
+          </w:tblBorders>
+          <w:tblCellMar>
+            <w:top w:w="0" w:type="dxa"/>
+            <w:left w:w="108" w:type="dxa"/>
+            <w:bottom w:w="0" w:type="dxa"/>
+            <w:right w:w="108" w:type="dxa"/>
+          </w:tblCellMar>
+        </w:tblPrEx>
+        <w:tc>
+          <w:tcPr>
+            <w:tcW w:w="1668" w:type="dxa"/>
+            <w:noWrap w:val="0"/>
+            <w:vAlign w:val="top"/>
+          </w:tcPr>
+          <w:p>
+            <w:pPr>
+              <w:bidi w:val="0"/>
+              <w:rPr>
+                <w:rFonts w:hint="eastAsia"/>
+              </w:rPr>
+            </w:pPr>
+            <w:r>
+              <w:rPr>
+                <w:rFonts w:hint="eastAsia"/>
+              </w:rPr>
+              <w:t>重置密码</w:t>
+            </w:r>
+          </w:p>
+        </w:tc>
+        <w:tc>
+          <w:tcPr>
+            <w:tcW w:w="4961" w:type="dxa"/>
+            <w:noWrap w:val="0"/>
+            <w:vAlign w:val="top"/>
+          </w:tcPr>
+          <w:p>
+            <w:pPr>
+              <w:bidi w:val="0"/>
+              <w:rPr>
+                <w:rFonts w:hint="eastAsia"/>
+                <w:lang w:val="en-US" w:eastAsia="zh-CN"/>
+              </w:rPr>
+            </w:pPr>
+            <w:r>
+              <w:rPr>
+                <w:rFonts w:hint="eastAsia"/>
+              </w:rPr>
+              <w:t>验证新密码与旧密码是否相同，系统核对后才能重置</w:t>
+            </w:r>
+          </w:p>
+        </w:tc>
+      </w:tr>
+      <w:tr>
+        <w:tblPrEx>
+          <w:tblBorders>
+            <w:top w:val="single" w:color="auto" w:sz="4" w:space="0"/>
+            <w:left w:val="single" w:color="auto" w:sz="4" w:space="0"/>
+            <w:bottom w:val="single" w:color="auto" w:sz="4" w:space="0"/>
+            <w:right w:val="single" w:color="auto" w:sz="4" w:space="0"/>
+            <w:insideH w:val="single" w:color="auto" w:sz="4" w:space="0"/>
+            <w:insideV w:val="single" w:color="auto" w:sz="4" w:space="0"/>
+          </w:tblBorders>
+          <w:tblCellMar>
+            <w:top w:w="0" w:type="dxa"/>
+            <w:left w:w="108" w:type="dxa"/>
+            <w:bottom w:w="0" w:type="dxa"/>
+            <w:right w:w="108" w:type="dxa"/>
+          </w:tblCellMar>
+        </w:tblPrEx>
+        <w:tc>
+          <w:tcPr>
+            <w:tcW w:w="1668" w:type="dxa"/>
+            <w:noWrap w:val="0"/>
+            <w:vAlign w:val="top"/>
+          </w:tcPr>
+          <w:p>
+            <w:pPr>
+              <w:bidi w:val="0"/>
+              <w:rPr>
+                <w:rFonts w:hint="eastAsia"/>
+              </w:rPr>
+            </w:pPr>
+            <w:r>
+              <w:rPr>
+                <w:rFonts w:hint="eastAsia"/>
+              </w:rPr>
+              <w:t>注销</w:t>
+            </w:r>
+          </w:p>
+        </w:tc>
+        <w:tc>
+          <w:tcPr>
+            <w:tcW w:w="4961" w:type="dxa"/>
+            <w:noWrap w:val="0"/>
+            <w:vAlign w:val="top"/>
+          </w:tcPr>
+          <w:p>
+            <w:pPr>
+              <w:bidi w:val="0"/>
+              <w:rPr>
+                <w:rFonts w:hint="eastAsia"/>
+              </w:rPr>
+            </w:pPr>
+            <w:r>
+              <w:rPr>
+                <w:rFonts w:hint="eastAsia"/>
+              </w:rPr>
+              <w:t>询问用户是否确认退出后，再运行下一步</w:t>
+            </w:r>
+          </w:p>
+        </w:tc>
+      </w:tr>
+      <w:tr>
+        <w:tblPrEx>
+          <w:tblBorders>
+            <w:top w:val="single" w:color="auto" w:sz="4" w:space="0"/>
+            <w:left w:val="single" w:color="auto" w:sz="4" w:space="0"/>
+            <w:bottom w:val="single" w:color="auto" w:sz="4" w:space="0"/>
+            <w:right w:val="single" w:color="auto" w:sz="4" w:space="0"/>
+            <w:insideH w:val="single" w:color="auto" w:sz="4" w:space="0"/>
+            <w:insideV w:val="single" w:color="auto" w:sz="4" w:space="0"/>
+          </w:tblBorders>
+          <w:tblCellMar>
+            <w:top w:w="0" w:type="dxa"/>
+            <w:left w:w="108" w:type="dxa"/>
+            <w:bottom w:w="0" w:type="dxa"/>
+            <w:right w:w="108" w:type="dxa"/>
+          </w:tblCellMar>
+        </w:tblPrEx>
+        <w:tc>
+          <w:tcPr>
+            <w:tcW w:w="1668" w:type="dxa"/>
+            <w:noWrap w:val="0"/>
+            <w:vAlign w:val="top"/>
+          </w:tcPr>
+          <w:p>
+            <w:pPr>
+              <w:bidi w:val="0"/>
+              <w:rPr>
+                <w:rFonts w:hint="eastAsia" w:eastAsiaTheme="minorEastAsia"/>
+                <w:lang w:val="en-US" w:eastAsia="zh-CN"/>
+              </w:rPr>
+            </w:pPr>
+            <w:r>
+              <w:rPr>
+                <w:rFonts w:hint="eastAsia"/>
+                <w:lang w:val="en-US" w:eastAsia="zh-CN"/>
+              </w:rPr>
+              <w:t>签到</w:t>
+            </w:r>
+          </w:p>
+        </w:tc>
+        <w:tc>
+          <w:tcPr>
+            <w:tcW w:w="4961" w:type="dxa"/>
+            <w:noWrap w:val="0"/>
+            <w:vAlign w:val="top"/>
+          </w:tcPr>
+          <w:p>
+            <w:pPr>
+              <w:bidi w:val="0"/>
+              <w:rPr>
+                <w:rFonts w:hint="default" w:eastAsiaTheme="minorEastAsia"/>
+                <w:lang w:val="en-US" w:eastAsia="zh-CN"/>
+              </w:rPr>
+            </w:pPr>
+            <w:r>
+              <w:rPr>
+                <w:rFonts w:hint="eastAsia"/>
+                <w:lang w:val="en-US" w:eastAsia="zh-CN"/>
+              </w:rPr>
+              <w:t>点击签到按钮完成当日打卡</w:t>
+            </w:r>
+          </w:p>
+        </w:tc>
+      </w:tr>
+      <w:tr>
+        <w:tblPrEx>
+          <w:tblBorders>
+            <w:top w:val="single" w:color="auto" w:sz="4" w:space="0"/>
+            <w:left w:val="single" w:color="auto" w:sz="4" w:space="0"/>
+            <w:bottom w:val="single" w:color="auto" w:sz="4" w:space="0"/>
+            <w:right w:val="single" w:color="auto" w:sz="4" w:space="0"/>
+            <w:insideH w:val="single" w:color="auto" w:sz="4" w:space="0"/>
+            <w:insideV w:val="single" w:color="auto" w:sz="4" w:space="0"/>
+          </w:tblBorders>
+          <w:tblCellMar>
+            <w:top w:w="0" w:type="dxa"/>
+            <w:left w:w="108" w:type="dxa"/>
+            <w:bottom w:w="0" w:type="dxa"/>
+            <w:right w:w="108" w:type="dxa"/>
+          </w:tblCellMar>
+        </w:tblPrEx>
+        <w:tc>
+          <w:tcPr>
+            <w:tcW w:w="1668" w:type="dxa"/>
+            <w:noWrap w:val="0"/>
+            <w:vAlign w:val="top"/>
+          </w:tcPr>
+          <w:p>
+            <w:pPr>
+              <w:bidi w:val="0"/>
+              <w:rPr>
+                <w:rFonts w:hint="default"/>
+                <w:lang w:val="en-US" w:eastAsia="zh-CN"/>
+              </w:rPr>
+            </w:pPr>
+            <w:r>
+              <w:rPr>
+                <w:rFonts w:hint="eastAsia"/>
+                <w:lang w:val="en-US" w:eastAsia="zh-CN"/>
+              </w:rPr>
+              <w:t>同意HR求职、离职</w:t>
+            </w:r>
+          </w:p>
+        </w:tc>
+        <w:tc>
+          <w:tcPr>
+            <w:tcW w:w="4961" w:type="dxa"/>
+            <w:noWrap w:val="0"/>
+            <w:vAlign w:val="top"/>
+          </w:tcPr>
+          <w:p>
+            <w:pPr>
+              <w:bidi w:val="0"/>
+              <w:rPr>
+                <w:rFonts w:hint="default"/>
+                <w:lang w:val="en-US" w:eastAsia="zh-CN"/>
+              </w:rPr>
+            </w:pPr>
+            <w:r>
+              <w:rPr>
+                <w:rFonts w:hint="eastAsia"/>
+                <w:lang w:val="en-US" w:eastAsia="zh-CN"/>
+              </w:rPr>
+              <w:t>保存操作记录，防止恶意操作</w:t>
+            </w:r>
+          </w:p>
+        </w:tc>
+      </w:tr>
+      <w:tr>
+        <w:tblPrEx>
+          <w:tblBorders>
+            <w:top w:val="single" w:color="auto" w:sz="4" w:space="0"/>
+            <w:left w:val="single" w:color="auto" w:sz="4" w:space="0"/>
+            <w:bottom w:val="single" w:color="auto" w:sz="4" w:space="0"/>
+            <w:right w:val="single" w:color="auto" w:sz="4" w:space="0"/>
+            <w:insideH w:val="single" w:color="auto" w:sz="4" w:space="0"/>
+            <w:insideV w:val="single" w:color="auto" w:sz="4" w:space="0"/>
+          </w:tblBorders>
+          <w:tblCellMar>
+            <w:top w:w="0" w:type="dxa"/>
+            <w:left w:w="108" w:type="dxa"/>
+            <w:bottom w:w="0" w:type="dxa"/>
+            <w:right w:w="108" w:type="dxa"/>
+          </w:tblCellMar>
+        </w:tblPrEx>
+        <w:tc>
+          <w:tcPr>
+            <w:tcW w:w="1668" w:type="dxa"/>
+            <w:noWrap w:val="0"/>
+            <w:vAlign w:val="top"/>
+          </w:tcPr>
+          <w:p>
+            <w:pPr>
+              <w:bidi w:val="0"/>
+              <w:rPr>
+                <w:rFonts w:hint="default"/>
+                <w:lang w:val="en-US" w:eastAsia="zh-CN"/>
+              </w:rPr>
+            </w:pPr>
+            <w:r>
+              <w:rPr>
+                <w:rFonts w:hint="eastAsia"/>
+                <w:lang w:val="en-US" w:eastAsia="zh-CN"/>
+              </w:rPr>
+              <w:t>评价</w:t>
+            </w:r>
+          </w:p>
+        </w:tc>
+        <w:tc>
+          <w:tcPr>
+            <w:tcW w:w="4961" w:type="dxa"/>
+            <w:noWrap w:val="0"/>
+            <w:vAlign w:val="top"/>
+          </w:tcPr>
+          <w:p>
+            <w:pPr>
+              <w:bidi w:val="0"/>
+              <w:rPr>
+                <w:rFonts w:hint="eastAsia" w:eastAsiaTheme="minorEastAsia"/>
+                <w:lang w:val="en-US" w:eastAsia="zh-CN"/>
+              </w:rPr>
+            </w:pPr>
+            <w:r>
+              <w:rPr>
+                <w:rFonts w:hint="eastAsia" w:ascii="宋体" w:hAnsi="宋体" w:cs="宋体"/>
+              </w:rPr>
+              <w:t>验证信息中是否存在敏感词汇，核对后才能</w:t>
+            </w:r>
+            <w:r>
+              <w:rPr>
+                <w:rFonts w:hint="eastAsia" w:ascii="宋体" w:hAnsi="宋体" w:cs="宋体"/>
+                <w:lang w:val="en-US" w:eastAsia="zh-CN"/>
+              </w:rPr>
+              <w:t>发表</w:t>
+            </w:r>
+          </w:p>
+        </w:tc>
+      </w:tr>
+      <w:tr>
+        <w:tblPrEx>
+          <w:tblBorders>
+            <w:top w:val="single" w:color="auto" w:sz="4" w:space="0"/>
+            <w:left w:val="single" w:color="auto" w:sz="4" w:space="0"/>
+            <w:bottom w:val="single" w:color="auto" w:sz="4" w:space="0"/>
+            <w:right w:val="single" w:color="auto" w:sz="4" w:space="0"/>
+            <w:insideH w:val="single" w:color="auto" w:sz="4" w:space="0"/>
+            <w:insideV w:val="single" w:color="auto" w:sz="4" w:space="0"/>
+          </w:tblBorders>
+          <w:tblCellMar>
+            <w:top w:w="0" w:type="dxa"/>
+            <w:left w:w="108" w:type="dxa"/>
+            <w:bottom w:w="0" w:type="dxa"/>
+            <w:right w:w="108" w:type="dxa"/>
+          </w:tblCellMar>
+        </w:tblPrEx>
+        <w:tc>
+          <w:tcPr>
+            <w:tcW w:w="1668" w:type="dxa"/>
+            <w:noWrap w:val="0"/>
+            <w:vAlign w:val="top"/>
+          </w:tcPr>
+          <w:p>
+            <w:pPr>
+              <w:bidi w:val="0"/>
+              <w:rPr>
+                <w:rFonts w:hint="default"/>
+                <w:lang w:val="en-US" w:eastAsia="zh-CN"/>
+              </w:rPr>
+            </w:pPr>
+            <w:r>
+              <w:rPr>
+                <w:rFonts w:hint="eastAsia"/>
+                <w:lang w:val="en-US" w:eastAsia="zh-CN"/>
+              </w:rPr>
+              <w:t>发布任务</w:t>
+            </w:r>
+          </w:p>
+        </w:tc>
+        <w:tc>
+          <w:tcPr>
+            <w:tcW w:w="4961" w:type="dxa"/>
+            <w:noWrap w:val="0"/>
+            <w:vAlign w:val="top"/>
+          </w:tcPr>
+          <w:p>
+            <w:pPr>
+              <w:bidi w:val="0"/>
+              <w:rPr>
+                <w:rFonts w:hint="eastAsia" w:ascii="宋体" w:hAnsi="宋体" w:cs="宋体"/>
+              </w:rPr>
+            </w:pPr>
+            <w:r>
+              <w:rPr>
+                <w:rFonts w:hint="eastAsia" w:ascii="宋体" w:hAnsi="宋体" w:cs="宋体"/>
+              </w:rPr>
+              <w:t>验证信息中是否存在敏感词汇，核对后才能</w:t>
+            </w:r>
+            <w:r>
+              <w:rPr>
+                <w:rFonts w:hint="eastAsia" w:ascii="宋体" w:hAnsi="宋体" w:cs="宋体"/>
+                <w:lang w:val="en-US" w:eastAsia="zh-CN"/>
+              </w:rPr>
+              <w:t>发表</w:t>
+            </w:r>
+          </w:p>
+        </w:tc>
+      </w:tr>
+    </w:tbl>
+    <w:p>
+      <w:pPr>
+        <w:rPr>
+          <w:rFonts w:hint="eastAsia"/>
+          <w:lang w:val="en-US" w:eastAsia="zh-CN"/>
+        </w:rPr>
+      </w:pPr>
+    </w:p>
+    <w:p>
+      <w:pPr>
+        <w:pStyle w:val="4"/>
+        <w:bidi w:val="0"/>
+        <w:rPr>
+          <w:rFonts w:hint="eastAsia"/>
+          <w:lang w:val="en-US" w:eastAsia="zh-CN"/>
+        </w:rPr>
+      </w:pPr>
+      <w:r>
+        <w:rPr>
+          <w:rFonts w:hint="eastAsia"/>
+          <w:lang w:val="en-US" w:eastAsia="zh-CN"/>
+        </w:rPr>
+        <w:t>4.2.4管理员功能模块运行控制</w:t>
+      </w:r>
+    </w:p>
+    <w:tbl>
+      <w:tblPr>
+        <w:tblStyle w:val="7"/>
+        <w:tblW w:w="0" w:type="auto"/>
+        <w:tblInd w:w="1134" w:type="dxa"/>
+        <w:tblBorders>
+          <w:top w:val="single" w:color="auto" w:sz="4" w:space="0"/>
+          <w:left w:val="single" w:color="auto" w:sz="4" w:space="0"/>
+          <w:bottom w:val="single" w:color="auto" w:sz="4" w:space="0"/>
+          <w:right w:val="single" w:color="auto" w:sz="4" w:space="0"/>
+          <w:insideH w:val="single" w:color="auto" w:sz="4" w:space="0"/>
+          <w:insideV w:val="single" w:color="auto" w:sz="4" w:space="0"/>
+        </w:tblBorders>
+        <w:tblLayout w:type="autofit"/>
+        <w:tblCellMar>
+          <w:top w:w="0" w:type="dxa"/>
+          <w:left w:w="108" w:type="dxa"/>
+          <w:bottom w:w="0" w:type="dxa"/>
+          <w:right w:w="108" w:type="dxa"/>
+        </w:tblCellMar>
+      </w:tblPr>
+      <w:tblGrid>
+        <w:gridCol w:w="1668"/>
+        <w:gridCol w:w="4961"/>
+      </w:tblGrid>
+      <w:tr>
+        <w:tblPrEx>
+          <w:tblBorders>
+            <w:top w:val="single" w:color="auto" w:sz="4" w:space="0"/>
+            <w:left w:val="single" w:color="auto" w:sz="4" w:space="0"/>
+            <w:bottom w:val="single" w:color="auto" w:sz="4" w:space="0"/>
+            <w:right w:val="single" w:color="auto" w:sz="4" w:space="0"/>
+            <w:insideH w:val="single" w:color="auto" w:sz="4" w:space="0"/>
+            <w:insideV w:val="single" w:color="auto" w:sz="4" w:space="0"/>
+          </w:tblBorders>
+          <w:tblCellMar>
+            <w:top w:w="0" w:type="dxa"/>
+            <w:left w:w="108" w:type="dxa"/>
+            <w:bottom w:w="0" w:type="dxa"/>
+            <w:right w:w="108" w:type="dxa"/>
+          </w:tblCellMar>
+        </w:tblPrEx>
+        <w:tc>
+          <w:tcPr>
+            <w:tcW w:w="1668" w:type="dxa"/>
+            <w:noWrap w:val="0"/>
+            <w:vAlign w:val="top"/>
+          </w:tcPr>
+          <w:p>
+            <w:pPr>
+              <w:bidi w:val="0"/>
+              <w:rPr>
+                <w:rFonts w:hint="eastAsia"/>
+              </w:rPr>
+            </w:pPr>
+            <w:r>
+              <w:rPr>
+                <w:rFonts w:hint="eastAsia"/>
+              </w:rPr>
+              <w:t>功能模块</w:t>
+            </w:r>
+          </w:p>
+        </w:tc>
+        <w:tc>
+          <w:tcPr>
+            <w:tcW w:w="4961" w:type="dxa"/>
+            <w:noWrap w:val="0"/>
+            <w:vAlign w:val="top"/>
+          </w:tcPr>
+          <w:p>
+            <w:pPr>
+              <w:bidi w:val="0"/>
+              <w:rPr>
+                <w:rFonts w:hint="default" w:eastAsiaTheme="minorEastAsia"/>
+                <w:lang w:val="en-US" w:eastAsia="zh-CN"/>
+              </w:rPr>
+            </w:pPr>
+            <w:r>
+              <w:rPr>
+                <w:rFonts w:hint="eastAsia"/>
+                <w:lang w:val="en-US" w:eastAsia="zh-CN"/>
+              </w:rPr>
+              <w:t>控制方法</w:t>
+            </w:r>
+          </w:p>
+        </w:tc>
+      </w:tr>
+      <w:tr>
+        <w:tblPrEx>
+          <w:tblBorders>
+            <w:top w:val="single" w:color="auto" w:sz="4" w:space="0"/>
+            <w:left w:val="single" w:color="auto" w:sz="4" w:space="0"/>
+            <w:bottom w:val="single" w:color="auto" w:sz="4" w:space="0"/>
+            <w:right w:val="single" w:color="auto" w:sz="4" w:space="0"/>
+            <w:insideH w:val="single" w:color="auto" w:sz="4" w:space="0"/>
+            <w:insideV w:val="single" w:color="auto" w:sz="4" w:space="0"/>
+          </w:tblBorders>
+          <w:tblCellMar>
+            <w:top w:w="0" w:type="dxa"/>
+            <w:left w:w="108" w:type="dxa"/>
+            <w:bottom w:w="0" w:type="dxa"/>
+            <w:right w:w="108" w:type="dxa"/>
+          </w:tblCellMar>
+        </w:tblPrEx>
+        <w:trPr>
+          <w:trHeight w:val="366" w:hRule="atLeast"/>
+        </w:trPr>
+        <w:tc>
+          <w:tcPr>
+            <w:tcW w:w="1668" w:type="dxa"/>
+            <w:noWrap w:val="0"/>
+            <w:vAlign w:val="top"/>
+          </w:tcPr>
+          <w:p>
+            <w:pPr>
+              <w:bidi w:val="0"/>
+              <w:rPr>
+                <w:rFonts w:hint="eastAsia"/>
+              </w:rPr>
+            </w:pPr>
+            <w:r>
+              <w:rPr>
+                <w:rFonts w:hint="eastAsia"/>
+              </w:rPr>
+              <w:t>登录</w:t>
+            </w:r>
+          </w:p>
+        </w:tc>
+        <w:tc>
+          <w:tcPr>
+            <w:tcW w:w="4961" w:type="dxa"/>
+            <w:noWrap w:val="0"/>
+            <w:vAlign w:val="top"/>
+          </w:tcPr>
+          <w:p>
+            <w:pPr>
+              <w:bidi w:val="0"/>
+              <w:rPr>
+                <w:rFonts w:hint="eastAsia"/>
+              </w:rPr>
+            </w:pPr>
+            <w:r>
+              <w:rPr>
+                <w:rFonts w:hint="eastAsia"/>
+              </w:rPr>
+              <w:t>验证用户名口令，系统核对后才能进行登录</w:t>
+            </w:r>
+          </w:p>
+        </w:tc>
+      </w:tr>
+      <w:tr>
+        <w:tblPrEx>
+          <w:tblBorders>
+            <w:top w:val="single" w:color="auto" w:sz="4" w:space="0"/>
+            <w:left w:val="single" w:color="auto" w:sz="4" w:space="0"/>
+            <w:bottom w:val="single" w:color="auto" w:sz="4" w:space="0"/>
+            <w:right w:val="single" w:color="auto" w:sz="4" w:space="0"/>
+            <w:insideH w:val="single" w:color="auto" w:sz="4" w:space="0"/>
+            <w:insideV w:val="single" w:color="auto" w:sz="4" w:space="0"/>
+          </w:tblBorders>
+          <w:tblCellMar>
+            <w:top w:w="0" w:type="dxa"/>
+            <w:left w:w="108" w:type="dxa"/>
+            <w:bottom w:w="0" w:type="dxa"/>
+            <w:right w:w="108" w:type="dxa"/>
+          </w:tblCellMar>
+        </w:tblPrEx>
+        <w:tc>
+          <w:tcPr>
+            <w:tcW w:w="1668" w:type="dxa"/>
+            <w:noWrap w:val="0"/>
+            <w:vAlign w:val="top"/>
+          </w:tcPr>
+          <w:p>
+            <w:pPr>
+              <w:bidi w:val="0"/>
+              <w:rPr>
+                <w:rFonts w:hint="eastAsia"/>
+              </w:rPr>
+            </w:pPr>
+            <w:r>
+              <w:rPr>
+                <w:rFonts w:hint="eastAsia"/>
+              </w:rPr>
+              <w:t>注销</w:t>
+            </w:r>
+          </w:p>
+        </w:tc>
+        <w:tc>
+          <w:tcPr>
+            <w:tcW w:w="4961" w:type="dxa"/>
+            <w:noWrap w:val="0"/>
+            <w:vAlign w:val="top"/>
+          </w:tcPr>
+          <w:p>
+            <w:pPr>
+              <w:bidi w:val="0"/>
+              <w:rPr>
+                <w:rFonts w:hint="eastAsia"/>
+              </w:rPr>
+            </w:pPr>
+            <w:r>
+              <w:rPr>
+                <w:rFonts w:hint="eastAsia"/>
+              </w:rPr>
+              <w:t>询问用户是否确认退出后，再运行下一步</w:t>
+            </w:r>
+          </w:p>
+        </w:tc>
+      </w:tr>
+      <w:tr>
+        <w:tblPrEx>
+          <w:tblBorders>
+            <w:top w:val="single" w:color="auto" w:sz="4" w:space="0"/>
+            <w:left w:val="single" w:color="auto" w:sz="4" w:space="0"/>
+            <w:bottom w:val="single" w:color="auto" w:sz="4" w:space="0"/>
+            <w:right w:val="single" w:color="auto" w:sz="4" w:space="0"/>
+            <w:insideH w:val="single" w:color="auto" w:sz="4" w:space="0"/>
+            <w:insideV w:val="single" w:color="auto" w:sz="4" w:space="0"/>
+          </w:tblBorders>
+          <w:tblCellMar>
+            <w:top w:w="0" w:type="dxa"/>
+            <w:left w:w="108" w:type="dxa"/>
+            <w:bottom w:w="0" w:type="dxa"/>
+            <w:right w:w="108" w:type="dxa"/>
+          </w:tblCellMar>
+        </w:tblPrEx>
+        <w:tc>
+          <w:tcPr>
+            <w:tcW w:w="1668" w:type="dxa"/>
+            <w:noWrap w:val="0"/>
+            <w:vAlign w:val="top"/>
+          </w:tcPr>
+          <w:p>
+            <w:pPr>
+              <w:bidi w:val="0"/>
+              <w:rPr>
+                <w:rFonts w:hint="default" w:eastAsiaTheme="minorEastAsia"/>
+                <w:lang w:val="en-US" w:eastAsia="zh-CN"/>
+              </w:rPr>
+            </w:pPr>
+            <w:r>
+              <w:rPr>
+                <w:rFonts w:hint="eastAsia"/>
+                <w:lang w:val="en-US" w:eastAsia="zh-CN"/>
+              </w:rPr>
+              <w:t>新增公司</w:t>
+            </w:r>
+          </w:p>
+        </w:tc>
+        <w:tc>
+          <w:tcPr>
+            <w:tcW w:w="4961" w:type="dxa"/>
+            <w:noWrap w:val="0"/>
+            <w:vAlign w:val="top"/>
+          </w:tcPr>
+          <w:p>
+            <w:pPr>
+              <w:bidi w:val="0"/>
+              <w:rPr>
+                <w:rFonts w:hint="default" w:eastAsiaTheme="minorEastAsia"/>
+                <w:lang w:val="en-US" w:eastAsia="zh-CN"/>
+              </w:rPr>
+            </w:pPr>
+            <w:r>
+              <w:rPr>
+                <w:rFonts w:hint="eastAsia"/>
+                <w:lang w:val="en-US" w:eastAsia="zh-CN"/>
+              </w:rPr>
+              <w:t>点击新增公司按钮完成新增</w:t>
+            </w:r>
+          </w:p>
+        </w:tc>
+      </w:tr>
+      <w:tr>
+        <w:tblPrEx>
+          <w:tblBorders>
+            <w:top w:val="single" w:color="auto" w:sz="4" w:space="0"/>
+            <w:left w:val="single" w:color="auto" w:sz="4" w:space="0"/>
+            <w:bottom w:val="single" w:color="auto" w:sz="4" w:space="0"/>
+            <w:right w:val="single" w:color="auto" w:sz="4" w:space="0"/>
+            <w:insideH w:val="single" w:color="auto" w:sz="4" w:space="0"/>
+            <w:insideV w:val="single" w:color="auto" w:sz="4" w:space="0"/>
+          </w:tblBorders>
+          <w:tblCellMar>
+            <w:top w:w="0" w:type="dxa"/>
+            <w:left w:w="108" w:type="dxa"/>
+            <w:bottom w:w="0" w:type="dxa"/>
+            <w:right w:w="108" w:type="dxa"/>
+          </w:tblCellMar>
+        </w:tblPrEx>
+        <w:tc>
+          <w:tcPr>
+            <w:tcW w:w="1668" w:type="dxa"/>
+            <w:noWrap w:val="0"/>
+            <w:vAlign w:val="top"/>
+          </w:tcPr>
+          <w:p>
+            <w:pPr>
+              <w:bidi w:val="0"/>
+              <w:rPr>
+                <w:rFonts w:hint="default"/>
+                <w:lang w:val="en-US" w:eastAsia="zh-CN"/>
+              </w:rPr>
+            </w:pPr>
+            <w:r>
+              <w:rPr>
+                <w:rFonts w:hint="eastAsia"/>
+                <w:lang w:val="en-US" w:eastAsia="zh-CN"/>
+              </w:rPr>
+              <w:t>新增公司主管</w:t>
+            </w:r>
+          </w:p>
+        </w:tc>
+        <w:tc>
+          <w:tcPr>
+            <w:tcW w:w="4961" w:type="dxa"/>
+            <w:noWrap w:val="0"/>
+            <w:vAlign w:val="top"/>
+          </w:tcPr>
+          <w:p>
+            <w:pPr>
+              <w:bidi w:val="0"/>
+              <w:rPr>
+                <w:rFonts w:hint="default"/>
+                <w:lang w:val="en-US" w:eastAsia="zh-CN"/>
+              </w:rPr>
+            </w:pPr>
+            <w:r>
+              <w:rPr>
+                <w:rFonts w:hint="eastAsia"/>
+                <w:lang w:val="en-US" w:eastAsia="zh-CN"/>
+              </w:rPr>
+              <w:t>点击新增主管按钮完成新增主管</w:t>
+            </w:r>
+          </w:p>
+        </w:tc>
+      </w:tr>
+      <w:tr>
+        <w:tblPrEx>
+          <w:tblBorders>
+            <w:top w:val="single" w:color="auto" w:sz="4" w:space="0"/>
+            <w:left w:val="single" w:color="auto" w:sz="4" w:space="0"/>
+            <w:bottom w:val="single" w:color="auto" w:sz="4" w:space="0"/>
+            <w:right w:val="single" w:color="auto" w:sz="4" w:space="0"/>
+            <w:insideH w:val="single" w:color="auto" w:sz="4" w:space="0"/>
+            <w:insideV w:val="single" w:color="auto" w:sz="4" w:space="0"/>
+          </w:tblBorders>
+          <w:tblCellMar>
+            <w:top w:w="0" w:type="dxa"/>
+            <w:left w:w="108" w:type="dxa"/>
+            <w:bottom w:w="0" w:type="dxa"/>
+            <w:right w:w="108" w:type="dxa"/>
+          </w:tblCellMar>
+        </w:tblPrEx>
+        <w:tc>
+          <w:tcPr>
+            <w:tcW w:w="1668" w:type="dxa"/>
+            <w:noWrap w:val="0"/>
+            <w:vAlign w:val="top"/>
+          </w:tcPr>
+          <w:p>
+            <w:pPr>
+              <w:bidi w:val="0"/>
+              <w:rPr>
+                <w:rFonts w:hint="default"/>
+                <w:lang w:val="en-US" w:eastAsia="zh-CN"/>
+              </w:rPr>
+            </w:pPr>
+            <w:r>
+              <w:rPr>
+                <w:rFonts w:hint="eastAsia"/>
+                <w:lang w:val="en-US" w:eastAsia="zh-CN"/>
+              </w:rPr>
+              <w:t>修改主管信息</w:t>
+            </w:r>
+          </w:p>
+        </w:tc>
+        <w:tc>
+          <w:tcPr>
+            <w:tcW w:w="4961" w:type="dxa"/>
+            <w:noWrap w:val="0"/>
+            <w:vAlign w:val="top"/>
+          </w:tcPr>
+          <w:p>
+            <w:pPr>
+              <w:bidi w:val="0"/>
+              <w:rPr>
+                <w:rFonts w:hint="default"/>
+                <w:lang w:val="en-US" w:eastAsia="zh-CN"/>
+              </w:rPr>
+            </w:pPr>
+            <w:r>
+              <w:rPr>
+                <w:rFonts w:hint="eastAsia"/>
+                <w:lang w:val="en-US" w:eastAsia="zh-CN"/>
+              </w:rPr>
+              <w:t>输入新的主管信息并保存</w:t>
+            </w:r>
+          </w:p>
+        </w:tc>
+      </w:tr>
+    </w:tbl>
+    <w:p>
+      <w:pPr>
+        <w:pStyle w:val="2"/>
+        <w:rPr>
+          <w:rFonts w:hint="eastAsia"/>
+        </w:rPr>
+      </w:pPr>
+      <w:bookmarkStart w:id="8" w:name="_Toc57400596"/>
+      <w:r>
+        <w:rPr>
+          <w:rFonts w:hint="eastAsia"/>
+        </w:rPr>
+        <w:t>5系统数据结构设计</w:t>
+      </w:r>
+      <w:bookmarkEnd w:id="8"/>
+    </w:p>
+    <w:p>
+      <w:pPr>
+        <w:pStyle w:val="3"/>
+        <w:rPr>
+          <w:rFonts w:hint="eastAsia"/>
+        </w:rPr>
+      </w:pPr>
+      <w:bookmarkStart w:id="9" w:name="_Toc57400597"/>
+      <w:r>
+        <w:rPr>
+          <w:rFonts w:hint="eastAsia"/>
+        </w:rPr>
+        <w:t>5.1逻辑结构设计要点</w:t>
+      </w:r>
+      <w:bookmarkEnd w:id="9"/>
+    </w:p>
+    <w:p>
+      <w:pPr>
+        <w:rPr>
           <w:rFonts w:hint="default"/>
           <w:lang w:val="en-US" w:eastAsia="zh-CN"/>
         </w:rPr>
       </w:pPr>
-      <w:r>
-        <w:rPr>
-          <w:rFonts w:hint="eastAsia"/>
-          <w:lang w:val="en-US" w:eastAsia="zh-CN"/>
-        </w:rPr>
-        <w:t>4.2运行控制</w:t>
-      </w:r>
-      <w:bookmarkStart w:id="8" w:name="_GoBack"/>
-      <w:bookmarkEnd w:id="8"/>
+      <w:bookmarkStart w:id="10" w:name="_GoBack"/>
+      <w:bookmarkEnd w:id="10"/>
     </w:p>
     <w:sectPr>
       <w:pgSz w:w="11906" w:h="16838"/>
@@ -4087,7 +8818,7 @@
   <w:style w:type="paragraph" w:styleId="5">
     <w:name w:val="heading 4"/>
     <w:basedOn w:val="1"/>
-    <w:next w:val="1"/>
+    <w:next w:val="6"/>
     <w:unhideWhenUsed/>
     <w:qFormat/>
     <w:uiPriority w:val="0"/>

--- a/文档/总体设计说明书.docx
+++ b/文档/总体设计说明书.docx
@@ -2,6 +2,495 @@
 <file path=word/document.xml><?xml version="1.0" encoding="utf-8"?>
 <w:document xmlns:wpc="http://schemas.microsoft.com/office/word/2010/wordprocessingCanvas" xmlns:mc="http://schemas.openxmlformats.org/markup-compatibility/2006" xmlns:o="urn:schemas-microsoft-com:office:office" xmlns:r="http://schemas.openxmlformats.org/officeDocument/2006/relationships" xmlns:m="http://schemas.openxmlformats.org/officeDocument/2006/math" xmlns:v="urn:schemas-microsoft-com:vml" xmlns:wp14="http://schemas.microsoft.com/office/word/2010/wordprocessingDrawing" xmlns:wp="http://schemas.openxmlformats.org/drawingml/2006/wordprocessingDrawing" xmlns:w="http://schemas.openxmlformats.org/wordprocessingml/2006/main" xmlns:w14="http://schemas.microsoft.com/office/word/2010/wordml" xmlns:w10="urn:schemas-microsoft-com:office:word" xmlns:w15="http://schemas.microsoft.com/office/word/2012/wordml" xmlns:wpg="http://schemas.microsoft.com/office/word/2010/wordprocessingGroup" xmlns:wpi="http://schemas.microsoft.com/office/word/2010/wordprocessingInk" xmlns:wne="http://schemas.microsoft.com/office/word/2006/wordml" xmlns:wps="http://schemas.microsoft.com/office/word/2010/wordprocessingShape" xmlns:wpsCustomData="http://www.wps.cn/officeDocument/2013/wpsCustomData" mc:Ignorable="w14 w15 wp14">
   <w:body>
+    <w:p>
+      <w:pPr>
+        <w:snapToGrid w:val="0"/>
+        <w:spacing w:line="500" w:lineRule="exact"/>
+        <w:rPr>
+          <w:rFonts w:hint="eastAsia" w:ascii="宋体" w:hAnsi="宋体"/>
+          <w:sz w:val="24"/>
+        </w:rPr>
+      </w:pPr>
+      <w:r>
+        <w:drawing>
+          <wp:anchor distT="0" distB="0" distL="114300" distR="114300" simplePos="0" relativeHeight="251659264" behindDoc="1" locked="0" layoutInCell="1" allowOverlap="1">
+            <wp:simplePos x="0" y="0"/>
+            <wp:positionH relativeFrom="column">
+              <wp:posOffset>371475</wp:posOffset>
+            </wp:positionH>
+            <wp:positionV relativeFrom="paragraph">
+              <wp:posOffset>-8890</wp:posOffset>
+            </wp:positionV>
+            <wp:extent cx="4495800" cy="1266190"/>
+            <wp:effectExtent l="0" t="0" r="0" b="3810"/>
+            <wp:wrapNone/>
+            <wp:docPr id="6" name="图片 2"/>
+            <wp:cNvGraphicFramePr>
+              <a:graphicFrameLocks xmlns:a="http://schemas.openxmlformats.org/drawingml/2006/main" noChangeAspect="1"/>
+            </wp:cNvGraphicFramePr>
+            <a:graphic xmlns:a="http://schemas.openxmlformats.org/drawingml/2006/main">
+              <a:graphicData uri="http://schemas.openxmlformats.org/drawingml/2006/picture">
+                <pic:pic xmlns:pic="http://schemas.openxmlformats.org/drawingml/2006/picture">
+                  <pic:nvPicPr>
+                    <pic:cNvPr id="6" name="图片 2"/>
+                    <pic:cNvPicPr>
+                      <a:picLocks noChangeAspect="1"/>
+                    </pic:cNvPicPr>
+                  </pic:nvPicPr>
+                  <pic:blipFill>
+                    <a:blip r:embed="rId5"/>
+                    <a:stretch>
+                      <a:fillRect/>
+                    </a:stretch>
+                  </pic:blipFill>
+                  <pic:spPr>
+                    <a:xfrm>
+                      <a:off x="0" y="0"/>
+                      <a:ext cx="4495800" cy="1266190"/>
+                    </a:xfrm>
+                    <a:prstGeom prst="rect">
+                      <a:avLst/>
+                    </a:prstGeom>
+                    <a:noFill/>
+                    <a:ln>
+                      <a:noFill/>
+                    </a:ln>
+                  </pic:spPr>
+                </pic:pic>
+              </a:graphicData>
+            </a:graphic>
+          </wp:anchor>
+        </w:drawing>
+      </w:r>
+    </w:p>
+    <w:p>
+      <w:pPr>
+        <w:snapToGrid w:val="0"/>
+        <w:spacing w:line="500" w:lineRule="exact"/>
+        <w:jc w:val="center"/>
+        <w:rPr>
+          <w:rFonts w:hint="eastAsia" w:ascii="宋体" w:hAnsi="宋体"/>
+          <w:sz w:val="24"/>
+        </w:rPr>
+      </w:pPr>
+    </w:p>
+    <w:p>
+      <w:pPr>
+        <w:snapToGrid w:val="0"/>
+        <w:spacing w:line="500" w:lineRule="exact"/>
+        <w:jc w:val="center"/>
+        <w:rPr>
+          <w:rFonts w:hint="eastAsia" w:ascii="宋体" w:hAnsi="宋体"/>
+          <w:sz w:val="24"/>
+        </w:rPr>
+      </w:pPr>
+    </w:p>
+    <w:p>
+      <w:pPr>
+        <w:snapToGrid w:val="0"/>
+        <w:spacing w:line="500" w:lineRule="exact"/>
+        <w:jc w:val="center"/>
+        <w:rPr>
+          <w:rFonts w:hint="eastAsia" w:ascii="宋体" w:hAnsi="宋体"/>
+          <w:sz w:val="24"/>
+        </w:rPr>
+      </w:pPr>
+    </w:p>
+    <w:p>
+      <w:pPr>
+        <w:snapToGrid w:val="0"/>
+        <w:spacing w:line="500" w:lineRule="exact"/>
+        <w:jc w:val="center"/>
+        <w:rPr>
+          <w:rFonts w:hint="eastAsia" w:ascii="宋体" w:hAnsi="宋体"/>
+          <w:sz w:val="24"/>
+        </w:rPr>
+      </w:pPr>
+    </w:p>
+    <w:p>
+      <w:pPr>
+        <w:snapToGrid w:val="0"/>
+        <w:spacing w:line="500" w:lineRule="exact"/>
+        <w:jc w:val="center"/>
+        <w:rPr>
+          <w:rFonts w:hint="eastAsia" w:ascii="宋体" w:hAnsi="宋体"/>
+          <w:sz w:val="24"/>
+        </w:rPr>
+      </w:pPr>
+    </w:p>
+    <w:p>
+      <w:pPr>
+        <w:snapToGrid w:val="0"/>
+        <w:spacing w:line="500" w:lineRule="exact"/>
+        <w:jc w:val="center"/>
+        <w:rPr>
+          <w:rFonts w:hint="eastAsia" w:ascii="宋体" w:hAnsi="宋体"/>
+          <w:sz w:val="24"/>
+        </w:rPr>
+      </w:pPr>
+    </w:p>
+    <w:p>
+      <w:pPr>
+        <w:snapToGrid w:val="0"/>
+        <w:spacing w:line="500" w:lineRule="exact"/>
+        <w:jc w:val="center"/>
+        <w:rPr>
+          <w:rFonts w:hint="eastAsia" w:ascii="宋体" w:hAnsi="宋体"/>
+          <w:sz w:val="24"/>
+        </w:rPr>
+      </w:pPr>
+    </w:p>
+    <w:p>
+      <w:pPr>
+        <w:tabs>
+          <w:tab w:val="left" w:pos="1620"/>
+          <w:tab w:val="left" w:pos="7380"/>
+          <w:tab w:val="left" w:pos="7560"/>
+          <w:tab w:val="left" w:pos="7740"/>
+        </w:tabs>
+        <w:jc w:val="center"/>
+        <w:rPr>
+          <w:rFonts w:hint="eastAsia" w:ascii="华文行楷" w:eastAsia="华文行楷"/>
+          <w:bCs/>
+          <w:sz w:val="100"/>
+          <w:szCs w:val="100"/>
+        </w:rPr>
+      </w:pPr>
+      <w:r>
+        <w:rPr>
+          <w:rFonts w:hint="eastAsia" w:ascii="华文行楷" w:eastAsia="华文行楷"/>
+          <w:bCs/>
+          <w:sz w:val="100"/>
+          <w:szCs w:val="100"/>
+        </w:rPr>
+        <w:t>大作业报告</w:t>
+      </w:r>
+    </w:p>
+    <w:p>
+      <w:pPr>
+        <w:snapToGrid w:val="0"/>
+        <w:spacing w:line="500" w:lineRule="exact"/>
+        <w:jc w:val="center"/>
+        <w:rPr>
+          <w:rFonts w:ascii="宋体" w:hAnsi="宋体"/>
+          <w:sz w:val="52"/>
+          <w:szCs w:val="52"/>
+        </w:rPr>
+      </w:pPr>
+    </w:p>
+    <w:p>
+      <w:pPr>
+        <w:pStyle w:val="2"/>
+        <w:bidi w:val="0"/>
+        <w:jc w:val="center"/>
+        <w:rPr>
+          <w:rFonts w:hint="eastAsia"/>
+        </w:rPr>
+      </w:pPr>
+      <w:r>
+        <w:rPr>
+          <w:rFonts w:hint="eastAsia"/>
+          <w:lang w:val="en-US" w:eastAsia="zh-CN"/>
+        </w:rPr>
+        <w:t>总体设计说明书</w:t>
+      </w:r>
+    </w:p>
+    <w:p>
+      <w:pPr>
+        <w:snapToGrid w:val="0"/>
+        <w:spacing w:line="500" w:lineRule="exact"/>
+        <w:jc w:val="center"/>
+        <w:rPr>
+          <w:rFonts w:hint="eastAsia" w:ascii="宋体" w:hAnsi="宋体"/>
+          <w:sz w:val="24"/>
+        </w:rPr>
+      </w:pPr>
+    </w:p>
+    <w:p>
+      <w:pPr>
+        <w:tabs>
+          <w:tab w:val="left" w:pos="7455"/>
+        </w:tabs>
+        <w:spacing w:before="156" w:beforeLines="50"/>
+        <w:ind w:right="1615" w:rightChars="769"/>
+        <w:jc w:val="left"/>
+        <w:rPr>
+          <w:rFonts w:hint="eastAsia" w:ascii="宋体" w:hAnsi="宋体"/>
+          <w:sz w:val="24"/>
+        </w:rPr>
+      </w:pPr>
+    </w:p>
+    <w:p>
+      <w:pPr>
+        <w:tabs>
+          <w:tab w:val="left" w:pos="7455"/>
+        </w:tabs>
+        <w:spacing w:before="156" w:beforeLines="50"/>
+        <w:ind w:left="2123" w:leftChars="1011" w:right="1615" w:rightChars="769"/>
+        <w:jc w:val="left"/>
+        <w:rPr>
+          <w:rFonts w:hint="eastAsia"/>
+          <w:sz w:val="28"/>
+          <w:szCs w:val="28"/>
+        </w:rPr>
+      </w:pPr>
+      <w:r>
+        <w:rPr>
+          <w:rFonts w:hint="eastAsia"/>
+          <w:sz w:val="28"/>
+          <w:szCs w:val="28"/>
+        </w:rPr>
+        <w:t>课程编号：</w:t>
+      </w:r>
+      <w:r>
+        <w:rPr>
+          <w:rFonts w:hint="eastAsia"/>
+          <w:sz w:val="28"/>
+          <w:szCs w:val="28"/>
+          <w:u w:val="single"/>
+        </w:rPr>
+        <w:t xml:space="preserve">  </w:t>
+      </w:r>
+      <w:r>
+        <w:rPr>
+          <w:sz w:val="28"/>
+          <w:szCs w:val="28"/>
+          <w:u w:val="single"/>
+        </w:rPr>
+        <w:t>B01077</w:t>
+      </w:r>
+      <w:r>
+        <w:rPr>
+          <w:rFonts w:hint="eastAsia"/>
+          <w:sz w:val="28"/>
+          <w:szCs w:val="28"/>
+          <w:u w:val="single"/>
+        </w:rPr>
+        <w:t xml:space="preserve">                 </w:t>
+      </w:r>
+    </w:p>
+    <w:p>
+      <w:pPr>
+        <w:tabs>
+          <w:tab w:val="left" w:pos="7455"/>
+        </w:tabs>
+        <w:spacing w:before="156" w:beforeLines="50"/>
+        <w:ind w:left="2123" w:leftChars="1011" w:right="1615" w:rightChars="769"/>
+        <w:jc w:val="left"/>
+        <w:rPr>
+          <w:rFonts w:hint="eastAsia"/>
+          <w:sz w:val="28"/>
+          <w:szCs w:val="28"/>
+          <w:u w:val="single"/>
+        </w:rPr>
+      </w:pPr>
+      <w:r>
+        <w:rPr>
+          <w:rFonts w:hint="eastAsia"/>
+          <w:sz w:val="28"/>
+          <w:szCs w:val="28"/>
+        </w:rPr>
+        <w:t>课程名称：</w:t>
+      </w:r>
+      <w:r>
+        <w:rPr>
+          <w:rFonts w:hint="eastAsia"/>
+          <w:sz w:val="28"/>
+          <w:szCs w:val="28"/>
+          <w:u w:val="single"/>
+        </w:rPr>
+        <w:t xml:space="preserve"> 软件架构与应用开发                  </w:t>
+      </w:r>
+    </w:p>
+    <w:p>
+      <w:pPr>
+        <w:tabs>
+          <w:tab w:val="left" w:pos="7455"/>
+        </w:tabs>
+        <w:spacing w:before="156" w:beforeLines="50"/>
+        <w:ind w:left="2123" w:leftChars="1011" w:right="1615" w:rightChars="769"/>
+        <w:jc w:val="left"/>
+        <w:rPr>
+          <w:rFonts w:hint="eastAsia"/>
+          <w:sz w:val="28"/>
+          <w:szCs w:val="28"/>
+          <w:u w:val="single"/>
+        </w:rPr>
+      </w:pPr>
+      <w:r>
+        <w:rPr>
+          <w:rFonts w:hint="eastAsia"/>
+          <w:sz w:val="28"/>
+          <w:szCs w:val="28"/>
+        </w:rPr>
+        <w:t>学    号：</w:t>
+      </w:r>
+      <w:r>
+        <w:rPr>
+          <w:rFonts w:hint="eastAsia"/>
+          <w:sz w:val="28"/>
+          <w:szCs w:val="28"/>
+          <w:u w:val="single"/>
+        </w:rPr>
+        <w:t xml:space="preserve">                   </w:t>
+      </w:r>
+    </w:p>
+    <w:p>
+      <w:pPr>
+        <w:tabs>
+          <w:tab w:val="left" w:pos="7455"/>
+        </w:tabs>
+        <w:spacing w:before="156" w:beforeLines="50"/>
+        <w:ind w:left="2123" w:leftChars="1011" w:right="1615" w:rightChars="769"/>
+        <w:jc w:val="left"/>
+        <w:rPr>
+          <w:rFonts w:hint="eastAsia"/>
+          <w:sz w:val="28"/>
+          <w:szCs w:val="28"/>
+          <w:u w:val="single"/>
+        </w:rPr>
+      </w:pPr>
+      <w:r>
+        <w:rPr>
+          <w:rFonts w:hint="eastAsia"/>
+          <w:sz w:val="28"/>
+          <w:szCs w:val="28"/>
+        </w:rPr>
+        <w:t>姓    名：</w:t>
+      </w:r>
+      <w:r>
+        <w:rPr>
+          <w:rFonts w:hint="eastAsia"/>
+          <w:sz w:val="28"/>
+          <w:szCs w:val="28"/>
+          <w:u w:val="single"/>
+        </w:rPr>
+        <w:t xml:space="preserve">                   </w:t>
+      </w:r>
+    </w:p>
+    <w:p>
+      <w:pPr>
+        <w:tabs>
+          <w:tab w:val="left" w:pos="7455"/>
+        </w:tabs>
+        <w:spacing w:before="156" w:beforeLines="50"/>
+        <w:ind w:left="2123" w:leftChars="1011" w:right="1615" w:rightChars="769"/>
+        <w:jc w:val="left"/>
+        <w:rPr>
+          <w:rFonts w:hint="eastAsia"/>
+          <w:sz w:val="28"/>
+          <w:szCs w:val="28"/>
+          <w:u w:val="single"/>
+        </w:rPr>
+      </w:pPr>
+      <w:r>
+        <w:rPr>
+          <w:rFonts w:hint="eastAsia"/>
+          <w:sz w:val="28"/>
+          <w:szCs w:val="28"/>
+        </w:rPr>
+        <w:t>专业班级：</w:t>
+      </w:r>
+      <w:r>
+        <w:rPr>
+          <w:rFonts w:hint="eastAsia"/>
+          <w:sz w:val="28"/>
+          <w:szCs w:val="28"/>
+          <w:u w:val="single"/>
+        </w:rPr>
+        <w:t xml:space="preserve">  </w:t>
+      </w:r>
+      <w:r>
+        <w:rPr>
+          <w:rFonts w:hint="eastAsia"/>
+          <w:sz w:val="28"/>
+          <w:szCs w:val="28"/>
+          <w:u w:val="single"/>
+          <w:lang w:val="en-US" w:eastAsia="zh-CN"/>
+        </w:rPr>
+        <w:t>软件工程1801</w:t>
+      </w:r>
+      <w:bookmarkStart w:id="49" w:name="_GoBack"/>
+      <w:bookmarkEnd w:id="49"/>
+      <w:r>
+        <w:rPr>
+          <w:rFonts w:hint="eastAsia"/>
+          <w:sz w:val="28"/>
+          <w:szCs w:val="28"/>
+          <w:u w:val="single"/>
+        </w:rPr>
+        <w:t xml:space="preserve">                 </w:t>
+      </w:r>
+    </w:p>
+    <w:p>
+      <w:pPr>
+        <w:tabs>
+          <w:tab w:val="left" w:pos="7455"/>
+        </w:tabs>
+        <w:spacing w:before="156" w:beforeLines="50"/>
+        <w:ind w:left="2123" w:leftChars="1011" w:right="1615" w:rightChars="769"/>
+        <w:jc w:val="left"/>
+        <w:rPr>
+          <w:rFonts w:hint="eastAsia"/>
+          <w:sz w:val="28"/>
+          <w:szCs w:val="28"/>
+          <w:u w:val="single"/>
+        </w:rPr>
+      </w:pPr>
+      <w:r>
+        <w:rPr>
+          <w:rFonts w:hint="eastAsia"/>
+          <w:sz w:val="28"/>
+          <w:szCs w:val="28"/>
+        </w:rPr>
+        <w:t>所在学院：</w:t>
+      </w:r>
+      <w:r>
+        <w:rPr>
+          <w:rFonts w:hint="eastAsia"/>
+          <w:sz w:val="28"/>
+          <w:szCs w:val="28"/>
+          <w:u w:val="single"/>
+        </w:rPr>
+        <w:t xml:space="preserve">  计算学院                 </w:t>
+      </w:r>
+    </w:p>
+    <w:p>
+      <w:pPr>
+        <w:tabs>
+          <w:tab w:val="left" w:pos="7455"/>
+        </w:tabs>
+        <w:ind w:right="1615" w:rightChars="769" w:firstLine="1680" w:firstLineChars="600"/>
+        <w:rPr>
+          <w:rFonts w:hint="eastAsia"/>
+          <w:sz w:val="28"/>
+          <w:szCs w:val="28"/>
+          <w:u w:val="single"/>
+        </w:rPr>
+      </w:pPr>
+    </w:p>
+    <w:p>
+      <w:pPr>
+        <w:tabs>
+          <w:tab w:val="left" w:pos="4620"/>
+        </w:tabs>
+        <w:ind w:right="1720" w:rightChars="819"/>
+      </w:pPr>
+    </w:p>
+    <w:p>
+      <w:pPr>
+        <w:spacing w:before="0" w:beforeLines="0" w:after="0" w:afterLines="0" w:line="240" w:lineRule="auto"/>
+        <w:ind w:left="0" w:leftChars="0" w:right="0" w:rightChars="0" w:firstLine="0" w:firstLineChars="0"/>
+        <w:jc w:val="center"/>
+        <w:rPr>
+          <w:rFonts w:ascii="宋体" w:hAnsi="宋体" w:eastAsia="宋体" w:cstheme="minorBidi"/>
+          <w:kern w:val="2"/>
+          <w:sz w:val="21"/>
+          <w:szCs w:val="24"/>
+          <w:lang w:val="en-US" w:eastAsia="zh-CN" w:bidi="ar-SA"/>
+        </w:rPr>
+      </w:pPr>
+    </w:p>
     <w:sdt>
       <w:sdtPr>
         <w:rPr>
@@ -2292,8 +2781,8 @@
       <w:pPr>
         <w:spacing w:line="276" w:lineRule="auto"/>
       </w:pPr>
-      <w:bookmarkStart w:id="2" w:name="_Toc235853799"/>
-      <w:bookmarkStart w:id="3" w:name="_Toc235939020"/>
+      <w:bookmarkStart w:id="2" w:name="_Toc235939020"/>
+      <w:bookmarkStart w:id="3" w:name="_Toc235853799"/>
       <w:r>
         <w:rPr>
           <w:rFonts w:hint="eastAsia"/>
@@ -2561,8 +3050,6 @@
         </w:rPr>
         <w:t xml:space="preserve"> 作者：王珊，萨师煊</w:t>
       </w:r>
-      <w:bookmarkStart w:id="49" w:name="_GoBack"/>
-      <w:bookmarkEnd w:id="49"/>
     </w:p>
     <w:p>
       <w:pPr>
@@ -5301,7 +5788,7 @@
                     </pic:cNvPicPr>
                   </pic:nvPicPr>
                   <pic:blipFill>
-                    <a:blip r:embed="rId5"/>
+                    <a:blip r:embed="rId6"/>
                     <a:stretch>
                       <a:fillRect/>
                     </a:stretch>
@@ -5371,7 +5858,7 @@
                     </pic:cNvPicPr>
                   </pic:nvPicPr>
                   <pic:blipFill>
-                    <a:blip r:embed="rId6"/>
+                    <a:blip r:embed="rId7"/>
                     <a:stretch>
                       <a:fillRect/>
                     </a:stretch>
@@ -11310,6 +11797,12 @@
             <w:insideH w:val="single" w:color="auto" w:sz="4" w:space="0"/>
             <w:insideV w:val="single" w:color="auto" w:sz="4" w:space="0"/>
           </w:tblBorders>
+          <w:tblCellMar>
+            <w:top w:w="0" w:type="dxa"/>
+            <w:left w:w="108" w:type="dxa"/>
+            <w:bottom w:w="0" w:type="dxa"/>
+            <w:right w:w="108" w:type="dxa"/>
+          </w:tblCellMar>
         </w:tblPrEx>
         <w:tc>
           <w:tcPr>
@@ -11350,6 +11843,63 @@
                 <w:rFonts w:hint="eastAsia"/>
               </w:rPr>
               <w:t>主要功能</w:t>
+            </w:r>
+          </w:p>
+        </w:tc>
+      </w:tr>
+      <w:tr>
+        <w:tblPrEx>
+          <w:tblBorders>
+            <w:top w:val="single" w:color="auto" w:sz="4" w:space="0"/>
+            <w:left w:val="single" w:color="auto" w:sz="4" w:space="0"/>
+            <w:bottom w:val="single" w:color="auto" w:sz="4" w:space="0"/>
+            <w:right w:val="single" w:color="auto" w:sz="4" w:space="0"/>
+            <w:insideH w:val="single" w:color="auto" w:sz="4" w:space="0"/>
+            <w:insideV w:val="single" w:color="auto" w:sz="4" w:space="0"/>
+          </w:tblBorders>
+        </w:tblPrEx>
+        <w:trPr>
+          <w:trHeight w:val="366" w:hRule="atLeast"/>
+        </w:trPr>
+        <w:tc>
+          <w:tcPr>
+            <w:tcW w:w="1668" w:type="dxa"/>
+            <w:noWrap w:val="0"/>
+            <w:vAlign w:val="top"/>
+          </w:tcPr>
+          <w:p>
+            <w:pPr>
+              <w:bidi w:val="0"/>
+              <w:rPr>
+                <w:rFonts w:hint="eastAsia"/>
+              </w:rPr>
+            </w:pPr>
+            <w:r>
+              <w:rPr>
+                <w:rFonts w:hint="eastAsia"/>
+              </w:rPr>
+              <w:t>登录</w:t>
+            </w:r>
+          </w:p>
+        </w:tc>
+        <w:tc>
+          <w:tcPr>
+            <w:tcW w:w="4961" w:type="dxa"/>
+            <w:noWrap w:val="0"/>
+            <w:vAlign w:val="top"/>
+          </w:tcPr>
+          <w:p>
+            <w:pPr>
+              <w:bidi w:val="0"/>
+              <w:rPr>
+                <w:rFonts w:hint="eastAsia"/>
+              </w:rPr>
+            </w:pPr>
+            <w:r>
+              <w:rPr>
+                <w:rFonts w:hint="eastAsia"/>
+              </w:rPr>
+              <w:t>输入账号密码进行登录</w:t>
             </w:r>
           </w:p>
         </w:tc>
@@ -11371,9 +11921,6 @@
             <w:right w:w="108" w:type="dxa"/>
           </w:tblCellMar>
         </w:tblPrEx>
-        <w:trPr>
-          <w:trHeight w:val="366" w:hRule="atLeast"/>
-        </w:trPr>
         <w:tc>
           <w:tcPr>
             <w:tcW w:w="1668" w:type="dxa"/>
@@ -11391,7 +11938,7 @@
               <w:rPr>
                 <w:rFonts w:hint="eastAsia"/>
               </w:rPr>
-              <w:t>登录</w:t>
+              <w:t>注册</w:t>
             </w:r>
           </w:p>
         </w:tc>
@@ -11412,7 +11959,61 @@
               <w:rPr>
                 <w:rFonts w:hint="eastAsia"/>
               </w:rPr>
-              <w:t>输入账号密码进行登录</w:t>
+              <w:t>输入用户信息进行注册</w:t>
+            </w:r>
+          </w:p>
+        </w:tc>
+      </w:tr>
+      <w:tr>
+        <w:tblPrEx>
+          <w:tblBorders>
+            <w:top w:val="single" w:color="auto" w:sz="4" w:space="0"/>
+            <w:left w:val="single" w:color="auto" w:sz="4" w:space="0"/>
+            <w:bottom w:val="single" w:color="auto" w:sz="4" w:space="0"/>
+            <w:right w:val="single" w:color="auto" w:sz="4" w:space="0"/>
+            <w:insideH w:val="single" w:color="auto" w:sz="4" w:space="0"/>
+            <w:insideV w:val="single" w:color="auto" w:sz="4" w:space="0"/>
+          </w:tblBorders>
+        </w:tblPrEx>
+        <w:tc>
+          <w:tcPr>
+            <w:tcW w:w="1668" w:type="dxa"/>
+            <w:noWrap w:val="0"/>
+            <w:vAlign w:val="top"/>
+          </w:tcPr>
+          <w:p>
+            <w:pPr>
+              <w:bidi w:val="0"/>
+              <w:rPr>
+                <w:rFonts w:hint="eastAsia"/>
+              </w:rPr>
+            </w:pPr>
+            <w:r>
+              <w:rPr>
+                <w:rFonts w:hint="eastAsia"/>
+              </w:rPr>
+              <w:t>修改信息</w:t>
+            </w:r>
+          </w:p>
+        </w:tc>
+        <w:tc>
+          <w:tcPr>
+            <w:tcW w:w="4961" w:type="dxa"/>
+            <w:noWrap w:val="0"/>
+            <w:vAlign w:val="top"/>
+          </w:tcPr>
+          <w:p>
+            <w:pPr>
+              <w:bidi w:val="0"/>
+              <w:rPr>
+                <w:rFonts w:hint="eastAsia"/>
+              </w:rPr>
+            </w:pPr>
+            <w:r>
+              <w:rPr>
+                <w:rFonts w:hint="eastAsia"/>
+              </w:rPr>
+              <w:t>输入新的用户信息并保存</w:t>
             </w:r>
           </w:p>
         </w:tc>
@@ -11451,7 +12052,7 @@
               <w:rPr>
                 <w:rFonts w:hint="eastAsia"/>
               </w:rPr>
-              <w:t>注册</w:t>
+              <w:t>重置密码</w:t>
             </w:r>
           </w:p>
         </w:tc>
@@ -11472,7 +12073,7 @@
               <w:rPr>
                 <w:rFonts w:hint="eastAsia"/>
               </w:rPr>
-              <w:t>输入用户信息进行注册</w:t>
+              <w:t>输入与旧密码不同的新密码进行重置密码</w:t>
             </w:r>
           </w:p>
         </w:tc>
@@ -11511,7 +12112,7 @@
               <w:rPr>
                 <w:rFonts w:hint="eastAsia"/>
               </w:rPr>
-              <w:t>修改信息</w:t>
+              <w:t>注销</w:t>
             </w:r>
           </w:p>
         </w:tc>
@@ -11532,7 +12133,7 @@
               <w:rPr>
                 <w:rFonts w:hint="eastAsia"/>
               </w:rPr>
-              <w:t>输入新的用户信息并保存</w:t>
+              <w:t>用户退出登录</w:t>
             </w:r>
           </w:p>
         </w:tc>
@@ -11564,14 +12165,16 @@
             <w:pPr>
               <w:bidi w:val="0"/>
               <w:rPr>
-                <w:rFonts w:hint="eastAsia"/>
-              </w:rPr>
-            </w:pPr>
-            <w:r>
-              <w:rPr>
-                <w:rFonts w:hint="eastAsia"/>
-              </w:rPr>
-              <w:t>重置密码</w:t>
+                <w:rFonts w:hint="eastAsia" w:eastAsiaTheme="minorEastAsia"/>
+                <w:lang w:val="en-US" w:eastAsia="zh-CN"/>
+              </w:rPr>
+            </w:pPr>
+            <w:r>
+              <w:rPr>
+                <w:rFonts w:hint="eastAsia"/>
+                <w:lang w:val="en-US" w:eastAsia="zh-CN"/>
+              </w:rPr>
+              <w:t>签到</w:t>
             </w:r>
           </w:p>
         </w:tc>
@@ -11585,14 +12188,16 @@
             <w:pPr>
               <w:bidi w:val="0"/>
               <w:rPr>
-                <w:rFonts w:hint="eastAsia"/>
-              </w:rPr>
-            </w:pPr>
-            <w:r>
-              <w:rPr>
-                <w:rFonts w:hint="eastAsia"/>
-              </w:rPr>
-              <w:t>输入与旧密码不同的新密码进行重置密码</w:t>
+                <w:rFonts w:hint="default" w:eastAsiaTheme="minorEastAsia"/>
+                <w:lang w:val="en-US" w:eastAsia="zh-CN"/>
+              </w:rPr>
+            </w:pPr>
+            <w:r>
+              <w:rPr>
+                <w:rFonts w:hint="eastAsia"/>
+                <w:lang w:val="en-US" w:eastAsia="zh-CN"/>
+              </w:rPr>
+              <w:t>点击签到按钮完成当日打卡</w:t>
             </w:r>
           </w:p>
         </w:tc>
@@ -11607,136 +12212,6 @@
             <w:insideH w:val="single" w:color="auto" w:sz="4" w:space="0"/>
             <w:insideV w:val="single" w:color="auto" w:sz="4" w:space="0"/>
           </w:tblBorders>
-          <w:tblCellMar>
-            <w:top w:w="0" w:type="dxa"/>
-            <w:left w:w="108" w:type="dxa"/>
-            <w:bottom w:w="0" w:type="dxa"/>
-            <w:right w:w="108" w:type="dxa"/>
-          </w:tblCellMar>
-        </w:tblPrEx>
-        <w:tc>
-          <w:tcPr>
-            <w:tcW w:w="1668" w:type="dxa"/>
-            <w:noWrap w:val="0"/>
-            <w:vAlign w:val="top"/>
-          </w:tcPr>
-          <w:p>
-            <w:pPr>
-              <w:bidi w:val="0"/>
-              <w:rPr>
-                <w:rFonts w:hint="eastAsia"/>
-              </w:rPr>
-            </w:pPr>
-            <w:r>
-              <w:rPr>
-                <w:rFonts w:hint="eastAsia"/>
-              </w:rPr>
-              <w:t>注销</w:t>
-            </w:r>
-          </w:p>
-        </w:tc>
-        <w:tc>
-          <w:tcPr>
-            <w:tcW w:w="4961" w:type="dxa"/>
-            <w:noWrap w:val="0"/>
-            <w:vAlign w:val="top"/>
-          </w:tcPr>
-          <w:p>
-            <w:pPr>
-              <w:bidi w:val="0"/>
-              <w:rPr>
-                <w:rFonts w:hint="eastAsia"/>
-              </w:rPr>
-            </w:pPr>
-            <w:r>
-              <w:rPr>
-                <w:rFonts w:hint="eastAsia"/>
-              </w:rPr>
-              <w:t>用户退出登录</w:t>
-            </w:r>
-          </w:p>
-        </w:tc>
-      </w:tr>
-      <w:tr>
-        <w:tblPrEx>
-          <w:tblBorders>
-            <w:top w:val="single" w:color="auto" w:sz="4" w:space="0"/>
-            <w:left w:val="single" w:color="auto" w:sz="4" w:space="0"/>
-            <w:bottom w:val="single" w:color="auto" w:sz="4" w:space="0"/>
-            <w:right w:val="single" w:color="auto" w:sz="4" w:space="0"/>
-            <w:insideH w:val="single" w:color="auto" w:sz="4" w:space="0"/>
-            <w:insideV w:val="single" w:color="auto" w:sz="4" w:space="0"/>
-          </w:tblBorders>
-          <w:tblCellMar>
-            <w:top w:w="0" w:type="dxa"/>
-            <w:left w:w="108" w:type="dxa"/>
-            <w:bottom w:w="0" w:type="dxa"/>
-            <w:right w:w="108" w:type="dxa"/>
-          </w:tblCellMar>
-        </w:tblPrEx>
-        <w:tc>
-          <w:tcPr>
-            <w:tcW w:w="1668" w:type="dxa"/>
-            <w:noWrap w:val="0"/>
-            <w:vAlign w:val="top"/>
-          </w:tcPr>
-          <w:p>
-            <w:pPr>
-              <w:bidi w:val="0"/>
-              <w:rPr>
-                <w:rFonts w:hint="eastAsia" w:eastAsiaTheme="minorEastAsia"/>
-                <w:lang w:val="en-US" w:eastAsia="zh-CN"/>
-              </w:rPr>
-            </w:pPr>
-            <w:r>
-              <w:rPr>
-                <w:rFonts w:hint="eastAsia"/>
-                <w:lang w:val="en-US" w:eastAsia="zh-CN"/>
-              </w:rPr>
-              <w:t>签到</w:t>
-            </w:r>
-          </w:p>
-        </w:tc>
-        <w:tc>
-          <w:tcPr>
-            <w:tcW w:w="4961" w:type="dxa"/>
-            <w:noWrap w:val="0"/>
-            <w:vAlign w:val="top"/>
-          </w:tcPr>
-          <w:p>
-            <w:pPr>
-              <w:bidi w:val="0"/>
-              <w:rPr>
-                <w:rFonts w:hint="default" w:eastAsiaTheme="minorEastAsia"/>
-                <w:lang w:val="en-US" w:eastAsia="zh-CN"/>
-              </w:rPr>
-            </w:pPr>
-            <w:r>
-              <w:rPr>
-                <w:rFonts w:hint="eastAsia"/>
-                <w:lang w:val="en-US" w:eastAsia="zh-CN"/>
-              </w:rPr>
-              <w:t>点击签到按钮完成当日打卡</w:t>
-            </w:r>
-          </w:p>
-        </w:tc>
-      </w:tr>
-      <w:tr>
-        <w:tblPrEx>
-          <w:tblBorders>
-            <w:top w:val="single" w:color="auto" w:sz="4" w:space="0"/>
-            <w:left w:val="single" w:color="auto" w:sz="4" w:space="0"/>
-            <w:bottom w:val="single" w:color="auto" w:sz="4" w:space="0"/>
-            <w:right w:val="single" w:color="auto" w:sz="4" w:space="0"/>
-            <w:insideH w:val="single" w:color="auto" w:sz="4" w:space="0"/>
-            <w:insideV w:val="single" w:color="auto" w:sz="4" w:space="0"/>
-          </w:tblBorders>
-          <w:tblCellMar>
-            <w:top w:w="0" w:type="dxa"/>
-            <w:left w:w="108" w:type="dxa"/>
-            <w:bottom w:w="0" w:type="dxa"/>
-            <w:right w:w="108" w:type="dxa"/>
-          </w:tblCellMar>
         </w:tblPrEx>
         <w:tc>
           <w:tcPr>
@@ -14074,12 +14549,6 @@
             <w:insideH w:val="single" w:color="auto" w:sz="4" w:space="0"/>
             <w:insideV w:val="single" w:color="auto" w:sz="4" w:space="0"/>
           </w:tblBorders>
-          <w:tblCellMar>
-            <w:top w:w="0" w:type="dxa"/>
-            <w:left w:w="108" w:type="dxa"/>
-            <w:bottom w:w="0" w:type="dxa"/>
-            <w:right w:w="108" w:type="dxa"/>
-          </w:tblCellMar>
         </w:tblPrEx>
         <w:tc>
           <w:tcPr>
@@ -14506,12 +14975,6 @@
             <w:insideH w:val="single" w:color="auto" w:sz="4" w:space="0"/>
             <w:insideV w:val="single" w:color="auto" w:sz="4" w:space="0"/>
           </w:tblBorders>
-          <w:tblCellMar>
-            <w:top w:w="0" w:type="dxa"/>
-            <w:left w:w="108" w:type="dxa"/>
-            <w:bottom w:w="0" w:type="dxa"/>
-            <w:right w:w="108" w:type="dxa"/>
-          </w:tblCellMar>
         </w:tblPrEx>
         <w:tc>
           <w:tcPr>
@@ -14948,6 +15411,12 @@
             <w:insideH w:val="single" w:color="auto" w:sz="4" w:space="0"/>
             <w:insideV w:val="single" w:color="auto" w:sz="4" w:space="0"/>
           </w:tblBorders>
+          <w:tblCellMar>
+            <w:top w:w="0" w:type="dxa"/>
+            <w:left w:w="108" w:type="dxa"/>
+            <w:bottom w:w="0" w:type="dxa"/>
+            <w:right w:w="108" w:type="dxa"/>
+          </w:tblCellMar>
         </w:tblPrEx>
         <w:tc>
           <w:tcPr>
@@ -15992,7 +16461,7 @@
                     </pic:cNvPicPr>
                   </pic:nvPicPr>
                   <pic:blipFill>
-                    <a:blip r:embed="rId7"/>
+                    <a:blip r:embed="rId8"/>
                     <a:srcRect l="15168" t="16130" r="2110" b="26221"/>
                     <a:stretch>
                       <a:fillRect/>
@@ -16463,7 +16932,7 @@
                     </pic:cNvPicPr>
                   </pic:nvPicPr>
                   <pic:blipFill>
-                    <a:blip r:embed="rId7"/>
+                    <a:blip r:embed="rId8"/>
                     <a:srcRect l="15168" t="16130" r="2110" b="26221"/>
                     <a:stretch>
                       <a:fillRect/>
@@ -17094,12 +17563,6 @@
             <w:insideH w:val="single" w:color="auto" w:sz="4" w:space="0"/>
             <w:insideV w:val="single" w:color="auto" w:sz="4" w:space="0"/>
           </w:tblBorders>
-          <w:tblCellMar>
-            <w:top w:w="0" w:type="dxa"/>
-            <w:left w:w="108" w:type="dxa"/>
-            <w:bottom w:w="0" w:type="dxa"/>
-            <w:right w:w="108" w:type="dxa"/>
-          </w:tblCellMar>
         </w:tblPrEx>
         <w:tc>
           <w:tcPr>
@@ -17633,6 +18096,12 @@
             <w:insideH w:val="single" w:color="auto" w:sz="4" w:space="0"/>
             <w:insideV w:val="single" w:color="auto" w:sz="4" w:space="0"/>
           </w:tblBorders>
+          <w:tblCellMar>
+            <w:top w:w="0" w:type="dxa"/>
+            <w:left w:w="108" w:type="dxa"/>
+            <w:bottom w:w="0" w:type="dxa"/>
+            <w:right w:w="108" w:type="dxa"/>
+          </w:tblCellMar>
         </w:tblPrEx>
         <w:tc>
           <w:tcPr>
@@ -18726,1138 +19195,6 @@
           <w:lang w:val="en-US" w:eastAsia="zh-CN"/>
         </w:rPr>
         <w:t>Achieve</w:t>
-      </w:r>
-    </w:p>
-    <w:tbl>
-      <w:tblPr>
-        <w:tblStyle w:val="12"/>
-        <w:tblW w:w="7707" w:type="dxa"/>
-        <w:tblInd w:w="0" w:type="dxa"/>
-        <w:tblBorders>
-          <w:top w:val="single" w:color="auto" w:sz="4" w:space="0"/>
-          <w:left w:val="single" w:color="auto" w:sz="4" w:space="0"/>
-          <w:bottom w:val="single" w:color="auto" w:sz="4" w:space="0"/>
-          <w:right w:val="single" w:color="auto" w:sz="4" w:space="0"/>
-          <w:insideH w:val="single" w:color="auto" w:sz="4" w:space="0"/>
-          <w:insideV w:val="single" w:color="auto" w:sz="4" w:space="0"/>
-        </w:tblBorders>
-        <w:tblLayout w:type="fixed"/>
-        <w:tblCellMar>
-          <w:top w:w="0" w:type="dxa"/>
-          <w:left w:w="108" w:type="dxa"/>
-          <w:bottom w:w="0" w:type="dxa"/>
-          <w:right w:w="108" w:type="dxa"/>
-        </w:tblCellMar>
-      </w:tblPr>
-      <w:tblGrid>
-        <w:gridCol w:w="526"/>
-        <w:gridCol w:w="2320"/>
-        <w:gridCol w:w="900"/>
-        <w:gridCol w:w="816"/>
-        <w:gridCol w:w="810"/>
-        <w:gridCol w:w="714"/>
-        <w:gridCol w:w="650"/>
-        <w:gridCol w:w="971"/>
-      </w:tblGrid>
-      <w:tr>
-        <w:tblPrEx>
-          <w:tblBorders>
-            <w:top w:val="single" w:color="auto" w:sz="4" w:space="0"/>
-            <w:left w:val="single" w:color="auto" w:sz="4" w:space="0"/>
-            <w:bottom w:val="single" w:color="auto" w:sz="4" w:space="0"/>
-            <w:right w:val="single" w:color="auto" w:sz="4" w:space="0"/>
-            <w:insideH w:val="single" w:color="auto" w:sz="4" w:space="0"/>
-            <w:insideV w:val="single" w:color="auto" w:sz="4" w:space="0"/>
-          </w:tblBorders>
-        </w:tblPrEx>
-        <w:tc>
-          <w:tcPr>
-            <w:tcW w:w="526" w:type="dxa"/>
-            <w:shd w:val="clear" w:color="auto" w:fill="D0CECE"/>
-            <w:noWrap w:val="0"/>
-            <w:vAlign w:val="top"/>
-          </w:tcPr>
-          <w:p>
-            <w:r>
-              <w:rPr>
-                <w:rFonts w:hint="eastAsia"/>
-              </w:rPr>
-              <w:t>序号</w:t>
-            </w:r>
-          </w:p>
-        </w:tc>
-        <w:tc>
-          <w:tcPr>
-            <w:tcW w:w="2320" w:type="dxa"/>
-            <w:shd w:val="clear" w:color="auto" w:fill="D0CECE"/>
-            <w:noWrap w:val="0"/>
-            <w:vAlign w:val="top"/>
-          </w:tcPr>
-          <w:p>
-            <w:r>
-              <w:rPr>
-                <w:rFonts w:hint="eastAsia"/>
-              </w:rPr>
-              <w:t>字段名</w:t>
-            </w:r>
-          </w:p>
-        </w:tc>
-        <w:tc>
-          <w:tcPr>
-            <w:tcW w:w="900" w:type="dxa"/>
-            <w:shd w:val="clear" w:color="auto" w:fill="D0CECE"/>
-            <w:noWrap w:val="0"/>
-            <w:vAlign w:val="top"/>
-          </w:tcPr>
-          <w:p>
-            <w:r>
-              <w:rPr>
-                <w:rFonts w:hint="eastAsia"/>
-              </w:rPr>
-              <w:t>类型</w:t>
-            </w:r>
-          </w:p>
-        </w:tc>
-        <w:tc>
-          <w:tcPr>
-            <w:tcW w:w="816" w:type="dxa"/>
-            <w:shd w:val="clear" w:color="auto" w:fill="D0CECE"/>
-            <w:noWrap w:val="0"/>
-            <w:vAlign w:val="top"/>
-          </w:tcPr>
-          <w:p>
-            <w:r>
-              <w:rPr>
-                <w:rFonts w:hint="eastAsia"/>
-              </w:rPr>
-              <w:t>长度</w:t>
-            </w:r>
-          </w:p>
-        </w:tc>
-        <w:tc>
-          <w:tcPr>
-            <w:tcW w:w="810" w:type="dxa"/>
-            <w:shd w:val="clear" w:color="auto" w:fill="D0CECE"/>
-            <w:noWrap w:val="0"/>
-            <w:vAlign w:val="top"/>
-          </w:tcPr>
-          <w:p>
-            <w:r>
-              <w:rPr>
-                <w:rFonts w:hint="eastAsia"/>
-              </w:rPr>
-              <w:t>默认值</w:t>
-            </w:r>
-          </w:p>
-        </w:tc>
-        <w:tc>
-          <w:tcPr>
-            <w:tcW w:w="714" w:type="dxa"/>
-            <w:shd w:val="clear" w:color="auto" w:fill="D0CECE"/>
-            <w:noWrap w:val="0"/>
-            <w:vAlign w:val="top"/>
-          </w:tcPr>
-          <w:p>
-            <w:r>
-              <w:rPr>
-                <w:rFonts w:hint="eastAsia"/>
-              </w:rPr>
-              <w:t>允许空</w:t>
-            </w:r>
-          </w:p>
-        </w:tc>
-        <w:tc>
-          <w:tcPr>
-            <w:tcW w:w="650" w:type="dxa"/>
-            <w:shd w:val="clear" w:color="auto" w:fill="D0CECE"/>
-            <w:noWrap w:val="0"/>
-            <w:vAlign w:val="top"/>
-          </w:tcPr>
-          <w:p>
-            <w:r>
-              <w:rPr>
-                <w:rFonts w:hint="eastAsia"/>
-              </w:rPr>
-              <w:t>主键</w:t>
-            </w:r>
-          </w:p>
-        </w:tc>
-        <w:tc>
-          <w:tcPr>
-            <w:tcW w:w="971" w:type="dxa"/>
-            <w:shd w:val="clear" w:color="auto" w:fill="D0CECE"/>
-            <w:noWrap w:val="0"/>
-            <w:vAlign w:val="top"/>
-          </w:tcPr>
-          <w:p>
-            <w:r>
-              <w:rPr>
-                <w:rFonts w:hint="eastAsia"/>
-              </w:rPr>
-              <w:t>说明</w:t>
-            </w:r>
-          </w:p>
-        </w:tc>
-      </w:tr>
-      <w:tr>
-        <w:tblPrEx>
-          <w:tblBorders>
-            <w:top w:val="single" w:color="auto" w:sz="4" w:space="0"/>
-            <w:left w:val="single" w:color="auto" w:sz="4" w:space="0"/>
-            <w:bottom w:val="single" w:color="auto" w:sz="4" w:space="0"/>
-            <w:right w:val="single" w:color="auto" w:sz="4" w:space="0"/>
-            <w:insideH w:val="single" w:color="auto" w:sz="4" w:space="0"/>
-            <w:insideV w:val="single" w:color="auto" w:sz="4" w:space="0"/>
-          </w:tblBorders>
-        </w:tblPrEx>
-        <w:tc>
-          <w:tcPr>
-            <w:tcW w:w="526" w:type="dxa"/>
-            <w:noWrap w:val="0"/>
-            <w:vAlign w:val="top"/>
-          </w:tcPr>
-          <w:p>
-            <w:r>
-              <w:rPr>
-                <w:rFonts w:hint="eastAsia"/>
-              </w:rPr>
-              <w:t>1</w:t>
-            </w:r>
-          </w:p>
-        </w:tc>
-        <w:tc>
-          <w:tcPr>
-            <w:tcW w:w="2320" w:type="dxa"/>
-            <w:noWrap w:val="0"/>
-            <w:vAlign w:val="top"/>
-          </w:tcPr>
-          <w:p>
-            <w:pPr>
-              <w:rPr>
-                <w:rFonts w:hint="default" w:eastAsiaTheme="minorEastAsia"/>
-                <w:lang w:val="en-US" w:eastAsia="zh-CN"/>
-              </w:rPr>
-            </w:pPr>
-            <w:r>
-              <w:rPr>
-                <w:rFonts w:hint="eastAsia"/>
-                <w:lang w:val="en-US" w:eastAsia="zh-CN"/>
-              </w:rPr>
-              <w:t>achieveId</w:t>
-            </w:r>
-          </w:p>
-        </w:tc>
-        <w:tc>
-          <w:tcPr>
-            <w:tcW w:w="900" w:type="dxa"/>
-            <w:noWrap w:val="0"/>
-            <w:vAlign w:val="top"/>
-          </w:tcPr>
-          <w:p>
-            <w:r>
-              <w:rPr>
-                <w:rFonts w:hint="eastAsia"/>
-              </w:rPr>
-              <w:t>int</w:t>
-            </w:r>
-          </w:p>
-        </w:tc>
-        <w:tc>
-          <w:tcPr>
-            <w:tcW w:w="816" w:type="dxa"/>
-            <w:noWrap w:val="0"/>
-            <w:vAlign w:val="top"/>
-          </w:tcPr>
-          <w:p>
-            <w:pPr>
-              <w:rPr>
-                <w:rFonts w:hint="default" w:eastAsiaTheme="minorEastAsia"/>
-                <w:lang w:val="en-US" w:eastAsia="zh-CN"/>
-              </w:rPr>
-            </w:pPr>
-            <w:r>
-              <w:rPr>
-                <w:rFonts w:hint="eastAsia"/>
-                <w:lang w:val="en-US" w:eastAsia="zh-CN"/>
-              </w:rPr>
-              <w:t>11</w:t>
-            </w:r>
-          </w:p>
-        </w:tc>
-        <w:tc>
-          <w:tcPr>
-            <w:tcW w:w="810" w:type="dxa"/>
-            <w:noWrap w:val="0"/>
-            <w:vAlign w:val="top"/>
-          </w:tcPr>
-          <w:p/>
-        </w:tc>
-        <w:tc>
-          <w:tcPr>
-            <w:tcW w:w="714" w:type="dxa"/>
-            <w:noWrap w:val="0"/>
-            <w:vAlign w:val="top"/>
-          </w:tcPr>
-          <w:p>
-            <w:r>
-              <w:rPr>
-                <w:rFonts w:hint="eastAsia"/>
-              </w:rPr>
-              <w:t>否</w:t>
-            </w:r>
-          </w:p>
-        </w:tc>
-        <w:tc>
-          <w:tcPr>
-            <w:tcW w:w="650" w:type="dxa"/>
-            <w:noWrap w:val="0"/>
-            <w:vAlign w:val="top"/>
-          </w:tcPr>
-          <w:p>
-            <w:r>
-              <w:rPr>
-                <w:rFonts w:hint="eastAsia"/>
-              </w:rPr>
-              <w:t>是</w:t>
-            </w:r>
-          </w:p>
-        </w:tc>
-        <w:tc>
-          <w:tcPr>
-            <w:tcW w:w="971" w:type="dxa"/>
-            <w:noWrap w:val="0"/>
-            <w:vAlign w:val="top"/>
-          </w:tcPr>
-          <w:p>
-            <w:r>
-              <w:rPr>
-                <w:rFonts w:hint="eastAsia"/>
-              </w:rPr>
-              <w:t>自动递增</w:t>
-            </w:r>
-          </w:p>
-        </w:tc>
-      </w:tr>
-      <w:tr>
-        <w:tblPrEx>
-          <w:tblBorders>
-            <w:top w:val="single" w:color="auto" w:sz="4" w:space="0"/>
-            <w:left w:val="single" w:color="auto" w:sz="4" w:space="0"/>
-            <w:bottom w:val="single" w:color="auto" w:sz="4" w:space="0"/>
-            <w:right w:val="single" w:color="auto" w:sz="4" w:space="0"/>
-            <w:insideH w:val="single" w:color="auto" w:sz="4" w:space="0"/>
-            <w:insideV w:val="single" w:color="auto" w:sz="4" w:space="0"/>
-          </w:tblBorders>
-        </w:tblPrEx>
-        <w:tc>
-          <w:tcPr>
-            <w:tcW w:w="526" w:type="dxa"/>
-            <w:noWrap w:val="0"/>
-            <w:vAlign w:val="top"/>
-          </w:tcPr>
-          <w:p>
-            <w:r>
-              <w:rPr>
-                <w:rFonts w:hint="eastAsia"/>
-              </w:rPr>
-              <w:t>2</w:t>
-            </w:r>
-          </w:p>
-        </w:tc>
-        <w:tc>
-          <w:tcPr>
-            <w:tcW w:w="2320" w:type="dxa"/>
-            <w:noWrap w:val="0"/>
-            <w:vAlign w:val="top"/>
-          </w:tcPr>
-          <w:p>
-            <w:pPr>
-              <w:rPr>
-                <w:rFonts w:hint="eastAsia" w:eastAsiaTheme="minorEastAsia"/>
-                <w:lang w:eastAsia="zh-CN"/>
-              </w:rPr>
-            </w:pPr>
-            <w:r>
-              <w:rPr>
-                <w:rFonts w:hint="eastAsia"/>
-                <w:lang w:val="en-US" w:eastAsia="zh-CN"/>
-              </w:rPr>
-              <w:t>workId</w:t>
-            </w:r>
-          </w:p>
-        </w:tc>
-        <w:tc>
-          <w:tcPr>
-            <w:tcW w:w="900" w:type="dxa"/>
-            <w:noWrap w:val="0"/>
-            <w:vAlign w:val="top"/>
-          </w:tcPr>
-          <w:p>
-            <w:pPr>
-              <w:rPr>
-                <w:rFonts w:hint="eastAsia" w:eastAsiaTheme="minorEastAsia"/>
-                <w:lang w:eastAsia="zh-CN"/>
-              </w:rPr>
-            </w:pPr>
-            <w:r>
-              <w:rPr>
-                <w:rFonts w:hint="eastAsia"/>
-                <w:lang w:val="en-US" w:eastAsia="zh-CN"/>
-              </w:rPr>
-              <w:t>Int</w:t>
-            </w:r>
-          </w:p>
-        </w:tc>
-        <w:tc>
-          <w:tcPr>
-            <w:tcW w:w="816" w:type="dxa"/>
-            <w:noWrap w:val="0"/>
-            <w:vAlign w:val="top"/>
-          </w:tcPr>
-          <w:p>
-            <w:pPr>
-              <w:rPr>
-                <w:rFonts w:hint="eastAsia" w:eastAsiaTheme="minorEastAsia"/>
-                <w:lang w:val="en-US" w:eastAsia="zh-CN"/>
-              </w:rPr>
-            </w:pPr>
-            <w:r>
-              <w:rPr>
-                <w:rFonts w:hint="eastAsia"/>
-              </w:rPr>
-              <w:t>1</w:t>
-            </w:r>
-            <w:r>
-              <w:rPr>
-                <w:rFonts w:hint="eastAsia"/>
-                <w:lang w:val="en-US" w:eastAsia="zh-CN"/>
-              </w:rPr>
-              <w:t>1</w:t>
-            </w:r>
-          </w:p>
-        </w:tc>
-        <w:tc>
-          <w:tcPr>
-            <w:tcW w:w="810" w:type="dxa"/>
-            <w:noWrap w:val="0"/>
-            <w:vAlign w:val="top"/>
-          </w:tcPr>
-          <w:p/>
-        </w:tc>
-        <w:tc>
-          <w:tcPr>
-            <w:tcW w:w="714" w:type="dxa"/>
-            <w:noWrap w:val="0"/>
-            <w:vAlign w:val="top"/>
-          </w:tcPr>
-          <w:p>
-            <w:r>
-              <w:rPr>
-                <w:rFonts w:hint="eastAsia"/>
-              </w:rPr>
-              <w:t>否</w:t>
-            </w:r>
-          </w:p>
-        </w:tc>
-        <w:tc>
-          <w:tcPr>
-            <w:tcW w:w="650" w:type="dxa"/>
-            <w:noWrap w:val="0"/>
-            <w:vAlign w:val="top"/>
-          </w:tcPr>
-          <w:p/>
-        </w:tc>
-        <w:tc>
-          <w:tcPr>
-            <w:tcW w:w="971" w:type="dxa"/>
-            <w:noWrap w:val="0"/>
-            <w:vAlign w:val="top"/>
-          </w:tcPr>
-          <w:p/>
-        </w:tc>
-      </w:tr>
-      <w:tr>
-        <w:tblPrEx>
-          <w:tblBorders>
-            <w:top w:val="single" w:color="auto" w:sz="4" w:space="0"/>
-            <w:left w:val="single" w:color="auto" w:sz="4" w:space="0"/>
-            <w:bottom w:val="single" w:color="auto" w:sz="4" w:space="0"/>
-            <w:right w:val="single" w:color="auto" w:sz="4" w:space="0"/>
-            <w:insideH w:val="single" w:color="auto" w:sz="4" w:space="0"/>
-            <w:insideV w:val="single" w:color="auto" w:sz="4" w:space="0"/>
-          </w:tblBorders>
-        </w:tblPrEx>
-        <w:tc>
-          <w:tcPr>
-            <w:tcW w:w="526" w:type="dxa"/>
-            <w:noWrap w:val="0"/>
-            <w:vAlign w:val="top"/>
-          </w:tcPr>
-          <w:p>
-            <w:r>
-              <w:rPr>
-                <w:rFonts w:hint="eastAsia"/>
-              </w:rPr>
-              <w:t>3</w:t>
-            </w:r>
-          </w:p>
-        </w:tc>
-        <w:tc>
-          <w:tcPr>
-            <w:tcW w:w="2320" w:type="dxa"/>
-            <w:noWrap w:val="0"/>
-            <w:vAlign w:val="top"/>
-          </w:tcPr>
-          <w:p>
-            <w:pPr>
-              <w:rPr>
-                <w:rFonts w:hint="eastAsia" w:eastAsiaTheme="minorEastAsia"/>
-                <w:lang w:eastAsia="zh-CN"/>
-              </w:rPr>
-            </w:pPr>
-            <w:r>
-              <w:rPr>
-                <w:rFonts w:hint="eastAsia"/>
-                <w:lang w:val="en-US" w:eastAsia="zh-CN"/>
-              </w:rPr>
-              <w:t>Estimate</w:t>
-            </w:r>
-          </w:p>
-        </w:tc>
-        <w:tc>
-          <w:tcPr>
-            <w:tcW w:w="900" w:type="dxa"/>
-            <w:noWrap w:val="0"/>
-            <w:vAlign w:val="top"/>
-          </w:tcPr>
-          <w:p>
-            <w:r>
-              <w:rPr>
-                <w:rFonts w:hint="eastAsia"/>
-              </w:rPr>
-              <w:t>vachar</w:t>
-            </w:r>
-          </w:p>
-        </w:tc>
-        <w:tc>
-          <w:tcPr>
-            <w:tcW w:w="816" w:type="dxa"/>
-            <w:noWrap w:val="0"/>
-            <w:vAlign w:val="top"/>
-          </w:tcPr>
-          <w:p>
-            <w:pPr>
-              <w:rPr>
-                <w:rFonts w:hint="default" w:eastAsiaTheme="minorEastAsia"/>
-                <w:lang w:val="en-US" w:eastAsia="zh-CN"/>
-              </w:rPr>
-            </w:pPr>
-            <w:r>
-              <w:rPr>
-                <w:rFonts w:hint="eastAsia"/>
-                <w:lang w:val="en-US" w:eastAsia="zh-CN"/>
-              </w:rPr>
-              <w:t>1000</w:t>
-            </w:r>
-          </w:p>
-        </w:tc>
-        <w:tc>
-          <w:tcPr>
-            <w:tcW w:w="810" w:type="dxa"/>
-            <w:noWrap w:val="0"/>
-            <w:vAlign w:val="top"/>
-          </w:tcPr>
-          <w:p/>
-        </w:tc>
-        <w:tc>
-          <w:tcPr>
-            <w:tcW w:w="714" w:type="dxa"/>
-            <w:noWrap w:val="0"/>
-            <w:vAlign w:val="top"/>
-          </w:tcPr>
-          <w:p>
-            <w:r>
-              <w:rPr>
-                <w:rFonts w:hint="eastAsia"/>
-              </w:rPr>
-              <w:t>否</w:t>
-            </w:r>
-          </w:p>
-        </w:tc>
-        <w:tc>
-          <w:tcPr>
-            <w:tcW w:w="650" w:type="dxa"/>
-            <w:noWrap w:val="0"/>
-            <w:vAlign w:val="top"/>
-          </w:tcPr>
-          <w:p/>
-        </w:tc>
-        <w:tc>
-          <w:tcPr>
-            <w:tcW w:w="971" w:type="dxa"/>
-            <w:noWrap w:val="0"/>
-            <w:vAlign w:val="top"/>
-          </w:tcPr>
-          <w:p/>
-        </w:tc>
-      </w:tr>
-      <w:tr>
-        <w:tblPrEx>
-          <w:tblBorders>
-            <w:top w:val="single" w:color="auto" w:sz="4" w:space="0"/>
-            <w:left w:val="single" w:color="auto" w:sz="4" w:space="0"/>
-            <w:bottom w:val="single" w:color="auto" w:sz="4" w:space="0"/>
-            <w:right w:val="single" w:color="auto" w:sz="4" w:space="0"/>
-            <w:insideH w:val="single" w:color="auto" w:sz="4" w:space="0"/>
-            <w:insideV w:val="single" w:color="auto" w:sz="4" w:space="0"/>
-          </w:tblBorders>
-          <w:tblCellMar>
-            <w:top w:w="0" w:type="dxa"/>
-            <w:left w:w="108" w:type="dxa"/>
-            <w:bottom w:w="0" w:type="dxa"/>
-            <w:right w:w="108" w:type="dxa"/>
-          </w:tblCellMar>
-        </w:tblPrEx>
-        <w:tc>
-          <w:tcPr>
-            <w:tcW w:w="526" w:type="dxa"/>
-            <w:noWrap w:val="0"/>
-            <w:vAlign w:val="top"/>
-          </w:tcPr>
-          <w:p>
-            <w:r>
-              <w:rPr>
-                <w:rFonts w:hint="eastAsia"/>
-              </w:rPr>
-              <w:t>4</w:t>
-            </w:r>
-          </w:p>
-        </w:tc>
-        <w:tc>
-          <w:tcPr>
-            <w:tcW w:w="2320" w:type="dxa"/>
-            <w:noWrap w:val="0"/>
-            <w:vAlign w:val="top"/>
-          </w:tcPr>
-          <w:p>
-            <w:pPr>
-              <w:rPr>
-                <w:rFonts w:hint="eastAsia" w:eastAsiaTheme="minorEastAsia"/>
-                <w:lang w:eastAsia="zh-CN"/>
-              </w:rPr>
-            </w:pPr>
-            <w:r>
-              <w:rPr>
-                <w:rFonts w:hint="eastAsia"/>
-                <w:lang w:val="en-US" w:eastAsia="zh-CN"/>
-              </w:rPr>
-              <w:t>startTime</w:t>
-            </w:r>
-          </w:p>
-        </w:tc>
-        <w:tc>
-          <w:tcPr>
-            <w:tcW w:w="900" w:type="dxa"/>
-            <w:noWrap w:val="0"/>
-            <w:vAlign w:val="top"/>
-          </w:tcPr>
-          <w:p>
-            <w:pPr>
-              <w:rPr>
-                <w:rFonts w:hint="default" w:eastAsiaTheme="minorEastAsia"/>
-                <w:lang w:val="en-US" w:eastAsia="zh-CN"/>
-              </w:rPr>
-            </w:pPr>
-            <w:r>
-              <w:rPr>
-                <w:rFonts w:hint="eastAsia"/>
-              </w:rPr>
-              <w:t>vachar</w:t>
-            </w:r>
-          </w:p>
-        </w:tc>
-        <w:tc>
-          <w:tcPr>
-            <w:tcW w:w="816" w:type="dxa"/>
-            <w:noWrap w:val="0"/>
-            <w:vAlign w:val="top"/>
-          </w:tcPr>
-          <w:p>
-            <w:pPr>
-              <w:rPr>
-                <w:rFonts w:hint="default" w:eastAsiaTheme="minorEastAsia"/>
-                <w:lang w:val="en-US" w:eastAsia="zh-CN"/>
-              </w:rPr>
-            </w:pPr>
-            <w:r>
-              <w:rPr>
-                <w:rFonts w:hint="eastAsia"/>
-                <w:lang w:val="en-US" w:eastAsia="zh-CN"/>
-              </w:rPr>
-              <w:t>30</w:t>
-            </w:r>
-          </w:p>
-        </w:tc>
-        <w:tc>
-          <w:tcPr>
-            <w:tcW w:w="810" w:type="dxa"/>
-            <w:noWrap w:val="0"/>
-            <w:vAlign w:val="top"/>
-          </w:tcPr>
-          <w:p/>
-        </w:tc>
-        <w:tc>
-          <w:tcPr>
-            <w:tcW w:w="714" w:type="dxa"/>
-            <w:noWrap w:val="0"/>
-            <w:vAlign w:val="top"/>
-          </w:tcPr>
-          <w:p>
-            <w:r>
-              <w:rPr>
-                <w:rFonts w:hint="eastAsia"/>
-              </w:rPr>
-              <w:t>否</w:t>
-            </w:r>
-          </w:p>
-        </w:tc>
-        <w:tc>
-          <w:tcPr>
-            <w:tcW w:w="650" w:type="dxa"/>
-            <w:noWrap w:val="0"/>
-            <w:vAlign w:val="top"/>
-          </w:tcPr>
-          <w:p/>
-        </w:tc>
-        <w:tc>
-          <w:tcPr>
-            <w:tcW w:w="971" w:type="dxa"/>
-            <w:noWrap w:val="0"/>
-            <w:vAlign w:val="top"/>
-          </w:tcPr>
-          <w:p/>
-        </w:tc>
-      </w:tr>
-      <w:tr>
-        <w:tblPrEx>
-          <w:tblBorders>
-            <w:top w:val="single" w:color="auto" w:sz="4" w:space="0"/>
-            <w:left w:val="single" w:color="auto" w:sz="4" w:space="0"/>
-            <w:bottom w:val="single" w:color="auto" w:sz="4" w:space="0"/>
-            <w:right w:val="single" w:color="auto" w:sz="4" w:space="0"/>
-            <w:insideH w:val="single" w:color="auto" w:sz="4" w:space="0"/>
-            <w:insideV w:val="single" w:color="auto" w:sz="4" w:space="0"/>
-          </w:tblBorders>
-          <w:tblCellMar>
-            <w:top w:w="0" w:type="dxa"/>
-            <w:left w:w="108" w:type="dxa"/>
-            <w:bottom w:w="0" w:type="dxa"/>
-            <w:right w:w="108" w:type="dxa"/>
-          </w:tblCellMar>
-        </w:tblPrEx>
-        <w:tc>
-          <w:tcPr>
-            <w:tcW w:w="526" w:type="dxa"/>
-            <w:noWrap w:val="0"/>
-            <w:vAlign w:val="top"/>
-          </w:tcPr>
-          <w:p>
-            <w:r>
-              <w:rPr>
-                <w:rFonts w:hint="eastAsia"/>
-              </w:rPr>
-              <w:t>5</w:t>
-            </w:r>
-          </w:p>
-        </w:tc>
-        <w:tc>
-          <w:tcPr>
-            <w:tcW w:w="2320" w:type="dxa"/>
-            <w:noWrap w:val="0"/>
-            <w:vAlign w:val="top"/>
-          </w:tcPr>
-          <w:p>
-            <w:pPr>
-              <w:rPr>
-                <w:rFonts w:hint="eastAsia" w:eastAsiaTheme="minorEastAsia"/>
-                <w:lang w:val="en-US" w:eastAsia="zh-CN"/>
-              </w:rPr>
-            </w:pPr>
-            <w:r>
-              <w:rPr>
-                <w:rFonts w:hint="eastAsia"/>
-                <w:lang w:val="en-US" w:eastAsia="zh-CN"/>
-              </w:rPr>
-              <w:t>endTime</w:t>
-            </w:r>
-          </w:p>
-        </w:tc>
-        <w:tc>
-          <w:tcPr>
-            <w:tcW w:w="900" w:type="dxa"/>
-            <w:noWrap w:val="0"/>
-            <w:vAlign w:val="top"/>
-          </w:tcPr>
-          <w:p>
-            <w:pPr>
-              <w:rPr>
-                <w:rFonts w:hint="eastAsia"/>
-              </w:rPr>
-            </w:pPr>
-            <w:r>
-              <w:rPr>
-                <w:rFonts w:hint="eastAsia"/>
-              </w:rPr>
-              <w:t>vachar</w:t>
-            </w:r>
-          </w:p>
-        </w:tc>
-        <w:tc>
-          <w:tcPr>
-            <w:tcW w:w="816" w:type="dxa"/>
-            <w:noWrap w:val="0"/>
-            <w:vAlign w:val="top"/>
-          </w:tcPr>
-          <w:p>
-            <w:pPr>
-              <w:rPr>
-                <w:rFonts w:hint="default" w:eastAsiaTheme="minorEastAsia"/>
-                <w:lang w:val="en-US" w:eastAsia="zh-CN"/>
-              </w:rPr>
-            </w:pPr>
-            <w:r>
-              <w:rPr>
-                <w:rFonts w:hint="eastAsia"/>
-                <w:lang w:val="en-US" w:eastAsia="zh-CN"/>
-              </w:rPr>
-              <w:t>30</w:t>
-            </w:r>
-          </w:p>
-        </w:tc>
-        <w:tc>
-          <w:tcPr>
-            <w:tcW w:w="810" w:type="dxa"/>
-            <w:noWrap w:val="0"/>
-            <w:vAlign w:val="top"/>
-          </w:tcPr>
-          <w:p>
-            <w:pPr>
-              <w:rPr>
-                <w:rFonts w:hint="eastAsia"/>
-              </w:rPr>
-            </w:pPr>
-          </w:p>
-        </w:tc>
-        <w:tc>
-          <w:tcPr>
-            <w:tcW w:w="714" w:type="dxa"/>
-            <w:noWrap w:val="0"/>
-            <w:vAlign w:val="top"/>
-          </w:tcPr>
-          <w:p>
-            <w:pPr>
-              <w:rPr>
-                <w:rFonts w:hint="eastAsia"/>
-              </w:rPr>
-            </w:pPr>
-          </w:p>
-        </w:tc>
-        <w:tc>
-          <w:tcPr>
-            <w:tcW w:w="650" w:type="dxa"/>
-            <w:noWrap w:val="0"/>
-            <w:vAlign w:val="top"/>
-          </w:tcPr>
-          <w:p/>
-        </w:tc>
-        <w:tc>
-          <w:tcPr>
-            <w:tcW w:w="971" w:type="dxa"/>
-            <w:noWrap w:val="0"/>
-            <w:vAlign w:val="top"/>
-          </w:tcPr>
-          <w:p/>
-        </w:tc>
-      </w:tr>
-      <w:tr>
-        <w:tblPrEx>
-          <w:tblBorders>
-            <w:top w:val="single" w:color="auto" w:sz="4" w:space="0"/>
-            <w:left w:val="single" w:color="auto" w:sz="4" w:space="0"/>
-            <w:bottom w:val="single" w:color="auto" w:sz="4" w:space="0"/>
-            <w:right w:val="single" w:color="auto" w:sz="4" w:space="0"/>
-            <w:insideH w:val="single" w:color="auto" w:sz="4" w:space="0"/>
-            <w:insideV w:val="single" w:color="auto" w:sz="4" w:space="0"/>
-          </w:tblBorders>
-        </w:tblPrEx>
-        <w:tc>
-          <w:tcPr>
-            <w:tcW w:w="526" w:type="dxa"/>
-            <w:noWrap w:val="0"/>
-            <w:vAlign w:val="top"/>
-          </w:tcPr>
-          <w:p>
-            <w:r>
-              <w:rPr>
-                <w:rFonts w:hint="eastAsia"/>
-              </w:rPr>
-              <w:t>6</w:t>
-            </w:r>
-          </w:p>
-        </w:tc>
-        <w:tc>
-          <w:tcPr>
-            <w:tcW w:w="2320" w:type="dxa"/>
-            <w:noWrap w:val="0"/>
-            <w:vAlign w:val="top"/>
-          </w:tcPr>
-          <w:p>
-            <w:pPr>
-              <w:rPr>
-                <w:rFonts w:hint="default" w:eastAsiaTheme="minorEastAsia"/>
-                <w:lang w:val="en-US" w:eastAsia="zh-CN"/>
-              </w:rPr>
-            </w:pPr>
-            <w:r>
-              <w:rPr>
-                <w:rFonts w:hint="eastAsia"/>
-                <w:lang w:val="en-US" w:eastAsia="zh-CN"/>
-              </w:rPr>
-              <w:t>Score</w:t>
-            </w:r>
-          </w:p>
-        </w:tc>
-        <w:tc>
-          <w:tcPr>
-            <w:tcW w:w="900" w:type="dxa"/>
-            <w:noWrap w:val="0"/>
-            <w:vAlign w:val="top"/>
-          </w:tcPr>
-          <w:p>
-            <w:pPr>
-              <w:rPr>
-                <w:rFonts w:hint="eastAsia" w:eastAsiaTheme="minorEastAsia"/>
-                <w:lang w:eastAsia="zh-CN"/>
-              </w:rPr>
-            </w:pPr>
-            <w:r>
-              <w:rPr>
-                <w:rFonts w:hint="eastAsia"/>
-                <w:lang w:val="en-US" w:eastAsia="zh-CN"/>
-              </w:rPr>
-              <w:t>Int</w:t>
-            </w:r>
-          </w:p>
-        </w:tc>
-        <w:tc>
-          <w:tcPr>
-            <w:tcW w:w="816" w:type="dxa"/>
-            <w:noWrap w:val="0"/>
-            <w:vAlign w:val="top"/>
-          </w:tcPr>
-          <w:p>
-            <w:pPr>
-              <w:rPr>
-                <w:rFonts w:hint="default" w:eastAsiaTheme="minorEastAsia"/>
-                <w:lang w:val="en-US" w:eastAsia="zh-CN"/>
-              </w:rPr>
-            </w:pPr>
-            <w:r>
-              <w:rPr>
-                <w:rFonts w:hint="eastAsia"/>
-                <w:lang w:val="en-US" w:eastAsia="zh-CN"/>
-              </w:rPr>
-              <w:t>7</w:t>
-            </w:r>
-          </w:p>
-        </w:tc>
-        <w:tc>
-          <w:tcPr>
-            <w:tcW w:w="810" w:type="dxa"/>
-            <w:noWrap w:val="0"/>
-            <w:vAlign w:val="top"/>
-          </w:tcPr>
-          <w:p>
-            <w:pPr>
-              <w:rPr>
-                <w:rFonts w:hint="eastAsia"/>
-              </w:rPr>
-            </w:pPr>
-          </w:p>
-        </w:tc>
-        <w:tc>
-          <w:tcPr>
-            <w:tcW w:w="714" w:type="dxa"/>
-            <w:noWrap w:val="0"/>
-            <w:vAlign w:val="top"/>
-          </w:tcPr>
-          <w:p/>
-        </w:tc>
-        <w:tc>
-          <w:tcPr>
-            <w:tcW w:w="650" w:type="dxa"/>
-            <w:noWrap w:val="0"/>
-            <w:vAlign w:val="top"/>
-          </w:tcPr>
-          <w:p/>
-        </w:tc>
-        <w:tc>
-          <w:tcPr>
-            <w:tcW w:w="971" w:type="dxa"/>
-            <w:noWrap w:val="0"/>
-            <w:vAlign w:val="top"/>
-          </w:tcPr>
-          <w:p/>
-        </w:tc>
-      </w:tr>
-      <w:tr>
-        <w:tblPrEx>
-          <w:tblBorders>
-            <w:top w:val="single" w:color="auto" w:sz="4" w:space="0"/>
-            <w:left w:val="single" w:color="auto" w:sz="4" w:space="0"/>
-            <w:bottom w:val="single" w:color="auto" w:sz="4" w:space="0"/>
-            <w:right w:val="single" w:color="auto" w:sz="4" w:space="0"/>
-            <w:insideH w:val="single" w:color="auto" w:sz="4" w:space="0"/>
-            <w:insideV w:val="single" w:color="auto" w:sz="4" w:space="0"/>
-          </w:tblBorders>
-        </w:tblPrEx>
-        <w:tc>
-          <w:tcPr>
-            <w:tcW w:w="526" w:type="dxa"/>
-            <w:noWrap w:val="0"/>
-            <w:vAlign w:val="top"/>
-          </w:tcPr>
-          <w:p>
-            <w:r>
-              <w:rPr>
-                <w:rFonts w:hint="eastAsia"/>
-              </w:rPr>
-              <w:t>7</w:t>
-            </w:r>
-          </w:p>
-        </w:tc>
-        <w:tc>
-          <w:tcPr>
-            <w:tcW w:w="2320" w:type="dxa"/>
-            <w:noWrap w:val="0"/>
-            <w:vAlign w:val="top"/>
-          </w:tcPr>
-          <w:p>
-            <w:pPr>
-              <w:rPr>
-                <w:rFonts w:hint="eastAsia" w:eastAsiaTheme="minorEastAsia"/>
-                <w:lang w:eastAsia="zh-CN"/>
-              </w:rPr>
-            </w:pPr>
-            <w:r>
-              <w:rPr>
-                <w:rFonts w:hint="eastAsia"/>
-                <w:lang w:val="en-US" w:eastAsia="zh-CN"/>
-              </w:rPr>
-              <w:t>Info</w:t>
-            </w:r>
-          </w:p>
-        </w:tc>
-        <w:tc>
-          <w:tcPr>
-            <w:tcW w:w="900" w:type="dxa"/>
-            <w:noWrap w:val="0"/>
-            <w:vAlign w:val="top"/>
-          </w:tcPr>
-          <w:p>
-            <w:r>
-              <w:rPr>
-                <w:rFonts w:hint="eastAsia"/>
-              </w:rPr>
-              <w:t>vachar</w:t>
-            </w:r>
-          </w:p>
-        </w:tc>
-        <w:tc>
-          <w:tcPr>
-            <w:tcW w:w="816" w:type="dxa"/>
-            <w:noWrap w:val="0"/>
-            <w:vAlign w:val="top"/>
-          </w:tcPr>
-          <w:p>
-            <w:pPr>
-              <w:rPr>
-                <w:rFonts w:hint="default" w:eastAsiaTheme="minorEastAsia"/>
-                <w:lang w:val="en-US" w:eastAsia="zh-CN"/>
-              </w:rPr>
-            </w:pPr>
-            <w:r>
-              <w:rPr>
-                <w:rFonts w:hint="eastAsia"/>
-                <w:lang w:val="en-US" w:eastAsia="zh-CN"/>
-              </w:rPr>
-              <w:t>255</w:t>
-            </w:r>
-          </w:p>
-        </w:tc>
-        <w:tc>
-          <w:tcPr>
-            <w:tcW w:w="810" w:type="dxa"/>
-            <w:noWrap w:val="0"/>
-            <w:vAlign w:val="top"/>
-          </w:tcPr>
-          <w:p/>
-        </w:tc>
-        <w:tc>
-          <w:tcPr>
-            <w:tcW w:w="714" w:type="dxa"/>
-            <w:noWrap w:val="0"/>
-            <w:vAlign w:val="top"/>
-          </w:tcPr>
-          <w:p/>
-        </w:tc>
-        <w:tc>
-          <w:tcPr>
-            <w:tcW w:w="650" w:type="dxa"/>
-            <w:noWrap w:val="0"/>
-            <w:vAlign w:val="top"/>
-          </w:tcPr>
-          <w:p/>
-        </w:tc>
-        <w:tc>
-          <w:tcPr>
-            <w:tcW w:w="971" w:type="dxa"/>
-            <w:noWrap w:val="0"/>
-            <w:vAlign w:val="top"/>
-          </w:tcPr>
-          <w:p/>
-        </w:tc>
-      </w:tr>
-    </w:tbl>
-    <w:p>
-      <w:pPr>
-        <w:numPr>
-          <w:ilvl w:val="0"/>
-          <w:numId w:val="0"/>
-        </w:numPr>
-        <w:rPr>
-          <w:rFonts w:hint="default"/>
-          <w:lang w:val="en-US" w:eastAsia="zh-CN"/>
-        </w:rPr>
-      </w:pPr>
-    </w:p>
-    <w:p>
-      <w:pPr>
-        <w:numPr>
-          <w:ilvl w:val="0"/>
-          <w:numId w:val="15"/>
-        </w:numPr>
-        <w:rPr>
-          <w:rFonts w:hint="default"/>
-          <w:lang w:val="en-US" w:eastAsia="zh-CN"/>
-        </w:rPr>
-      </w:pPr>
-      <w:r>
-        <w:rPr>
-          <w:rFonts w:hint="eastAsia"/>
-          <w:lang w:val="en-US" w:eastAsia="zh-CN"/>
-        </w:rPr>
-        <w:t>Apply</w:t>
       </w:r>
     </w:p>
     <w:tbl>
@@ -20087,7 +19424,7 @@
                 <w:rFonts w:hint="eastAsia"/>
                 <w:lang w:val="en-US" w:eastAsia="zh-CN"/>
               </w:rPr>
-              <w:t>applyId</w:t>
+              <w:t>achieveId</w:t>
             </w:r>
           </w:p>
         </w:tc>
@@ -20124,7 +19461,7 @@
                 <w:rFonts w:hint="eastAsia"/>
                 <w:lang w:val="en-US" w:eastAsia="zh-CN"/>
               </w:rPr>
-              <w:t>7</w:t>
+              <w:t>11</w:t>
             </w:r>
           </w:p>
         </w:tc>
@@ -20180,138 +19517,6 @@
               <w:t>自动递增</w:t>
             </w:r>
           </w:p>
-        </w:tc>
-      </w:tr>
-      <w:tr>
-        <w:tblPrEx>
-          <w:tblBorders>
-            <w:top w:val="single" w:color="auto" w:sz="4" w:space="0"/>
-            <w:left w:val="single" w:color="auto" w:sz="4" w:space="0"/>
-            <w:bottom w:val="single" w:color="auto" w:sz="4" w:space="0"/>
-            <w:right w:val="single" w:color="auto" w:sz="4" w:space="0"/>
-            <w:insideH w:val="single" w:color="auto" w:sz="4" w:space="0"/>
-            <w:insideV w:val="single" w:color="auto" w:sz="4" w:space="0"/>
-          </w:tblBorders>
-        </w:tblPrEx>
-        <w:tc>
-          <w:tcPr>
-            <w:tcW w:w="526" w:type="dxa"/>
-            <w:noWrap w:val="0"/>
-            <w:vAlign w:val="top"/>
-          </w:tcPr>
-          <w:p>
-            <w:r>
-              <w:rPr>
-                <w:rFonts w:hint="eastAsia"/>
-              </w:rPr>
-              <w:t>2</w:t>
-            </w:r>
-          </w:p>
-        </w:tc>
-        <w:tc>
-          <w:tcPr>
-            <w:tcW w:w="2320" w:type="dxa"/>
-            <w:noWrap w:val="0"/>
-            <w:vAlign w:val="top"/>
-          </w:tcPr>
-          <w:p>
-            <w:pPr>
-              <w:rPr>
-                <w:rFonts w:hint="eastAsia" w:eastAsiaTheme="minorEastAsia"/>
-                <w:lang w:eastAsia="zh-CN"/>
-              </w:rPr>
-            </w:pPr>
-            <w:r>
-              <w:rPr>
-                <w:rFonts w:hint="eastAsia"/>
-                <w:lang w:val="en-US" w:eastAsia="zh-CN"/>
-              </w:rPr>
-              <w:t>UserId</w:t>
-            </w:r>
-          </w:p>
-        </w:tc>
-        <w:tc>
-          <w:tcPr>
-            <w:tcW w:w="900" w:type="dxa"/>
-            <w:noWrap w:val="0"/>
-            <w:vAlign w:val="top"/>
-          </w:tcPr>
-          <w:p>
-            <w:pPr>
-              <w:rPr>
-                <w:rFonts w:hint="eastAsia" w:eastAsiaTheme="minorEastAsia"/>
-                <w:lang w:eastAsia="zh-CN"/>
-              </w:rPr>
-            </w:pPr>
-            <w:r>
-              <w:rPr>
-                <w:rFonts w:hint="eastAsia"/>
-                <w:lang w:val="en-US" w:eastAsia="zh-CN"/>
-              </w:rPr>
-              <w:t>Int</w:t>
-            </w:r>
-          </w:p>
-        </w:tc>
-        <w:tc>
-          <w:tcPr>
-            <w:tcW w:w="816" w:type="dxa"/>
-            <w:noWrap w:val="0"/>
-            <w:vAlign w:val="top"/>
-          </w:tcPr>
-          <w:p>
-            <w:pPr>
-              <w:rPr>
-                <w:rFonts w:hint="eastAsia" w:eastAsiaTheme="minorEastAsia"/>
-                <w:lang w:val="en-US" w:eastAsia="zh-CN"/>
-              </w:rPr>
-            </w:pPr>
-            <w:r>
-              <w:rPr>
-                <w:rFonts w:hint="eastAsia"/>
-                <w:lang w:val="en-US" w:eastAsia="zh-CN"/>
-              </w:rPr>
-              <w:t>7</w:t>
-            </w:r>
-          </w:p>
-        </w:tc>
-        <w:tc>
-          <w:tcPr>
-            <w:tcW w:w="810" w:type="dxa"/>
-            <w:noWrap w:val="0"/>
-            <w:vAlign w:val="top"/>
-          </w:tcPr>
-          <w:p/>
-        </w:tc>
-        <w:tc>
-          <w:tcPr>
-            <w:tcW w:w="714" w:type="dxa"/>
-            <w:noWrap w:val="0"/>
-            <w:vAlign w:val="top"/>
-          </w:tcPr>
-          <w:p>
-            <w:r>
-              <w:rPr>
-                <w:rFonts w:hint="eastAsia"/>
-              </w:rPr>
-              <w:t>否</w:t>
-            </w:r>
-          </w:p>
-        </w:tc>
-        <w:tc>
-          <w:tcPr>
-            <w:tcW w:w="650" w:type="dxa"/>
-            <w:noWrap w:val="0"/>
-            <w:vAlign w:val="top"/>
-          </w:tcPr>
-          <w:p/>
-        </w:tc>
-        <w:tc>
-          <w:tcPr>
-            <w:tcW w:w="971" w:type="dxa"/>
-            <w:noWrap w:val="0"/>
-            <w:vAlign w:val="top"/>
-          </w:tcPr>
-          <w:p/>
         </w:tc>
       </w:tr>
       <w:tr>
@@ -20342,35 +19547,13 @@
               <w:rPr>
                 <w:rFonts w:hint="eastAsia"/>
               </w:rPr>
-              <w:t>3</w:t>
+              <w:t>2</w:t>
             </w:r>
           </w:p>
         </w:tc>
         <w:tc>
           <w:tcPr>
             <w:tcW w:w="2320" w:type="dxa"/>
-            <w:noWrap w:val="0"/>
-            <w:vAlign w:val="top"/>
-          </w:tcPr>
-          <w:p>
-            <w:pPr>
-              <w:rPr>
-                <w:rFonts w:hint="default" w:eastAsiaTheme="minorEastAsia"/>
-                <w:lang w:val="en-US" w:eastAsia="zh-CN"/>
-              </w:rPr>
-            </w:pPr>
-            <w:r>
-              <w:rPr>
-                <w:rFonts w:hint="eastAsia"/>
-                <w:lang w:val="en-US" w:eastAsia="zh-CN"/>
-              </w:rPr>
-              <w:t>companyId</w:t>
-            </w:r>
-          </w:p>
-        </w:tc>
-        <w:tc>
-          <w:tcPr>
-            <w:tcW w:w="900" w:type="dxa"/>
             <w:noWrap w:val="0"/>
             <w:vAlign w:val="top"/>
           </w:tcPr>
@@ -20386,6 +19569,28 @@
                 <w:rFonts w:hint="eastAsia"/>
                 <w:lang w:val="en-US" w:eastAsia="zh-CN"/>
               </w:rPr>
+              <w:t>workId</w:t>
+            </w:r>
+          </w:p>
+        </w:tc>
+        <w:tc>
+          <w:tcPr>
+            <w:tcW w:w="900" w:type="dxa"/>
+            <w:noWrap w:val="0"/>
+            <w:vAlign w:val="top"/>
+          </w:tcPr>
+          <w:p>
+            <w:pPr>
+              <w:rPr>
+                <w:rFonts w:hint="eastAsia" w:eastAsiaTheme="minorEastAsia"/>
+                <w:lang w:eastAsia="zh-CN"/>
+              </w:rPr>
+            </w:pPr>
+            <w:r>
+              <w:rPr>
+                <w:rFonts w:hint="eastAsia"/>
+                <w:lang w:val="en-US" w:eastAsia="zh-CN"/>
+              </w:rPr>
               <w:t>Int</w:t>
             </w:r>
           </w:p>
@@ -20399,16 +19604,22 @@
           <w:p>
             <w:pPr>
               <w:rPr>
-                <w:rFonts w:hint="default" w:eastAsiaTheme="minorEastAsia"/>
-                <w:lang w:val="en-US" w:eastAsia="zh-CN"/>
-              </w:rPr>
-            </w:pPr>
-            <w:r>
-              <w:rPr>
-                <w:rFonts w:hint="eastAsia"/>
-                <w:lang w:val="en-US" w:eastAsia="zh-CN"/>
-              </w:rPr>
-              <w:t>7</w:t>
+                <w:rFonts w:hint="eastAsia" w:eastAsiaTheme="minorEastAsia"/>
+                <w:lang w:val="en-US" w:eastAsia="zh-CN"/>
+              </w:rPr>
+            </w:pPr>
+            <w:r>
+              <w:rPr>
+                <w:rFonts w:hint="eastAsia"/>
+              </w:rPr>
+              <w:t>1</w:t>
+            </w:r>
+            <w:r>
+              <w:rPr>
+                <w:rFonts w:hint="eastAsia"/>
+                <w:lang w:val="en-US" w:eastAsia="zh-CN"/>
+              </w:rPr>
+              <w:t>1</w:t>
             </w:r>
           </w:p>
         </w:tc>
@@ -20480,7 +19691,7 @@
               <w:rPr>
                 <w:rFonts w:hint="eastAsia"/>
               </w:rPr>
-              <w:t>4</w:t>
+              <w:t>3</w:t>
             </w:r>
           </w:p>
         </w:tc>
@@ -20502,7 +19713,7 @@
                 <w:rFonts w:hint="eastAsia"/>
                 <w:lang w:val="en-US" w:eastAsia="zh-CN"/>
               </w:rPr>
-              <w:t>SubTime</w:t>
+              <w:t>Estimate</w:t>
             </w:r>
           </w:p>
         </w:tc>
@@ -20513,6 +19724,21 @@
             <w:vAlign w:val="top"/>
           </w:tcPr>
           <w:p>
+            <w:r>
+              <w:rPr>
+                <w:rFonts w:hint="eastAsia"/>
+              </w:rPr>
+              <w:t>vachar</w:t>
+            </w:r>
+          </w:p>
+        </w:tc>
+        <w:tc>
+          <w:tcPr>
+            <w:tcW w:w="816" w:type="dxa"/>
+            <w:noWrap w:val="0"/>
+            <w:vAlign w:val="top"/>
+          </w:tcPr>
+          <w:p>
             <w:pPr>
               <w:rPr>
                 <w:rFonts w:hint="default" w:eastAsiaTheme="minorEastAsia"/>
@@ -20522,30 +19748,9 @@
             <w:r>
               <w:rPr>
                 <w:rFonts w:hint="eastAsia"/>
-              </w:rPr>
-              <w:t>vachar</w:t>
-            </w:r>
-          </w:p>
-        </w:tc>
-        <w:tc>
-          <w:tcPr>
-            <w:tcW w:w="816" w:type="dxa"/>
-            <w:noWrap w:val="0"/>
-            <w:vAlign w:val="top"/>
-          </w:tcPr>
-          <w:p>
-            <w:pPr>
-              <w:rPr>
-                <w:rFonts w:hint="default" w:eastAsiaTheme="minorEastAsia"/>
-                <w:lang w:val="en-US" w:eastAsia="zh-CN"/>
-              </w:rPr>
-            </w:pPr>
-            <w:r>
-              <w:rPr>
-                <w:rFonts w:hint="eastAsia"/>
-                <w:lang w:val="en-US" w:eastAsia="zh-CN"/>
-              </w:rPr>
-              <w:t>30</w:t>
+                <w:lang w:val="en-US" w:eastAsia="zh-CN"/>
+              </w:rPr>
+              <w:t>1000</w:t>
             </w:r>
           </w:p>
         </w:tc>
@@ -20617,7 +19822,7 @@
               <w:rPr>
                 <w:rFonts w:hint="eastAsia"/>
               </w:rPr>
-              <w:t>5</w:t>
+              <w:t>4</w:t>
             </w:r>
           </w:p>
         </w:tc>
@@ -20631,15 +19836,15 @@
             <w:pPr>
               <w:rPr>
                 <w:rFonts w:hint="eastAsia" w:eastAsiaTheme="minorEastAsia"/>
-                <w:lang w:val="en-US" w:eastAsia="zh-CN"/>
-              </w:rPr>
-            </w:pPr>
-            <w:r>
-              <w:rPr>
-                <w:rFonts w:hint="eastAsia"/>
-                <w:lang w:val="en-US" w:eastAsia="zh-CN"/>
-              </w:rPr>
-              <w:t>Info</w:t>
+                <w:lang w:eastAsia="zh-CN"/>
+              </w:rPr>
+            </w:pPr>
+            <w:r>
+              <w:rPr>
+                <w:rFonts w:hint="eastAsia"/>
+                <w:lang w:val="en-US" w:eastAsia="zh-CN"/>
+              </w:rPr>
+              <w:t>startTime</w:t>
             </w:r>
           </w:p>
         </w:tc>
@@ -20652,7 +19857,8 @@
           <w:p>
             <w:pPr>
               <w:rPr>
-                <w:rFonts w:hint="eastAsia"/>
+                <w:rFonts w:hint="default" w:eastAsiaTheme="minorEastAsia"/>
+                <w:lang w:val="en-US" w:eastAsia="zh-CN"/>
               </w:rPr>
             </w:pPr>
             <w:r>
@@ -20681,7 +19887,7 @@
                 <w:rFonts w:hint="eastAsia"/>
                 <w:lang w:val="en-US" w:eastAsia="zh-CN"/>
               </w:rPr>
-              <w:t>5000</w:t>
+              <w:t>30</w:t>
             </w:r>
           </w:p>
         </w:tc>
@@ -20691,13 +19897,7 @@
             <w:noWrap w:val="0"/>
             <w:vAlign w:val="top"/>
           </w:tcPr>
-          <w:p>
-            <w:pPr>
-              <w:rPr>
-                <w:rFonts w:hint="eastAsia"/>
-              </w:rPr>
-            </w:pPr>
-          </w:p>
+          <w:p/>
         </w:tc>
         <w:tc>
           <w:tcPr>
@@ -20706,11 +19906,12 @@
             <w:vAlign w:val="top"/>
           </w:tcPr>
           <w:p>
-            <w:pPr>
-              <w:rPr>
-                <w:rFonts w:hint="eastAsia"/>
-              </w:rPr>
-            </w:pPr>
+            <w:r>
+              <w:rPr>
+                <w:rFonts w:hint="eastAsia"/>
+              </w:rPr>
+              <w:t>否</w:t>
+            </w:r>
           </w:p>
         </w:tc>
         <w:tc>
@@ -20758,7 +19959,7 @@
               <w:rPr>
                 <w:rFonts w:hint="eastAsia"/>
               </w:rPr>
-              <w:t>6</w:t>
+              <w:t>5</w:t>
             </w:r>
           </w:p>
         </w:tc>
@@ -20771,6 +19972,48 @@
           <w:p>
             <w:pPr>
               <w:rPr>
+                <w:rFonts w:hint="eastAsia" w:eastAsiaTheme="minorEastAsia"/>
+                <w:lang w:val="en-US" w:eastAsia="zh-CN"/>
+              </w:rPr>
+            </w:pPr>
+            <w:r>
+              <w:rPr>
+                <w:rFonts w:hint="eastAsia"/>
+                <w:lang w:val="en-US" w:eastAsia="zh-CN"/>
+              </w:rPr>
+              <w:t>endTime</w:t>
+            </w:r>
+          </w:p>
+        </w:tc>
+        <w:tc>
+          <w:tcPr>
+            <w:tcW w:w="900" w:type="dxa"/>
+            <w:noWrap w:val="0"/>
+            <w:vAlign w:val="top"/>
+          </w:tcPr>
+          <w:p>
+            <w:pPr>
+              <w:rPr>
+                <w:rFonts w:hint="eastAsia"/>
+              </w:rPr>
+            </w:pPr>
+            <w:r>
+              <w:rPr>
+                <w:rFonts w:hint="eastAsia"/>
+              </w:rPr>
+              <w:t>vachar</w:t>
+            </w:r>
+          </w:p>
+        </w:tc>
+        <w:tc>
+          <w:tcPr>
+            <w:tcW w:w="816" w:type="dxa"/>
+            <w:noWrap w:val="0"/>
+            <w:vAlign w:val="top"/>
+          </w:tcPr>
+          <w:p>
+            <w:pPr>
+              <w:rPr>
                 <w:rFonts w:hint="default" w:eastAsiaTheme="minorEastAsia"/>
                 <w:lang w:val="en-US" w:eastAsia="zh-CN"/>
               </w:rPr>
@@ -20780,51 +20023,7 @@
                 <w:rFonts w:hint="eastAsia"/>
                 <w:lang w:val="en-US" w:eastAsia="zh-CN"/>
               </w:rPr>
-              <w:t>Acceptor</w:t>
-            </w:r>
-          </w:p>
-        </w:tc>
-        <w:tc>
-          <w:tcPr>
-            <w:tcW w:w="900" w:type="dxa"/>
-            <w:noWrap w:val="0"/>
-            <w:vAlign w:val="top"/>
-          </w:tcPr>
-          <w:p>
-            <w:pPr>
-              <w:rPr>
-                <w:rFonts w:hint="eastAsia" w:eastAsiaTheme="minorEastAsia"/>
-                <w:lang w:eastAsia="zh-CN"/>
-              </w:rPr>
-            </w:pPr>
-            <w:r>
-              <w:rPr>
-                <w:rFonts w:hint="eastAsia"/>
-                <w:lang w:val="en-US" w:eastAsia="zh-CN"/>
-              </w:rPr>
-              <w:t>Int</w:t>
-            </w:r>
-          </w:p>
-        </w:tc>
-        <w:tc>
-          <w:tcPr>
-            <w:tcW w:w="816" w:type="dxa"/>
-            <w:noWrap w:val="0"/>
-            <w:vAlign w:val="top"/>
-          </w:tcPr>
-          <w:p>
-            <w:pPr>
-              <w:rPr>
-                <w:rFonts w:hint="default" w:eastAsiaTheme="minorEastAsia"/>
-                <w:lang w:val="en-US" w:eastAsia="zh-CN"/>
-              </w:rPr>
-            </w:pPr>
-            <w:r>
-              <w:rPr>
-                <w:rFonts w:hint="eastAsia"/>
-                <w:lang w:val="en-US" w:eastAsia="zh-CN"/>
-              </w:rPr>
-              <w:t>7</w:t>
+              <w:t>30</w:t>
             </w:r>
           </w:p>
         </w:tc>
@@ -20848,7 +20047,13 @@
             <w:noWrap w:val="0"/>
             <w:vAlign w:val="top"/>
           </w:tcPr>
-          <w:p/>
+          <w:p>
+            <w:pPr>
+              <w:rPr>
+                <w:rFonts w:hint="eastAsia"/>
+              </w:rPr>
+            </w:pPr>
+          </w:p>
         </w:tc>
         <w:tc>
           <w:tcPr>
@@ -20895,7 +20100,7 @@
               <w:rPr>
                 <w:rFonts w:hint="eastAsia"/>
               </w:rPr>
-              <w:t>7</w:t>
+              <w:t>6</w:t>
             </w:r>
           </w:p>
         </w:tc>
@@ -20917,7 +20122,7 @@
                 <w:rFonts w:hint="eastAsia"/>
                 <w:lang w:val="en-US" w:eastAsia="zh-CN"/>
               </w:rPr>
-              <w:t>isAccept</w:t>
+              <w:t>Score</w:t>
             </w:r>
           </w:p>
         </w:tc>
@@ -20971,7 +20176,13 @@
             <w:noWrap w:val="0"/>
             <w:vAlign w:val="top"/>
           </w:tcPr>
-          <w:p/>
+          <w:p>
+            <w:pPr>
+              <w:rPr>
+                <w:rFonts w:hint="eastAsia"/>
+              </w:rPr>
+            </w:pPr>
+          </w:p>
         </w:tc>
         <w:tc>
           <w:tcPr>
@@ -21022,40 +20233,33 @@
             <w:vAlign w:val="top"/>
           </w:tcPr>
           <w:p>
+            <w:r>
+              <w:rPr>
+                <w:rFonts w:hint="eastAsia"/>
+              </w:rPr>
+              <w:t>7</w:t>
+            </w:r>
+          </w:p>
+        </w:tc>
+        <w:tc>
+          <w:tcPr>
+            <w:tcW w:w="2320" w:type="dxa"/>
+            <w:noWrap w:val="0"/>
+            <w:vAlign w:val="top"/>
+          </w:tcPr>
+          <w:p>
             <w:pPr>
               <w:rPr>
                 <w:rFonts w:hint="eastAsia" w:eastAsiaTheme="minorEastAsia"/>
-                <w:lang w:val="en-US" w:eastAsia="zh-CN"/>
-              </w:rPr>
-            </w:pPr>
-            <w:r>
-              <w:rPr>
-                <w:rFonts w:hint="eastAsia"/>
-                <w:lang w:val="en-US" w:eastAsia="zh-CN"/>
-              </w:rPr>
-              <w:t>8</w:t>
-            </w:r>
-          </w:p>
-        </w:tc>
-        <w:tc>
-          <w:tcPr>
-            <w:tcW w:w="2320" w:type="dxa"/>
-            <w:noWrap w:val="0"/>
-            <w:vAlign w:val="top"/>
-          </w:tcPr>
-          <w:p>
-            <w:pPr>
-              <w:rPr>
-                <w:rFonts w:hint="default"/>
-                <w:lang w:val="en-US" w:eastAsia="zh-CN"/>
-              </w:rPr>
-            </w:pPr>
-            <w:r>
-              <w:rPr>
-                <w:rFonts w:hint="eastAsia"/>
-                <w:lang w:val="en-US" w:eastAsia="zh-CN"/>
-              </w:rPr>
-              <w:t>ApplyType</w:t>
+                <w:lang w:eastAsia="zh-CN"/>
+              </w:rPr>
+            </w:pPr>
+            <w:r>
+              <w:rPr>
+                <w:rFonts w:hint="eastAsia"/>
+                <w:lang w:val="en-US" w:eastAsia="zh-CN"/>
+              </w:rPr>
+              <w:t>Info</w:t>
             </w:r>
           </w:p>
         </w:tc>
@@ -21066,18 +20270,11 @@
             <w:vAlign w:val="top"/>
           </w:tcPr>
           <w:p>
-            <w:pPr>
-              <w:rPr>
-                <w:rFonts w:hint="eastAsia" w:eastAsiaTheme="minorEastAsia"/>
-                <w:lang w:val="en-US" w:eastAsia="zh-CN"/>
-              </w:rPr>
-            </w:pPr>
-            <w:r>
-              <w:rPr>
-                <w:rFonts w:hint="eastAsia"/>
-                <w:lang w:val="en-US" w:eastAsia="zh-CN"/>
-              </w:rPr>
-              <w:t>Int</w:t>
+            <w:r>
+              <w:rPr>
+                <w:rFonts w:hint="eastAsia"/>
+              </w:rPr>
+              <w:t>vachar</w:t>
             </w:r>
           </w:p>
         </w:tc>
@@ -21090,16 +20287,16 @@
           <w:p>
             <w:pPr>
               <w:rPr>
-                <w:rFonts w:hint="default"/>
-                <w:lang w:val="en-US" w:eastAsia="zh-CN"/>
-              </w:rPr>
-            </w:pPr>
-            <w:r>
-              <w:rPr>
-                <w:rFonts w:hint="eastAsia"/>
-                <w:lang w:val="en-US" w:eastAsia="zh-CN"/>
-              </w:rPr>
-              <w:t>7</w:t>
+                <w:rFonts w:hint="default" w:eastAsiaTheme="minorEastAsia"/>
+                <w:lang w:val="en-US" w:eastAsia="zh-CN"/>
+              </w:rPr>
+            </w:pPr>
+            <w:r>
+              <w:rPr>
+                <w:rFonts w:hint="eastAsia"/>
+                <w:lang w:val="en-US" w:eastAsia="zh-CN"/>
+              </w:rPr>
+              <w:t>255</w:t>
             </w:r>
           </w:p>
         </w:tc>
@@ -21165,7 +20362,7 @@
           <w:rFonts w:hint="eastAsia"/>
           <w:lang w:val="en-US" w:eastAsia="zh-CN"/>
         </w:rPr>
-        <w:t>Comapny</w:t>
+        <w:t>Apply</w:t>
       </w:r>
     </w:p>
     <w:tbl>
@@ -21395,7 +20592,7 @@
                 <w:rFonts w:hint="eastAsia"/>
                 <w:lang w:val="en-US" w:eastAsia="zh-CN"/>
               </w:rPr>
-              <w:t>Id</w:t>
+              <w:t>applyId</w:t>
             </w:r>
           </w:p>
         </w:tc>
@@ -21540,7 +20737,7 @@
                 <w:rFonts w:hint="eastAsia"/>
                 <w:lang w:val="en-US" w:eastAsia="zh-CN"/>
               </w:rPr>
-              <w:t>companyName</w:t>
+              <w:t>UserId</w:t>
             </w:r>
           </w:p>
         </w:tc>
@@ -21560,8 +20757,9 @@
             <w:r>
               <w:rPr>
                 <w:rFonts w:hint="eastAsia"/>
-              </w:rPr>
-              <w:t>vachar</w:t>
+                <w:lang w:val="en-US" w:eastAsia="zh-CN"/>
+              </w:rPr>
+              <w:t>Int</w:t>
             </w:r>
           </w:p>
         </w:tc>
@@ -21574,16 +20772,16 @@
           <w:p>
             <w:pPr>
               <w:rPr>
-                <w:rFonts w:hint="default" w:eastAsiaTheme="minorEastAsia"/>
-                <w:lang w:val="en-US" w:eastAsia="zh-CN"/>
-              </w:rPr>
-            </w:pPr>
-            <w:r>
-              <w:rPr>
-                <w:rFonts w:hint="eastAsia"/>
-                <w:lang w:val="en-US" w:eastAsia="zh-CN"/>
-              </w:rPr>
-              <w:t>20</w:t>
+                <w:rFonts w:hint="eastAsia" w:eastAsiaTheme="minorEastAsia"/>
+                <w:lang w:val="en-US" w:eastAsia="zh-CN"/>
+              </w:rPr>
+            </w:pPr>
+            <w:r>
+              <w:rPr>
+                <w:rFonts w:hint="eastAsia"/>
+                <w:lang w:val="en-US" w:eastAsia="zh-CN"/>
+              </w:rPr>
+              <w:t>7</w:t>
             </w:r>
           </w:p>
         </w:tc>
@@ -21677,7 +20875,7 @@
                 <w:rFonts w:hint="eastAsia"/>
                 <w:lang w:val="en-US" w:eastAsia="zh-CN"/>
               </w:rPr>
-              <w:t>companyAddress</w:t>
+              <w:t>companyId</w:t>
             </w:r>
           </w:p>
         </w:tc>
@@ -21697,8 +20895,9 @@
             <w:r>
               <w:rPr>
                 <w:rFonts w:hint="eastAsia"/>
-              </w:rPr>
-              <w:t>vachar</w:t>
+                <w:lang w:val="en-US" w:eastAsia="zh-CN"/>
+              </w:rPr>
+              <w:t>Int</w:t>
             </w:r>
           </w:p>
         </w:tc>
@@ -21720,7 +20919,7 @@
                 <w:rFonts w:hint="eastAsia"/>
                 <w:lang w:val="en-US" w:eastAsia="zh-CN"/>
               </w:rPr>
-              <w:t>200</w:t>
+              <w:t>7</w:t>
             </w:r>
           </w:p>
         </w:tc>
@@ -21805,6 +21004,28 @@
           <w:p>
             <w:pPr>
               <w:rPr>
+                <w:rFonts w:hint="eastAsia" w:eastAsiaTheme="minorEastAsia"/>
+                <w:lang w:eastAsia="zh-CN"/>
+              </w:rPr>
+            </w:pPr>
+            <w:r>
+              <w:rPr>
+                <w:rFonts w:hint="eastAsia"/>
+                <w:lang w:val="en-US" w:eastAsia="zh-CN"/>
+              </w:rPr>
+              <w:t>SubTime</w:t>
+            </w:r>
+          </w:p>
+        </w:tc>
+        <w:tc>
+          <w:tcPr>
+            <w:tcW w:w="900" w:type="dxa"/>
+            <w:noWrap w:val="0"/>
+            <w:vAlign w:val="top"/>
+          </w:tcPr>
+          <w:p>
+            <w:pPr>
+              <w:rPr>
                 <w:rFonts w:hint="default" w:eastAsiaTheme="minorEastAsia"/>
                 <w:lang w:val="en-US" w:eastAsia="zh-CN"/>
               </w:rPr>
@@ -21812,9 +21033,124 @@
             <w:r>
               <w:rPr>
                 <w:rFonts w:hint="eastAsia"/>
-                <w:lang w:val="en-US" w:eastAsia="zh-CN"/>
-              </w:rPr>
-              <w:t>companySetTime</w:t>
+              </w:rPr>
+              <w:t>vachar</w:t>
+            </w:r>
+          </w:p>
+        </w:tc>
+        <w:tc>
+          <w:tcPr>
+            <w:tcW w:w="816" w:type="dxa"/>
+            <w:noWrap w:val="0"/>
+            <w:vAlign w:val="top"/>
+          </w:tcPr>
+          <w:p>
+            <w:pPr>
+              <w:rPr>
+                <w:rFonts w:hint="default" w:eastAsiaTheme="minorEastAsia"/>
+                <w:lang w:val="en-US" w:eastAsia="zh-CN"/>
+              </w:rPr>
+            </w:pPr>
+            <w:r>
+              <w:rPr>
+                <w:rFonts w:hint="eastAsia"/>
+                <w:lang w:val="en-US" w:eastAsia="zh-CN"/>
+              </w:rPr>
+              <w:t>30</w:t>
+            </w:r>
+          </w:p>
+        </w:tc>
+        <w:tc>
+          <w:tcPr>
+            <w:tcW w:w="810" w:type="dxa"/>
+            <w:noWrap w:val="0"/>
+            <w:vAlign w:val="top"/>
+          </w:tcPr>
+          <w:p/>
+        </w:tc>
+        <w:tc>
+          <w:tcPr>
+            <w:tcW w:w="714" w:type="dxa"/>
+            <w:noWrap w:val="0"/>
+            <w:vAlign w:val="top"/>
+          </w:tcPr>
+          <w:p>
+            <w:r>
+              <w:rPr>
+                <w:rFonts w:hint="eastAsia"/>
+              </w:rPr>
+              <w:t>否</w:t>
+            </w:r>
+          </w:p>
+        </w:tc>
+        <w:tc>
+          <w:tcPr>
+            <w:tcW w:w="650" w:type="dxa"/>
+            <w:noWrap w:val="0"/>
+            <w:vAlign w:val="top"/>
+          </w:tcPr>
+          <w:p/>
+        </w:tc>
+        <w:tc>
+          <w:tcPr>
+            <w:tcW w:w="971" w:type="dxa"/>
+            <w:noWrap w:val="0"/>
+            <w:vAlign w:val="top"/>
+          </w:tcPr>
+          <w:p/>
+        </w:tc>
+      </w:tr>
+      <w:tr>
+        <w:tblPrEx>
+          <w:tblBorders>
+            <w:top w:val="single" w:color="auto" w:sz="4" w:space="0"/>
+            <w:left w:val="single" w:color="auto" w:sz="4" w:space="0"/>
+            <w:bottom w:val="single" w:color="auto" w:sz="4" w:space="0"/>
+            <w:right w:val="single" w:color="auto" w:sz="4" w:space="0"/>
+            <w:insideH w:val="single" w:color="auto" w:sz="4" w:space="0"/>
+            <w:insideV w:val="single" w:color="auto" w:sz="4" w:space="0"/>
+          </w:tblBorders>
+          <w:tblCellMar>
+            <w:top w:w="0" w:type="dxa"/>
+            <w:left w:w="108" w:type="dxa"/>
+            <w:bottom w:w="0" w:type="dxa"/>
+            <w:right w:w="108" w:type="dxa"/>
+          </w:tblCellMar>
+        </w:tblPrEx>
+        <w:tc>
+          <w:tcPr>
+            <w:tcW w:w="526" w:type="dxa"/>
+            <w:noWrap w:val="0"/>
+            <w:vAlign w:val="top"/>
+          </w:tcPr>
+          <w:p>
+            <w:r>
+              <w:rPr>
+                <w:rFonts w:hint="eastAsia"/>
+              </w:rPr>
+              <w:t>5</w:t>
+            </w:r>
+          </w:p>
+        </w:tc>
+        <w:tc>
+          <w:tcPr>
+            <w:tcW w:w="2320" w:type="dxa"/>
+            <w:noWrap w:val="0"/>
+            <w:vAlign w:val="top"/>
+          </w:tcPr>
+          <w:p>
+            <w:pPr>
+              <w:rPr>
+                <w:rFonts w:hint="eastAsia" w:eastAsiaTheme="minorEastAsia"/>
+                <w:lang w:val="en-US" w:eastAsia="zh-CN"/>
+              </w:rPr>
+            </w:pPr>
+            <w:r>
+              <w:rPr>
+                <w:rFonts w:hint="eastAsia"/>
+                <w:lang w:val="en-US" w:eastAsia="zh-CN"/>
+              </w:rPr>
+              <w:t>Info</w:t>
             </w:r>
           </w:p>
         </w:tc>
@@ -21827,6 +21163,26 @@
           <w:p>
             <w:pPr>
               <w:rPr>
+                <w:rFonts w:hint="eastAsia"/>
+              </w:rPr>
+            </w:pPr>
+            <w:r>
+              <w:rPr>
+                <w:rFonts w:hint="eastAsia"/>
+              </w:rPr>
+              <w:t>vachar</w:t>
+            </w:r>
+          </w:p>
+        </w:tc>
+        <w:tc>
+          <w:tcPr>
+            <w:tcW w:w="816" w:type="dxa"/>
+            <w:noWrap w:val="0"/>
+            <w:vAlign w:val="top"/>
+          </w:tcPr>
+          <w:p>
+            <w:pPr>
+              <w:rPr>
                 <w:rFonts w:hint="default" w:eastAsiaTheme="minorEastAsia"/>
                 <w:lang w:val="en-US" w:eastAsia="zh-CN"/>
               </w:rPr>
@@ -21834,8 +21190,130 @@
             <w:r>
               <w:rPr>
                 <w:rFonts w:hint="eastAsia"/>
-              </w:rPr>
-              <w:t>vachar</w:t>
+                <w:lang w:val="en-US" w:eastAsia="zh-CN"/>
+              </w:rPr>
+              <w:t>5000</w:t>
+            </w:r>
+          </w:p>
+        </w:tc>
+        <w:tc>
+          <w:tcPr>
+            <w:tcW w:w="810" w:type="dxa"/>
+            <w:noWrap w:val="0"/>
+            <w:vAlign w:val="top"/>
+          </w:tcPr>
+          <w:p>
+            <w:pPr>
+              <w:rPr>
+                <w:rFonts w:hint="eastAsia"/>
+              </w:rPr>
+            </w:pPr>
+          </w:p>
+        </w:tc>
+        <w:tc>
+          <w:tcPr>
+            <w:tcW w:w="714" w:type="dxa"/>
+            <w:noWrap w:val="0"/>
+            <w:vAlign w:val="top"/>
+          </w:tcPr>
+          <w:p>
+            <w:pPr>
+              <w:rPr>
+                <w:rFonts w:hint="eastAsia"/>
+              </w:rPr>
+            </w:pPr>
+          </w:p>
+        </w:tc>
+        <w:tc>
+          <w:tcPr>
+            <w:tcW w:w="650" w:type="dxa"/>
+            <w:noWrap w:val="0"/>
+            <w:vAlign w:val="top"/>
+          </w:tcPr>
+          <w:p/>
+        </w:tc>
+        <w:tc>
+          <w:tcPr>
+            <w:tcW w:w="971" w:type="dxa"/>
+            <w:noWrap w:val="0"/>
+            <w:vAlign w:val="top"/>
+          </w:tcPr>
+          <w:p/>
+        </w:tc>
+      </w:tr>
+      <w:tr>
+        <w:tblPrEx>
+          <w:tblBorders>
+            <w:top w:val="single" w:color="auto" w:sz="4" w:space="0"/>
+            <w:left w:val="single" w:color="auto" w:sz="4" w:space="0"/>
+            <w:bottom w:val="single" w:color="auto" w:sz="4" w:space="0"/>
+            <w:right w:val="single" w:color="auto" w:sz="4" w:space="0"/>
+            <w:insideH w:val="single" w:color="auto" w:sz="4" w:space="0"/>
+            <w:insideV w:val="single" w:color="auto" w:sz="4" w:space="0"/>
+          </w:tblBorders>
+          <w:tblCellMar>
+            <w:top w:w="0" w:type="dxa"/>
+            <w:left w:w="108" w:type="dxa"/>
+            <w:bottom w:w="0" w:type="dxa"/>
+            <w:right w:w="108" w:type="dxa"/>
+          </w:tblCellMar>
+        </w:tblPrEx>
+        <w:tc>
+          <w:tcPr>
+            <w:tcW w:w="526" w:type="dxa"/>
+            <w:noWrap w:val="0"/>
+            <w:vAlign w:val="top"/>
+          </w:tcPr>
+          <w:p>
+            <w:r>
+              <w:rPr>
+                <w:rFonts w:hint="eastAsia"/>
+              </w:rPr>
+              <w:t>6</w:t>
+            </w:r>
+          </w:p>
+        </w:tc>
+        <w:tc>
+          <w:tcPr>
+            <w:tcW w:w="2320" w:type="dxa"/>
+            <w:noWrap w:val="0"/>
+            <w:vAlign w:val="top"/>
+          </w:tcPr>
+          <w:p>
+            <w:pPr>
+              <w:rPr>
+                <w:rFonts w:hint="default" w:eastAsiaTheme="minorEastAsia"/>
+                <w:lang w:val="en-US" w:eastAsia="zh-CN"/>
+              </w:rPr>
+            </w:pPr>
+            <w:r>
+              <w:rPr>
+                <w:rFonts w:hint="eastAsia"/>
+                <w:lang w:val="en-US" w:eastAsia="zh-CN"/>
+              </w:rPr>
+              <w:t>Acceptor</w:t>
+            </w:r>
+          </w:p>
+        </w:tc>
+        <w:tc>
+          <w:tcPr>
+            <w:tcW w:w="900" w:type="dxa"/>
+            <w:noWrap w:val="0"/>
+            <w:vAlign w:val="top"/>
+          </w:tcPr>
+          <w:p>
+            <w:pPr>
+              <w:rPr>
+                <w:rFonts w:hint="eastAsia" w:eastAsiaTheme="minorEastAsia"/>
+                <w:lang w:eastAsia="zh-CN"/>
+              </w:rPr>
+            </w:pPr>
+            <w:r>
+              <w:rPr>
+                <w:rFonts w:hint="eastAsia"/>
+                <w:lang w:val="en-US" w:eastAsia="zh-CN"/>
+              </w:rPr>
+              <w:t>Int</w:t>
             </w:r>
           </w:p>
         </w:tc>
@@ -21857,7 +21335,7 @@
                 <w:rFonts w:hint="eastAsia"/>
                 <w:lang w:val="en-US" w:eastAsia="zh-CN"/>
               </w:rPr>
-              <w:t>20</w:t>
+              <w:t>7</w:t>
             </w:r>
           </w:p>
         </w:tc>
@@ -21867,22 +21345,290 @@
             <w:noWrap w:val="0"/>
             <w:vAlign w:val="top"/>
           </w:tcPr>
+          <w:p>
+            <w:pPr>
+              <w:rPr>
+                <w:rFonts w:hint="eastAsia"/>
+              </w:rPr>
+            </w:pPr>
+          </w:p>
+        </w:tc>
+        <w:tc>
+          <w:tcPr>
+            <w:tcW w:w="714" w:type="dxa"/>
+            <w:noWrap w:val="0"/>
+            <w:vAlign w:val="top"/>
+          </w:tcPr>
           <w:p/>
         </w:tc>
         <w:tc>
           <w:tcPr>
+            <w:tcW w:w="650" w:type="dxa"/>
+            <w:noWrap w:val="0"/>
+            <w:vAlign w:val="top"/>
+          </w:tcPr>
+          <w:p/>
+        </w:tc>
+        <w:tc>
+          <w:tcPr>
+            <w:tcW w:w="971" w:type="dxa"/>
+            <w:noWrap w:val="0"/>
+            <w:vAlign w:val="top"/>
+          </w:tcPr>
+          <w:p/>
+        </w:tc>
+      </w:tr>
+      <w:tr>
+        <w:tblPrEx>
+          <w:tblBorders>
+            <w:top w:val="single" w:color="auto" w:sz="4" w:space="0"/>
+            <w:left w:val="single" w:color="auto" w:sz="4" w:space="0"/>
+            <w:bottom w:val="single" w:color="auto" w:sz="4" w:space="0"/>
+            <w:right w:val="single" w:color="auto" w:sz="4" w:space="0"/>
+            <w:insideH w:val="single" w:color="auto" w:sz="4" w:space="0"/>
+            <w:insideV w:val="single" w:color="auto" w:sz="4" w:space="0"/>
+          </w:tblBorders>
+          <w:tblCellMar>
+            <w:top w:w="0" w:type="dxa"/>
+            <w:left w:w="108" w:type="dxa"/>
+            <w:bottom w:w="0" w:type="dxa"/>
+            <w:right w:w="108" w:type="dxa"/>
+          </w:tblCellMar>
+        </w:tblPrEx>
+        <w:tc>
+          <w:tcPr>
+            <w:tcW w:w="526" w:type="dxa"/>
+            <w:noWrap w:val="0"/>
+            <w:vAlign w:val="top"/>
+          </w:tcPr>
+          <w:p>
+            <w:r>
+              <w:rPr>
+                <w:rFonts w:hint="eastAsia"/>
+              </w:rPr>
+              <w:t>7</w:t>
+            </w:r>
+          </w:p>
+        </w:tc>
+        <w:tc>
+          <w:tcPr>
+            <w:tcW w:w="2320" w:type="dxa"/>
+            <w:noWrap w:val="0"/>
+            <w:vAlign w:val="top"/>
+          </w:tcPr>
+          <w:p>
+            <w:pPr>
+              <w:rPr>
+                <w:rFonts w:hint="default" w:eastAsiaTheme="minorEastAsia"/>
+                <w:lang w:val="en-US" w:eastAsia="zh-CN"/>
+              </w:rPr>
+            </w:pPr>
+            <w:r>
+              <w:rPr>
+                <w:rFonts w:hint="eastAsia"/>
+                <w:lang w:val="en-US" w:eastAsia="zh-CN"/>
+              </w:rPr>
+              <w:t>isAccept</w:t>
+            </w:r>
+          </w:p>
+        </w:tc>
+        <w:tc>
+          <w:tcPr>
+            <w:tcW w:w="900" w:type="dxa"/>
+            <w:noWrap w:val="0"/>
+            <w:vAlign w:val="top"/>
+          </w:tcPr>
+          <w:p>
+            <w:pPr>
+              <w:rPr>
+                <w:rFonts w:hint="eastAsia" w:eastAsiaTheme="minorEastAsia"/>
+                <w:lang w:eastAsia="zh-CN"/>
+              </w:rPr>
+            </w:pPr>
+            <w:r>
+              <w:rPr>
+                <w:rFonts w:hint="eastAsia"/>
+                <w:lang w:val="en-US" w:eastAsia="zh-CN"/>
+              </w:rPr>
+              <w:t>Int</w:t>
+            </w:r>
+          </w:p>
+        </w:tc>
+        <w:tc>
+          <w:tcPr>
+            <w:tcW w:w="816" w:type="dxa"/>
+            <w:noWrap w:val="0"/>
+            <w:vAlign w:val="top"/>
+          </w:tcPr>
+          <w:p>
+            <w:pPr>
+              <w:rPr>
+                <w:rFonts w:hint="default" w:eastAsiaTheme="minorEastAsia"/>
+                <w:lang w:val="en-US" w:eastAsia="zh-CN"/>
+              </w:rPr>
+            </w:pPr>
+            <w:r>
+              <w:rPr>
+                <w:rFonts w:hint="eastAsia"/>
+                <w:lang w:val="en-US" w:eastAsia="zh-CN"/>
+              </w:rPr>
+              <w:t>7</w:t>
+            </w:r>
+          </w:p>
+        </w:tc>
+        <w:tc>
+          <w:tcPr>
+            <w:tcW w:w="810" w:type="dxa"/>
+            <w:noWrap w:val="0"/>
+            <w:vAlign w:val="top"/>
+          </w:tcPr>
+          <w:p/>
+        </w:tc>
+        <w:tc>
+          <w:tcPr>
             <w:tcW w:w="714" w:type="dxa"/>
             <w:noWrap w:val="0"/>
             <w:vAlign w:val="top"/>
           </w:tcPr>
-          <w:p>
-            <w:r>
-              <w:rPr>
-                <w:rFonts w:hint="eastAsia"/>
-              </w:rPr>
-              <w:t>否</w:t>
-            </w:r>
-          </w:p>
+          <w:p/>
+        </w:tc>
+        <w:tc>
+          <w:tcPr>
+            <w:tcW w:w="650" w:type="dxa"/>
+            <w:noWrap w:val="0"/>
+            <w:vAlign w:val="top"/>
+          </w:tcPr>
+          <w:p/>
+        </w:tc>
+        <w:tc>
+          <w:tcPr>
+            <w:tcW w:w="971" w:type="dxa"/>
+            <w:noWrap w:val="0"/>
+            <w:vAlign w:val="top"/>
+          </w:tcPr>
+          <w:p/>
+        </w:tc>
+      </w:tr>
+      <w:tr>
+        <w:tblPrEx>
+          <w:tblBorders>
+            <w:top w:val="single" w:color="auto" w:sz="4" w:space="0"/>
+            <w:left w:val="single" w:color="auto" w:sz="4" w:space="0"/>
+            <w:bottom w:val="single" w:color="auto" w:sz="4" w:space="0"/>
+            <w:right w:val="single" w:color="auto" w:sz="4" w:space="0"/>
+            <w:insideH w:val="single" w:color="auto" w:sz="4" w:space="0"/>
+            <w:insideV w:val="single" w:color="auto" w:sz="4" w:space="0"/>
+          </w:tblBorders>
+          <w:tblCellMar>
+            <w:top w:w="0" w:type="dxa"/>
+            <w:left w:w="108" w:type="dxa"/>
+            <w:bottom w:w="0" w:type="dxa"/>
+            <w:right w:w="108" w:type="dxa"/>
+          </w:tblCellMar>
+        </w:tblPrEx>
+        <w:tc>
+          <w:tcPr>
+            <w:tcW w:w="526" w:type="dxa"/>
+            <w:noWrap w:val="0"/>
+            <w:vAlign w:val="top"/>
+          </w:tcPr>
+          <w:p>
+            <w:pPr>
+              <w:rPr>
+                <w:rFonts w:hint="eastAsia" w:eastAsiaTheme="minorEastAsia"/>
+                <w:lang w:val="en-US" w:eastAsia="zh-CN"/>
+              </w:rPr>
+            </w:pPr>
+            <w:r>
+              <w:rPr>
+                <w:rFonts w:hint="eastAsia"/>
+                <w:lang w:val="en-US" w:eastAsia="zh-CN"/>
+              </w:rPr>
+              <w:t>8</w:t>
+            </w:r>
+          </w:p>
+        </w:tc>
+        <w:tc>
+          <w:tcPr>
+            <w:tcW w:w="2320" w:type="dxa"/>
+            <w:noWrap w:val="0"/>
+            <w:vAlign w:val="top"/>
+          </w:tcPr>
+          <w:p>
+            <w:pPr>
+              <w:rPr>
+                <w:rFonts w:hint="default"/>
+                <w:lang w:val="en-US" w:eastAsia="zh-CN"/>
+              </w:rPr>
+            </w:pPr>
+            <w:r>
+              <w:rPr>
+                <w:rFonts w:hint="eastAsia"/>
+                <w:lang w:val="en-US" w:eastAsia="zh-CN"/>
+              </w:rPr>
+              <w:t>ApplyType</w:t>
+            </w:r>
+          </w:p>
+        </w:tc>
+        <w:tc>
+          <w:tcPr>
+            <w:tcW w:w="900" w:type="dxa"/>
+            <w:noWrap w:val="0"/>
+            <w:vAlign w:val="top"/>
+          </w:tcPr>
+          <w:p>
+            <w:pPr>
+              <w:rPr>
+                <w:rFonts w:hint="eastAsia" w:eastAsiaTheme="minorEastAsia"/>
+                <w:lang w:val="en-US" w:eastAsia="zh-CN"/>
+              </w:rPr>
+            </w:pPr>
+            <w:r>
+              <w:rPr>
+                <w:rFonts w:hint="eastAsia"/>
+                <w:lang w:val="en-US" w:eastAsia="zh-CN"/>
+              </w:rPr>
+              <w:t>Int</w:t>
+            </w:r>
+          </w:p>
+        </w:tc>
+        <w:tc>
+          <w:tcPr>
+            <w:tcW w:w="816" w:type="dxa"/>
+            <w:noWrap w:val="0"/>
+            <w:vAlign w:val="top"/>
+          </w:tcPr>
+          <w:p>
+            <w:pPr>
+              <w:rPr>
+                <w:rFonts w:hint="default"/>
+                <w:lang w:val="en-US" w:eastAsia="zh-CN"/>
+              </w:rPr>
+            </w:pPr>
+            <w:r>
+              <w:rPr>
+                <w:rFonts w:hint="eastAsia"/>
+                <w:lang w:val="en-US" w:eastAsia="zh-CN"/>
+              </w:rPr>
+              <w:t>7</w:t>
+            </w:r>
+          </w:p>
+        </w:tc>
+        <w:tc>
+          <w:tcPr>
+            <w:tcW w:w="810" w:type="dxa"/>
+            <w:noWrap w:val="0"/>
+            <w:vAlign w:val="top"/>
+          </w:tcPr>
+          <w:p/>
+        </w:tc>
+        <w:tc>
+          <w:tcPr>
+            <w:tcW w:w="714" w:type="dxa"/>
+            <w:noWrap w:val="0"/>
+            <w:vAlign w:val="top"/>
+          </w:tcPr>
+          <w:p/>
         </w:tc>
         <w:tc>
           <w:tcPr>
@@ -21930,7 +21676,7 @@
           <w:rFonts w:hint="eastAsia"/>
           <w:lang w:val="en-US" w:eastAsia="zh-CN"/>
         </w:rPr>
-        <w:t>Event</w:t>
+        <w:t>Comapny</w:t>
       </w:r>
     </w:p>
     <w:tbl>
@@ -22160,7 +21906,7 @@
                 <w:rFonts w:hint="eastAsia"/>
                 <w:lang w:val="en-US" w:eastAsia="zh-CN"/>
               </w:rPr>
-              <w:t>eventId</w:t>
+              <w:t>Id</w:t>
             </w:r>
           </w:p>
         </w:tc>
@@ -22305,7 +22051,7 @@
                 <w:rFonts w:hint="eastAsia"/>
                 <w:lang w:val="en-US" w:eastAsia="zh-CN"/>
               </w:rPr>
-              <w:t>workId</w:t>
+              <w:t>companyName</w:t>
             </w:r>
           </w:p>
         </w:tc>
@@ -22325,9 +22071,8 @@
             <w:r>
               <w:rPr>
                 <w:rFonts w:hint="eastAsia"/>
-                <w:lang w:val="en-US" w:eastAsia="zh-CN"/>
-              </w:rPr>
-              <w:t>Int</w:t>
+              </w:rPr>
+              <w:t>vachar</w:t>
             </w:r>
           </w:p>
         </w:tc>
@@ -22349,7 +22094,7 @@
                 <w:rFonts w:hint="eastAsia"/>
                 <w:lang w:val="en-US" w:eastAsia="zh-CN"/>
               </w:rPr>
-              <w:t>7</w:t>
+              <w:t>20</w:t>
             </w:r>
           </w:p>
         </w:tc>
@@ -22443,7 +22188,7 @@
                 <w:rFonts w:hint="eastAsia"/>
                 <w:lang w:val="en-US" w:eastAsia="zh-CN"/>
               </w:rPr>
-              <w:t>Title</w:t>
+              <w:t>companyAddress</w:t>
             </w:r>
           </w:p>
         </w:tc>
@@ -22580,7 +22325,7 @@
                 <w:rFonts w:hint="eastAsia"/>
                 <w:lang w:val="en-US" w:eastAsia="zh-CN"/>
               </w:rPr>
-              <w:t>Info</w:t>
+              <w:t>companySetTime</w:t>
             </w:r>
           </w:p>
         </w:tc>
@@ -22696,7 +22441,7 @@
           <w:rFonts w:hint="eastAsia"/>
           <w:lang w:val="en-US" w:eastAsia="zh-CN"/>
         </w:rPr>
-        <w:t>Photo</w:t>
+        <w:t>Event</w:t>
       </w:r>
     </w:p>
     <w:tbl>
@@ -22926,7 +22671,7 @@
                 <w:rFonts w:hint="eastAsia"/>
                 <w:lang w:val="en-US" w:eastAsia="zh-CN"/>
               </w:rPr>
-              <w:t>Id</w:t>
+              <w:t>eventId</w:t>
             </w:r>
           </w:p>
         </w:tc>
@@ -23071,7 +22816,7 @@
                 <w:rFonts w:hint="eastAsia"/>
                 <w:lang w:val="en-US" w:eastAsia="zh-CN"/>
               </w:rPr>
-              <w:t>com_id</w:t>
+              <w:t>workId</w:t>
             </w:r>
           </w:p>
         </w:tc>
@@ -23209,7 +22954,7 @@
                 <w:rFonts w:hint="eastAsia"/>
                 <w:lang w:val="en-US" w:eastAsia="zh-CN"/>
               </w:rPr>
-              <w:t>Url</w:t>
+              <w:t>Title</w:t>
             </w:r>
           </w:p>
         </w:tc>
@@ -23253,6 +22998,143 @@
                 <w:lang w:val="en-US" w:eastAsia="zh-CN"/>
               </w:rPr>
               <w:t>200</w:t>
+            </w:r>
+          </w:p>
+        </w:tc>
+        <w:tc>
+          <w:tcPr>
+            <w:tcW w:w="810" w:type="dxa"/>
+            <w:noWrap w:val="0"/>
+            <w:vAlign w:val="top"/>
+          </w:tcPr>
+          <w:p/>
+        </w:tc>
+        <w:tc>
+          <w:tcPr>
+            <w:tcW w:w="714" w:type="dxa"/>
+            <w:noWrap w:val="0"/>
+            <w:vAlign w:val="top"/>
+          </w:tcPr>
+          <w:p>
+            <w:r>
+              <w:rPr>
+                <w:rFonts w:hint="eastAsia"/>
+              </w:rPr>
+              <w:t>否</w:t>
+            </w:r>
+          </w:p>
+        </w:tc>
+        <w:tc>
+          <w:tcPr>
+            <w:tcW w:w="650" w:type="dxa"/>
+            <w:noWrap w:val="0"/>
+            <w:vAlign w:val="top"/>
+          </w:tcPr>
+          <w:p/>
+        </w:tc>
+        <w:tc>
+          <w:tcPr>
+            <w:tcW w:w="971" w:type="dxa"/>
+            <w:noWrap w:val="0"/>
+            <w:vAlign w:val="top"/>
+          </w:tcPr>
+          <w:p/>
+        </w:tc>
+      </w:tr>
+      <w:tr>
+        <w:tblPrEx>
+          <w:tblBorders>
+            <w:top w:val="single" w:color="auto" w:sz="4" w:space="0"/>
+            <w:left w:val="single" w:color="auto" w:sz="4" w:space="0"/>
+            <w:bottom w:val="single" w:color="auto" w:sz="4" w:space="0"/>
+            <w:right w:val="single" w:color="auto" w:sz="4" w:space="0"/>
+            <w:insideH w:val="single" w:color="auto" w:sz="4" w:space="0"/>
+            <w:insideV w:val="single" w:color="auto" w:sz="4" w:space="0"/>
+          </w:tblBorders>
+          <w:tblCellMar>
+            <w:top w:w="0" w:type="dxa"/>
+            <w:left w:w="108" w:type="dxa"/>
+            <w:bottom w:w="0" w:type="dxa"/>
+            <w:right w:w="108" w:type="dxa"/>
+          </w:tblCellMar>
+        </w:tblPrEx>
+        <w:tc>
+          <w:tcPr>
+            <w:tcW w:w="526" w:type="dxa"/>
+            <w:noWrap w:val="0"/>
+            <w:vAlign w:val="top"/>
+          </w:tcPr>
+          <w:p>
+            <w:r>
+              <w:rPr>
+                <w:rFonts w:hint="eastAsia"/>
+              </w:rPr>
+              <w:t>4</w:t>
+            </w:r>
+          </w:p>
+        </w:tc>
+        <w:tc>
+          <w:tcPr>
+            <w:tcW w:w="2320" w:type="dxa"/>
+            <w:noWrap w:val="0"/>
+            <w:vAlign w:val="top"/>
+          </w:tcPr>
+          <w:p>
+            <w:pPr>
+              <w:rPr>
+                <w:rFonts w:hint="default" w:eastAsiaTheme="minorEastAsia"/>
+                <w:lang w:val="en-US" w:eastAsia="zh-CN"/>
+              </w:rPr>
+            </w:pPr>
+            <w:r>
+              <w:rPr>
+                <w:rFonts w:hint="eastAsia"/>
+                <w:lang w:val="en-US" w:eastAsia="zh-CN"/>
+              </w:rPr>
+              <w:t>Info</w:t>
+            </w:r>
+          </w:p>
+        </w:tc>
+        <w:tc>
+          <w:tcPr>
+            <w:tcW w:w="900" w:type="dxa"/>
+            <w:noWrap w:val="0"/>
+            <w:vAlign w:val="top"/>
+          </w:tcPr>
+          <w:p>
+            <w:pPr>
+              <w:rPr>
+                <w:rFonts w:hint="default" w:eastAsiaTheme="minorEastAsia"/>
+                <w:lang w:val="en-US" w:eastAsia="zh-CN"/>
+              </w:rPr>
+            </w:pPr>
+            <w:r>
+              <w:rPr>
+                <w:rFonts w:hint="eastAsia"/>
+              </w:rPr>
+              <w:t>vachar</w:t>
+            </w:r>
+          </w:p>
+        </w:tc>
+        <w:tc>
+          <w:tcPr>
+            <w:tcW w:w="816" w:type="dxa"/>
+            <w:noWrap w:val="0"/>
+            <w:vAlign w:val="top"/>
+          </w:tcPr>
+          <w:p>
+            <w:pPr>
+              <w:rPr>
+                <w:rFonts w:hint="default" w:eastAsiaTheme="minorEastAsia"/>
+                <w:lang w:val="en-US" w:eastAsia="zh-CN"/>
+              </w:rPr>
+            </w:pPr>
+            <w:r>
+              <w:rPr>
+                <w:rFonts w:hint="eastAsia"/>
+                <w:lang w:val="en-US" w:eastAsia="zh-CN"/>
+              </w:rPr>
+              <w:t>20</w:t>
             </w:r>
           </w:p>
         </w:tc>
@@ -23325,7 +23207,7 @@
           <w:rFonts w:hint="eastAsia"/>
           <w:lang w:val="en-US" w:eastAsia="zh-CN"/>
         </w:rPr>
-        <w:t>Role</w:t>
+        <w:t>Photo</w:t>
       </w:r>
     </w:p>
     <w:tbl>
@@ -23691,28 +23573,6 @@
           <w:p>
             <w:pPr>
               <w:rPr>
-                <w:rFonts w:hint="default" w:eastAsiaTheme="minorEastAsia"/>
-                <w:lang w:val="en-US" w:eastAsia="zh-CN"/>
-              </w:rPr>
-            </w:pPr>
-            <w:r>
-              <w:rPr>
-                <w:rFonts w:hint="eastAsia"/>
-                <w:lang w:val="en-US" w:eastAsia="zh-CN"/>
-              </w:rPr>
-              <w:t>Role</w:t>
-            </w:r>
-          </w:p>
-        </w:tc>
-        <w:tc>
-          <w:tcPr>
-            <w:tcW w:w="900" w:type="dxa"/>
-            <w:noWrap w:val="0"/>
-            <w:vAlign w:val="top"/>
-          </w:tcPr>
-          <w:p>
-            <w:pPr>
-              <w:rPr>
                 <w:rFonts w:hint="eastAsia" w:eastAsiaTheme="minorEastAsia"/>
                 <w:lang w:eastAsia="zh-CN"/>
               </w:rPr>
@@ -23720,8 +23580,31 @@
             <w:r>
               <w:rPr>
                 <w:rFonts w:hint="eastAsia"/>
-              </w:rPr>
-              <w:t>vachar</w:t>
+                <w:lang w:val="en-US" w:eastAsia="zh-CN"/>
+              </w:rPr>
+              <w:t>com_id</w:t>
+            </w:r>
+          </w:p>
+        </w:tc>
+        <w:tc>
+          <w:tcPr>
+            <w:tcW w:w="900" w:type="dxa"/>
+            <w:noWrap w:val="0"/>
+            <w:vAlign w:val="top"/>
+          </w:tcPr>
+          <w:p>
+            <w:pPr>
+              <w:rPr>
+                <w:rFonts w:hint="eastAsia" w:eastAsiaTheme="minorEastAsia"/>
+                <w:lang w:eastAsia="zh-CN"/>
+              </w:rPr>
+            </w:pPr>
+            <w:r>
+              <w:rPr>
+                <w:rFonts w:hint="eastAsia"/>
+                <w:lang w:val="en-US" w:eastAsia="zh-CN"/>
+              </w:rPr>
+              <w:t>Int</w:t>
             </w:r>
           </w:p>
         </w:tc>
@@ -23743,7 +23626,7 @@
                 <w:rFonts w:hint="eastAsia"/>
                 <w:lang w:val="en-US" w:eastAsia="zh-CN"/>
               </w:rPr>
-              <w:t>30</w:t>
+              <w:t>7</w:t>
             </w:r>
           </w:p>
         </w:tc>
@@ -23837,7 +23720,7 @@
                 <w:rFonts w:hint="eastAsia"/>
                 <w:lang w:val="en-US" w:eastAsia="zh-CN"/>
               </w:rPr>
-              <w:t>Permission</w:t>
+              <w:t>Url</w:t>
             </w:r>
           </w:p>
         </w:tc>
@@ -23880,7 +23763,7 @@
                 <w:rFonts w:hint="eastAsia"/>
                 <w:lang w:val="en-US" w:eastAsia="zh-CN"/>
               </w:rPr>
-              <w:t>30</w:t>
+              <w:t>200</w:t>
             </w:r>
           </w:p>
         </w:tc>
@@ -23953,7 +23836,7 @@
           <w:rFonts w:hint="eastAsia"/>
           <w:lang w:val="en-US" w:eastAsia="zh-CN"/>
         </w:rPr>
-        <w:t>Signin</w:t>
+        <w:t>Role</w:t>
       </w:r>
     </w:p>
     <w:tbl>
@@ -24183,7 +24066,7 @@
                 <w:rFonts w:hint="eastAsia"/>
                 <w:lang w:val="en-US" w:eastAsia="zh-CN"/>
               </w:rPr>
-              <w:t>signinId</w:t>
+              <w:t>Id</w:t>
             </w:r>
           </w:p>
         </w:tc>
@@ -24328,7 +24211,7 @@
                 <w:rFonts w:hint="eastAsia"/>
                 <w:lang w:val="en-US" w:eastAsia="zh-CN"/>
               </w:rPr>
-              <w:t>workId</w:t>
+              <w:t>Role</w:t>
             </w:r>
           </w:p>
         </w:tc>
@@ -24342,15 +24225,14 @@
             <w:pPr>
               <w:rPr>
                 <w:rFonts w:hint="eastAsia" w:eastAsiaTheme="minorEastAsia"/>
-                <w:lang w:val="en-US" w:eastAsia="zh-CN"/>
-              </w:rPr>
-            </w:pPr>
-            <w:r>
-              <w:rPr>
-                <w:rFonts w:hint="eastAsia"/>
-                <w:lang w:val="en-US" w:eastAsia="zh-CN"/>
-              </w:rPr>
-              <w:t>Int</w:t>
+                <w:lang w:eastAsia="zh-CN"/>
+              </w:rPr>
+            </w:pPr>
+            <w:r>
+              <w:rPr>
+                <w:rFonts w:hint="eastAsia"/>
+              </w:rPr>
+              <w:t>vachar</w:t>
             </w:r>
           </w:p>
         </w:tc>
@@ -24372,7 +24254,7 @@
                 <w:rFonts w:hint="eastAsia"/>
                 <w:lang w:val="en-US" w:eastAsia="zh-CN"/>
               </w:rPr>
-              <w:t>7</w:t>
+              <w:t>30</w:t>
             </w:r>
           </w:p>
         </w:tc>
@@ -24466,7 +24348,7 @@
                 <w:rFonts w:hint="eastAsia"/>
                 <w:lang w:val="en-US" w:eastAsia="zh-CN"/>
               </w:rPr>
-              <w:t>dayTime</w:t>
+              <w:t>Permission</w:t>
             </w:r>
           </w:p>
         </w:tc>
@@ -24534,150 +24416,6 @@
               </w:rPr>
               <w:t>否</w:t>
             </w:r>
-          </w:p>
-        </w:tc>
-        <w:tc>
-          <w:tcPr>
-            <w:tcW w:w="650" w:type="dxa"/>
-            <w:noWrap w:val="0"/>
-            <w:vAlign w:val="top"/>
-          </w:tcPr>
-          <w:p/>
-        </w:tc>
-        <w:tc>
-          <w:tcPr>
-            <w:tcW w:w="971" w:type="dxa"/>
-            <w:noWrap w:val="0"/>
-            <w:vAlign w:val="top"/>
-          </w:tcPr>
-          <w:p/>
-        </w:tc>
-      </w:tr>
-      <w:tr>
-        <w:tblPrEx>
-          <w:tblBorders>
-            <w:top w:val="single" w:color="auto" w:sz="4" w:space="0"/>
-            <w:left w:val="single" w:color="auto" w:sz="4" w:space="0"/>
-            <w:bottom w:val="single" w:color="auto" w:sz="4" w:space="0"/>
-            <w:right w:val="single" w:color="auto" w:sz="4" w:space="0"/>
-            <w:insideH w:val="single" w:color="auto" w:sz="4" w:space="0"/>
-            <w:insideV w:val="single" w:color="auto" w:sz="4" w:space="0"/>
-          </w:tblBorders>
-          <w:tblCellMar>
-            <w:top w:w="0" w:type="dxa"/>
-            <w:left w:w="108" w:type="dxa"/>
-            <w:bottom w:w="0" w:type="dxa"/>
-            <w:right w:w="108" w:type="dxa"/>
-          </w:tblCellMar>
-        </w:tblPrEx>
-        <w:tc>
-          <w:tcPr>
-            <w:tcW w:w="526" w:type="dxa"/>
-            <w:noWrap w:val="0"/>
-            <w:vAlign w:val="top"/>
-          </w:tcPr>
-          <w:p>
-            <w:pPr>
-              <w:rPr>
-                <w:rFonts w:hint="eastAsia" w:eastAsiaTheme="minorEastAsia"/>
-                <w:lang w:val="en-US" w:eastAsia="zh-CN"/>
-              </w:rPr>
-            </w:pPr>
-            <w:r>
-              <w:rPr>
-                <w:rFonts w:hint="eastAsia"/>
-                <w:lang w:val="en-US" w:eastAsia="zh-CN"/>
-              </w:rPr>
-              <w:t>4</w:t>
-            </w:r>
-          </w:p>
-        </w:tc>
-        <w:tc>
-          <w:tcPr>
-            <w:tcW w:w="2320" w:type="dxa"/>
-            <w:noWrap w:val="0"/>
-            <w:vAlign w:val="top"/>
-          </w:tcPr>
-          <w:p>
-            <w:pPr>
-              <w:rPr>
-                <w:rFonts w:hint="default"/>
-                <w:lang w:val="en-US" w:eastAsia="zh-CN"/>
-              </w:rPr>
-            </w:pPr>
-            <w:r>
-              <w:rPr>
-                <w:rFonts w:hint="eastAsia"/>
-                <w:lang w:val="en-US" w:eastAsia="zh-CN"/>
-              </w:rPr>
-              <w:t>Attend</w:t>
-            </w:r>
-          </w:p>
-        </w:tc>
-        <w:tc>
-          <w:tcPr>
-            <w:tcW w:w="900" w:type="dxa"/>
-            <w:noWrap w:val="0"/>
-            <w:vAlign w:val="top"/>
-          </w:tcPr>
-          <w:p>
-            <w:pPr>
-              <w:rPr>
-                <w:rFonts w:hint="eastAsia" w:eastAsiaTheme="minorEastAsia"/>
-                <w:lang w:val="en-US" w:eastAsia="zh-CN"/>
-              </w:rPr>
-            </w:pPr>
-            <w:r>
-              <w:rPr>
-                <w:rFonts w:hint="eastAsia"/>
-                <w:lang w:val="en-US" w:eastAsia="zh-CN"/>
-              </w:rPr>
-              <w:t>Int</w:t>
-            </w:r>
-          </w:p>
-        </w:tc>
-        <w:tc>
-          <w:tcPr>
-            <w:tcW w:w="816" w:type="dxa"/>
-            <w:noWrap w:val="0"/>
-            <w:vAlign w:val="top"/>
-          </w:tcPr>
-          <w:p>
-            <w:pPr>
-              <w:rPr>
-                <w:rFonts w:hint="default"/>
-                <w:lang w:val="en-US" w:eastAsia="zh-CN"/>
-              </w:rPr>
-            </w:pPr>
-            <w:r>
-              <w:rPr>
-                <w:rFonts w:hint="eastAsia"/>
-                <w:lang w:val="en-US" w:eastAsia="zh-CN"/>
-              </w:rPr>
-              <w:t>11</w:t>
-            </w:r>
-          </w:p>
-        </w:tc>
-        <w:tc>
-          <w:tcPr>
-            <w:tcW w:w="810" w:type="dxa"/>
-            <w:noWrap w:val="0"/>
-            <w:vAlign w:val="top"/>
-          </w:tcPr>
-          <w:p/>
-        </w:tc>
-        <w:tc>
-          <w:tcPr>
-            <w:tcW w:w="714" w:type="dxa"/>
-            <w:noWrap w:val="0"/>
-            <w:vAlign w:val="top"/>
-          </w:tcPr>
-          <w:p>
-            <w:pPr>
-              <w:rPr>
-                <w:rFonts w:hint="eastAsia"/>
-              </w:rPr>
-            </w:pPr>
           </w:p>
         </w:tc>
         <w:tc>
@@ -24726,7 +24464,7 @@
           <w:rFonts w:hint="eastAsia"/>
           <w:lang w:val="en-US" w:eastAsia="zh-CN"/>
         </w:rPr>
-        <w:t>Task</w:t>
+        <w:t>Signin</w:t>
       </w:r>
     </w:p>
     <w:tbl>
@@ -24956,7 +24694,7 @@
                 <w:rFonts w:hint="eastAsia"/>
                 <w:lang w:val="en-US" w:eastAsia="zh-CN"/>
               </w:rPr>
-              <w:t>taskId</w:t>
+              <w:t>signinId</w:t>
             </w:r>
           </w:p>
         </w:tc>
@@ -25101,7 +24839,7 @@
                 <w:rFonts w:hint="eastAsia"/>
                 <w:lang w:val="en-US" w:eastAsia="zh-CN"/>
               </w:rPr>
-              <w:t>achieveId</w:t>
+              <w:t>workId</w:t>
             </w:r>
           </w:p>
         </w:tc>
@@ -25239,7 +24977,7 @@
                 <w:rFonts w:hint="eastAsia"/>
                 <w:lang w:val="en-US" w:eastAsia="zh-CN"/>
               </w:rPr>
-              <w:t>info</w:t>
+              <w:t>dayTime</w:t>
             </w:r>
           </w:p>
         </w:tc>
@@ -25282,7 +25020,7 @@
                 <w:rFonts w:hint="eastAsia"/>
                 <w:lang w:val="en-US" w:eastAsia="zh-CN"/>
               </w:rPr>
-              <w:t>1000</w:t>
+              <w:t>30</w:t>
             </w:r>
           </w:p>
         </w:tc>
@@ -25383,7 +25121,7 @@
                 <w:rFonts w:hint="eastAsia"/>
                 <w:lang w:val="en-US" w:eastAsia="zh-CN"/>
               </w:rPr>
-              <w:t>score</w:t>
+              <w:t>Attend</w:t>
             </w:r>
           </w:p>
         </w:tc>
@@ -25428,292 +25166,6 @@
                 <w:lang w:val="en-US" w:eastAsia="zh-CN"/>
               </w:rPr>
               <w:t>11</w:t>
-            </w:r>
-          </w:p>
-        </w:tc>
-        <w:tc>
-          <w:tcPr>
-            <w:tcW w:w="810" w:type="dxa"/>
-            <w:noWrap w:val="0"/>
-            <w:vAlign w:val="top"/>
-          </w:tcPr>
-          <w:p/>
-        </w:tc>
-        <w:tc>
-          <w:tcPr>
-            <w:tcW w:w="714" w:type="dxa"/>
-            <w:noWrap w:val="0"/>
-            <w:vAlign w:val="top"/>
-          </w:tcPr>
-          <w:p>
-            <w:pPr>
-              <w:rPr>
-                <w:rFonts w:hint="eastAsia"/>
-              </w:rPr>
-            </w:pPr>
-          </w:p>
-        </w:tc>
-        <w:tc>
-          <w:tcPr>
-            <w:tcW w:w="650" w:type="dxa"/>
-            <w:noWrap w:val="0"/>
-            <w:vAlign w:val="top"/>
-          </w:tcPr>
-          <w:p/>
-        </w:tc>
-        <w:tc>
-          <w:tcPr>
-            <w:tcW w:w="971" w:type="dxa"/>
-            <w:noWrap w:val="0"/>
-            <w:vAlign w:val="top"/>
-          </w:tcPr>
-          <w:p/>
-        </w:tc>
-      </w:tr>
-      <w:tr>
-        <w:tblPrEx>
-          <w:tblBorders>
-            <w:top w:val="single" w:color="auto" w:sz="4" w:space="0"/>
-            <w:left w:val="single" w:color="auto" w:sz="4" w:space="0"/>
-            <w:bottom w:val="single" w:color="auto" w:sz="4" w:space="0"/>
-            <w:right w:val="single" w:color="auto" w:sz="4" w:space="0"/>
-            <w:insideH w:val="single" w:color="auto" w:sz="4" w:space="0"/>
-            <w:insideV w:val="single" w:color="auto" w:sz="4" w:space="0"/>
-          </w:tblBorders>
-          <w:tblCellMar>
-            <w:top w:w="0" w:type="dxa"/>
-            <w:left w:w="108" w:type="dxa"/>
-            <w:bottom w:w="0" w:type="dxa"/>
-            <w:right w:w="108" w:type="dxa"/>
-          </w:tblCellMar>
-        </w:tblPrEx>
-        <w:tc>
-          <w:tcPr>
-            <w:tcW w:w="526" w:type="dxa"/>
-            <w:noWrap w:val="0"/>
-            <w:vAlign w:val="top"/>
-          </w:tcPr>
-          <w:p>
-            <w:pPr>
-              <w:rPr>
-                <w:rFonts w:hint="default"/>
-                <w:lang w:val="en-US" w:eastAsia="zh-CN"/>
-              </w:rPr>
-            </w:pPr>
-            <w:r>
-              <w:rPr>
-                <w:rFonts w:hint="eastAsia"/>
-                <w:lang w:val="en-US" w:eastAsia="zh-CN"/>
-              </w:rPr>
-              <w:t>5</w:t>
-            </w:r>
-          </w:p>
-        </w:tc>
-        <w:tc>
-          <w:tcPr>
-            <w:tcW w:w="2320" w:type="dxa"/>
-            <w:noWrap w:val="0"/>
-            <w:vAlign w:val="top"/>
-          </w:tcPr>
-          <w:p>
-            <w:pPr>
-              <w:rPr>
-                <w:rFonts w:hint="default"/>
-                <w:lang w:val="en-US" w:eastAsia="zh-CN"/>
-              </w:rPr>
-            </w:pPr>
-            <w:r>
-              <w:rPr>
-                <w:rFonts w:hint="eastAsia"/>
-                <w:lang w:val="en-US" w:eastAsia="zh-CN"/>
-              </w:rPr>
-              <w:t>deadLine</w:t>
-            </w:r>
-          </w:p>
-        </w:tc>
-        <w:tc>
-          <w:tcPr>
-            <w:tcW w:w="900" w:type="dxa"/>
-            <w:noWrap w:val="0"/>
-            <w:vAlign w:val="top"/>
-          </w:tcPr>
-          <w:p>
-            <w:pPr>
-              <w:rPr>
-                <w:rFonts w:hint="eastAsia"/>
-                <w:lang w:val="en-US" w:eastAsia="zh-CN"/>
-              </w:rPr>
-            </w:pPr>
-            <w:r>
-              <w:rPr>
-                <w:rFonts w:hint="eastAsia"/>
-              </w:rPr>
-              <w:t>vachar</w:t>
-            </w:r>
-          </w:p>
-        </w:tc>
-        <w:tc>
-          <w:tcPr>
-            <w:tcW w:w="816" w:type="dxa"/>
-            <w:noWrap w:val="0"/>
-            <w:vAlign w:val="top"/>
-          </w:tcPr>
-          <w:p>
-            <w:pPr>
-              <w:rPr>
-                <w:rFonts w:hint="default"/>
-                <w:lang w:val="en-US" w:eastAsia="zh-CN"/>
-              </w:rPr>
-            </w:pPr>
-            <w:r>
-              <w:rPr>
-                <w:rFonts w:hint="eastAsia"/>
-                <w:lang w:val="en-US" w:eastAsia="zh-CN"/>
-              </w:rPr>
-              <w:t>30</w:t>
-            </w:r>
-          </w:p>
-        </w:tc>
-        <w:tc>
-          <w:tcPr>
-            <w:tcW w:w="810" w:type="dxa"/>
-            <w:noWrap w:val="0"/>
-            <w:vAlign w:val="top"/>
-          </w:tcPr>
-          <w:p/>
-        </w:tc>
-        <w:tc>
-          <w:tcPr>
-            <w:tcW w:w="714" w:type="dxa"/>
-            <w:noWrap w:val="0"/>
-            <w:vAlign w:val="top"/>
-          </w:tcPr>
-          <w:p>
-            <w:pPr>
-              <w:rPr>
-                <w:rFonts w:hint="eastAsia"/>
-              </w:rPr>
-            </w:pPr>
-          </w:p>
-        </w:tc>
-        <w:tc>
-          <w:tcPr>
-            <w:tcW w:w="650" w:type="dxa"/>
-            <w:noWrap w:val="0"/>
-            <w:vAlign w:val="top"/>
-          </w:tcPr>
-          <w:p/>
-        </w:tc>
-        <w:tc>
-          <w:tcPr>
-            <w:tcW w:w="971" w:type="dxa"/>
-            <w:noWrap w:val="0"/>
-            <w:vAlign w:val="top"/>
-          </w:tcPr>
-          <w:p/>
-        </w:tc>
-      </w:tr>
-      <w:tr>
-        <w:tblPrEx>
-          <w:tblBorders>
-            <w:top w:val="single" w:color="auto" w:sz="4" w:space="0"/>
-            <w:left w:val="single" w:color="auto" w:sz="4" w:space="0"/>
-            <w:bottom w:val="single" w:color="auto" w:sz="4" w:space="0"/>
-            <w:right w:val="single" w:color="auto" w:sz="4" w:space="0"/>
-            <w:insideH w:val="single" w:color="auto" w:sz="4" w:space="0"/>
-            <w:insideV w:val="single" w:color="auto" w:sz="4" w:space="0"/>
-          </w:tblBorders>
-          <w:tblCellMar>
-            <w:top w:w="0" w:type="dxa"/>
-            <w:left w:w="108" w:type="dxa"/>
-            <w:bottom w:w="0" w:type="dxa"/>
-            <w:right w:w="108" w:type="dxa"/>
-          </w:tblCellMar>
-        </w:tblPrEx>
-        <w:tc>
-          <w:tcPr>
-            <w:tcW w:w="526" w:type="dxa"/>
-            <w:noWrap w:val="0"/>
-            <w:vAlign w:val="top"/>
-          </w:tcPr>
-          <w:p>
-            <w:pPr>
-              <w:rPr>
-                <w:rFonts w:hint="default"/>
-                <w:lang w:val="en-US" w:eastAsia="zh-CN"/>
-              </w:rPr>
-            </w:pPr>
-            <w:r>
-              <w:rPr>
-                <w:rFonts w:hint="eastAsia"/>
-                <w:lang w:val="en-US" w:eastAsia="zh-CN"/>
-              </w:rPr>
-              <w:t>6</w:t>
-            </w:r>
-          </w:p>
-        </w:tc>
-        <w:tc>
-          <w:tcPr>
-            <w:tcW w:w="2320" w:type="dxa"/>
-            <w:noWrap w:val="0"/>
-            <w:vAlign w:val="top"/>
-          </w:tcPr>
-          <w:p>
-            <w:pPr>
-              <w:rPr>
-                <w:rFonts w:hint="default"/>
-                <w:lang w:val="en-US" w:eastAsia="zh-CN"/>
-              </w:rPr>
-            </w:pPr>
-            <w:r>
-              <w:rPr>
-                <w:rFonts w:hint="eastAsia"/>
-                <w:lang w:val="en-US" w:eastAsia="zh-CN"/>
-              </w:rPr>
-              <w:t>subLine</w:t>
-            </w:r>
-          </w:p>
-        </w:tc>
-        <w:tc>
-          <w:tcPr>
-            <w:tcW w:w="900" w:type="dxa"/>
-            <w:noWrap w:val="0"/>
-            <w:vAlign w:val="top"/>
-          </w:tcPr>
-          <w:p>
-            <w:pPr>
-              <w:rPr>
-                <w:rFonts w:hint="eastAsia"/>
-                <w:lang w:val="en-US" w:eastAsia="zh-CN"/>
-              </w:rPr>
-            </w:pPr>
-            <w:r>
-              <w:rPr>
-                <w:rFonts w:hint="eastAsia"/>
-              </w:rPr>
-              <w:t>vachar</w:t>
-            </w:r>
-          </w:p>
-        </w:tc>
-        <w:tc>
-          <w:tcPr>
-            <w:tcW w:w="816" w:type="dxa"/>
-            <w:noWrap w:val="0"/>
-            <w:vAlign w:val="top"/>
-          </w:tcPr>
-          <w:p>
-            <w:pPr>
-              <w:rPr>
-                <w:rFonts w:hint="default"/>
-                <w:lang w:val="en-US" w:eastAsia="zh-CN"/>
-              </w:rPr>
-            </w:pPr>
-            <w:r>
-              <w:rPr>
-                <w:rFonts w:hint="eastAsia"/>
-                <w:lang w:val="en-US" w:eastAsia="zh-CN"/>
-              </w:rPr>
-              <w:t>30</w:t>
             </w:r>
           </w:p>
         </w:tc>
@@ -25775,9 +25227,6 @@
           <w:ilvl w:val="0"/>
           <w:numId w:val="15"/>
         </w:numPr>
-        <w:tabs>
-          <w:tab w:val="left" w:pos="965"/>
-        </w:tabs>
         <w:rPr>
           <w:rFonts w:hint="default"/>
           <w:lang w:val="en-US" w:eastAsia="zh-CN"/>
@@ -25788,7 +25237,7 @@
           <w:rFonts w:hint="eastAsia"/>
           <w:lang w:val="en-US" w:eastAsia="zh-CN"/>
         </w:rPr>
-        <w:t>Work</w:t>
+        <w:t>Task</w:t>
       </w:r>
     </w:p>
     <w:tbl>
@@ -26018,7 +25467,7 @@
                 <w:rFonts w:hint="eastAsia"/>
                 <w:lang w:val="en-US" w:eastAsia="zh-CN"/>
               </w:rPr>
-              <w:t>workId</w:t>
+              <w:t>taskId</w:t>
             </w:r>
           </w:p>
         </w:tc>
@@ -26163,7 +25612,7 @@
                 <w:rFonts w:hint="eastAsia"/>
                 <w:lang w:val="en-US" w:eastAsia="zh-CN"/>
               </w:rPr>
-              <w:t>useId</w:t>
+              <w:t>achieveId</w:t>
             </w:r>
           </w:p>
         </w:tc>
@@ -26267,6 +25716,1062 @@
             <w:bottom w:w="0" w:type="dxa"/>
             <w:right w:w="108" w:type="dxa"/>
           </w:tblCellMar>
+        </w:tblPrEx>
+        <w:tc>
+          <w:tcPr>
+            <w:tcW w:w="526" w:type="dxa"/>
+            <w:noWrap w:val="0"/>
+            <w:vAlign w:val="top"/>
+          </w:tcPr>
+          <w:p>
+            <w:r>
+              <w:rPr>
+                <w:rFonts w:hint="eastAsia"/>
+              </w:rPr>
+              <w:t>3</w:t>
+            </w:r>
+          </w:p>
+        </w:tc>
+        <w:tc>
+          <w:tcPr>
+            <w:tcW w:w="2320" w:type="dxa"/>
+            <w:noWrap w:val="0"/>
+            <w:vAlign w:val="top"/>
+          </w:tcPr>
+          <w:p>
+            <w:pPr>
+              <w:rPr>
+                <w:rFonts w:hint="default" w:eastAsiaTheme="minorEastAsia"/>
+                <w:lang w:val="en-US" w:eastAsia="zh-CN"/>
+              </w:rPr>
+            </w:pPr>
+            <w:r>
+              <w:rPr>
+                <w:rFonts w:hint="eastAsia"/>
+                <w:lang w:val="en-US" w:eastAsia="zh-CN"/>
+              </w:rPr>
+              <w:t>info</w:t>
+            </w:r>
+          </w:p>
+        </w:tc>
+        <w:tc>
+          <w:tcPr>
+            <w:tcW w:w="900" w:type="dxa"/>
+            <w:noWrap w:val="0"/>
+            <w:vAlign w:val="top"/>
+          </w:tcPr>
+          <w:p>
+            <w:pPr>
+              <w:rPr>
+                <w:rFonts w:hint="eastAsia" w:eastAsiaTheme="minorEastAsia"/>
+                <w:lang w:eastAsia="zh-CN"/>
+              </w:rPr>
+            </w:pPr>
+            <w:r>
+              <w:rPr>
+                <w:rFonts w:hint="eastAsia"/>
+              </w:rPr>
+              <w:t>vachar</w:t>
+            </w:r>
+          </w:p>
+        </w:tc>
+        <w:tc>
+          <w:tcPr>
+            <w:tcW w:w="816" w:type="dxa"/>
+            <w:noWrap w:val="0"/>
+            <w:vAlign w:val="top"/>
+          </w:tcPr>
+          <w:p>
+            <w:pPr>
+              <w:rPr>
+                <w:rFonts w:hint="default" w:eastAsiaTheme="minorEastAsia"/>
+                <w:lang w:val="en-US" w:eastAsia="zh-CN"/>
+              </w:rPr>
+            </w:pPr>
+            <w:r>
+              <w:rPr>
+                <w:rFonts w:hint="eastAsia"/>
+                <w:lang w:val="en-US" w:eastAsia="zh-CN"/>
+              </w:rPr>
+              <w:t>1000</w:t>
+            </w:r>
+          </w:p>
+        </w:tc>
+        <w:tc>
+          <w:tcPr>
+            <w:tcW w:w="810" w:type="dxa"/>
+            <w:noWrap w:val="0"/>
+            <w:vAlign w:val="top"/>
+          </w:tcPr>
+          <w:p/>
+        </w:tc>
+        <w:tc>
+          <w:tcPr>
+            <w:tcW w:w="714" w:type="dxa"/>
+            <w:noWrap w:val="0"/>
+            <w:vAlign w:val="top"/>
+          </w:tcPr>
+          <w:p>
+            <w:r>
+              <w:rPr>
+                <w:rFonts w:hint="eastAsia"/>
+              </w:rPr>
+              <w:t>否</w:t>
+            </w:r>
+          </w:p>
+        </w:tc>
+        <w:tc>
+          <w:tcPr>
+            <w:tcW w:w="650" w:type="dxa"/>
+            <w:noWrap w:val="0"/>
+            <w:vAlign w:val="top"/>
+          </w:tcPr>
+          <w:p/>
+        </w:tc>
+        <w:tc>
+          <w:tcPr>
+            <w:tcW w:w="971" w:type="dxa"/>
+            <w:noWrap w:val="0"/>
+            <w:vAlign w:val="top"/>
+          </w:tcPr>
+          <w:p/>
+        </w:tc>
+      </w:tr>
+      <w:tr>
+        <w:tblPrEx>
+          <w:tblBorders>
+            <w:top w:val="single" w:color="auto" w:sz="4" w:space="0"/>
+            <w:left w:val="single" w:color="auto" w:sz="4" w:space="0"/>
+            <w:bottom w:val="single" w:color="auto" w:sz="4" w:space="0"/>
+            <w:right w:val="single" w:color="auto" w:sz="4" w:space="0"/>
+            <w:insideH w:val="single" w:color="auto" w:sz="4" w:space="0"/>
+            <w:insideV w:val="single" w:color="auto" w:sz="4" w:space="0"/>
+          </w:tblBorders>
+          <w:tblCellMar>
+            <w:top w:w="0" w:type="dxa"/>
+            <w:left w:w="108" w:type="dxa"/>
+            <w:bottom w:w="0" w:type="dxa"/>
+            <w:right w:w="108" w:type="dxa"/>
+          </w:tblCellMar>
+        </w:tblPrEx>
+        <w:tc>
+          <w:tcPr>
+            <w:tcW w:w="526" w:type="dxa"/>
+            <w:noWrap w:val="0"/>
+            <w:vAlign w:val="top"/>
+          </w:tcPr>
+          <w:p>
+            <w:pPr>
+              <w:rPr>
+                <w:rFonts w:hint="eastAsia" w:eastAsiaTheme="minorEastAsia"/>
+                <w:lang w:val="en-US" w:eastAsia="zh-CN"/>
+              </w:rPr>
+            </w:pPr>
+            <w:r>
+              <w:rPr>
+                <w:rFonts w:hint="eastAsia"/>
+                <w:lang w:val="en-US" w:eastAsia="zh-CN"/>
+              </w:rPr>
+              <w:t>4</w:t>
+            </w:r>
+          </w:p>
+        </w:tc>
+        <w:tc>
+          <w:tcPr>
+            <w:tcW w:w="2320" w:type="dxa"/>
+            <w:noWrap w:val="0"/>
+            <w:vAlign w:val="top"/>
+          </w:tcPr>
+          <w:p>
+            <w:pPr>
+              <w:rPr>
+                <w:rFonts w:hint="default"/>
+                <w:lang w:val="en-US" w:eastAsia="zh-CN"/>
+              </w:rPr>
+            </w:pPr>
+            <w:r>
+              <w:rPr>
+                <w:rFonts w:hint="eastAsia"/>
+                <w:lang w:val="en-US" w:eastAsia="zh-CN"/>
+              </w:rPr>
+              <w:t>score</w:t>
+            </w:r>
+          </w:p>
+        </w:tc>
+        <w:tc>
+          <w:tcPr>
+            <w:tcW w:w="900" w:type="dxa"/>
+            <w:noWrap w:val="0"/>
+            <w:vAlign w:val="top"/>
+          </w:tcPr>
+          <w:p>
+            <w:pPr>
+              <w:rPr>
+                <w:rFonts w:hint="eastAsia" w:eastAsiaTheme="minorEastAsia"/>
+                <w:lang w:val="en-US" w:eastAsia="zh-CN"/>
+              </w:rPr>
+            </w:pPr>
+            <w:r>
+              <w:rPr>
+                <w:rFonts w:hint="eastAsia"/>
+                <w:lang w:val="en-US" w:eastAsia="zh-CN"/>
+              </w:rPr>
+              <w:t>Int</w:t>
+            </w:r>
+          </w:p>
+        </w:tc>
+        <w:tc>
+          <w:tcPr>
+            <w:tcW w:w="816" w:type="dxa"/>
+            <w:noWrap w:val="0"/>
+            <w:vAlign w:val="top"/>
+          </w:tcPr>
+          <w:p>
+            <w:pPr>
+              <w:rPr>
+                <w:rFonts w:hint="default"/>
+                <w:lang w:val="en-US" w:eastAsia="zh-CN"/>
+              </w:rPr>
+            </w:pPr>
+            <w:r>
+              <w:rPr>
+                <w:rFonts w:hint="eastAsia"/>
+                <w:lang w:val="en-US" w:eastAsia="zh-CN"/>
+              </w:rPr>
+              <w:t>11</w:t>
+            </w:r>
+          </w:p>
+        </w:tc>
+        <w:tc>
+          <w:tcPr>
+            <w:tcW w:w="810" w:type="dxa"/>
+            <w:noWrap w:val="0"/>
+            <w:vAlign w:val="top"/>
+          </w:tcPr>
+          <w:p/>
+        </w:tc>
+        <w:tc>
+          <w:tcPr>
+            <w:tcW w:w="714" w:type="dxa"/>
+            <w:noWrap w:val="0"/>
+            <w:vAlign w:val="top"/>
+          </w:tcPr>
+          <w:p>
+            <w:pPr>
+              <w:rPr>
+                <w:rFonts w:hint="eastAsia"/>
+              </w:rPr>
+            </w:pPr>
+          </w:p>
+        </w:tc>
+        <w:tc>
+          <w:tcPr>
+            <w:tcW w:w="650" w:type="dxa"/>
+            <w:noWrap w:val="0"/>
+            <w:vAlign w:val="top"/>
+          </w:tcPr>
+          <w:p/>
+        </w:tc>
+        <w:tc>
+          <w:tcPr>
+            <w:tcW w:w="971" w:type="dxa"/>
+            <w:noWrap w:val="0"/>
+            <w:vAlign w:val="top"/>
+          </w:tcPr>
+          <w:p/>
+        </w:tc>
+      </w:tr>
+      <w:tr>
+        <w:tblPrEx>
+          <w:tblBorders>
+            <w:top w:val="single" w:color="auto" w:sz="4" w:space="0"/>
+            <w:left w:val="single" w:color="auto" w:sz="4" w:space="0"/>
+            <w:bottom w:val="single" w:color="auto" w:sz="4" w:space="0"/>
+            <w:right w:val="single" w:color="auto" w:sz="4" w:space="0"/>
+            <w:insideH w:val="single" w:color="auto" w:sz="4" w:space="0"/>
+            <w:insideV w:val="single" w:color="auto" w:sz="4" w:space="0"/>
+          </w:tblBorders>
+          <w:tblCellMar>
+            <w:top w:w="0" w:type="dxa"/>
+            <w:left w:w="108" w:type="dxa"/>
+            <w:bottom w:w="0" w:type="dxa"/>
+            <w:right w:w="108" w:type="dxa"/>
+          </w:tblCellMar>
+        </w:tblPrEx>
+        <w:tc>
+          <w:tcPr>
+            <w:tcW w:w="526" w:type="dxa"/>
+            <w:noWrap w:val="0"/>
+            <w:vAlign w:val="top"/>
+          </w:tcPr>
+          <w:p>
+            <w:pPr>
+              <w:rPr>
+                <w:rFonts w:hint="default"/>
+                <w:lang w:val="en-US" w:eastAsia="zh-CN"/>
+              </w:rPr>
+            </w:pPr>
+            <w:r>
+              <w:rPr>
+                <w:rFonts w:hint="eastAsia"/>
+                <w:lang w:val="en-US" w:eastAsia="zh-CN"/>
+              </w:rPr>
+              <w:t>5</w:t>
+            </w:r>
+          </w:p>
+        </w:tc>
+        <w:tc>
+          <w:tcPr>
+            <w:tcW w:w="2320" w:type="dxa"/>
+            <w:noWrap w:val="0"/>
+            <w:vAlign w:val="top"/>
+          </w:tcPr>
+          <w:p>
+            <w:pPr>
+              <w:rPr>
+                <w:rFonts w:hint="default"/>
+                <w:lang w:val="en-US" w:eastAsia="zh-CN"/>
+              </w:rPr>
+            </w:pPr>
+            <w:r>
+              <w:rPr>
+                <w:rFonts w:hint="eastAsia"/>
+                <w:lang w:val="en-US" w:eastAsia="zh-CN"/>
+              </w:rPr>
+              <w:t>deadLine</w:t>
+            </w:r>
+          </w:p>
+        </w:tc>
+        <w:tc>
+          <w:tcPr>
+            <w:tcW w:w="900" w:type="dxa"/>
+            <w:noWrap w:val="0"/>
+            <w:vAlign w:val="top"/>
+          </w:tcPr>
+          <w:p>
+            <w:pPr>
+              <w:rPr>
+                <w:rFonts w:hint="eastAsia"/>
+                <w:lang w:val="en-US" w:eastAsia="zh-CN"/>
+              </w:rPr>
+            </w:pPr>
+            <w:r>
+              <w:rPr>
+                <w:rFonts w:hint="eastAsia"/>
+              </w:rPr>
+              <w:t>vachar</w:t>
+            </w:r>
+          </w:p>
+        </w:tc>
+        <w:tc>
+          <w:tcPr>
+            <w:tcW w:w="816" w:type="dxa"/>
+            <w:noWrap w:val="0"/>
+            <w:vAlign w:val="top"/>
+          </w:tcPr>
+          <w:p>
+            <w:pPr>
+              <w:rPr>
+                <w:rFonts w:hint="default"/>
+                <w:lang w:val="en-US" w:eastAsia="zh-CN"/>
+              </w:rPr>
+            </w:pPr>
+            <w:r>
+              <w:rPr>
+                <w:rFonts w:hint="eastAsia"/>
+                <w:lang w:val="en-US" w:eastAsia="zh-CN"/>
+              </w:rPr>
+              <w:t>30</w:t>
+            </w:r>
+          </w:p>
+        </w:tc>
+        <w:tc>
+          <w:tcPr>
+            <w:tcW w:w="810" w:type="dxa"/>
+            <w:noWrap w:val="0"/>
+            <w:vAlign w:val="top"/>
+          </w:tcPr>
+          <w:p/>
+        </w:tc>
+        <w:tc>
+          <w:tcPr>
+            <w:tcW w:w="714" w:type="dxa"/>
+            <w:noWrap w:val="0"/>
+            <w:vAlign w:val="top"/>
+          </w:tcPr>
+          <w:p>
+            <w:pPr>
+              <w:rPr>
+                <w:rFonts w:hint="eastAsia"/>
+              </w:rPr>
+            </w:pPr>
+          </w:p>
+        </w:tc>
+        <w:tc>
+          <w:tcPr>
+            <w:tcW w:w="650" w:type="dxa"/>
+            <w:noWrap w:val="0"/>
+            <w:vAlign w:val="top"/>
+          </w:tcPr>
+          <w:p/>
+        </w:tc>
+        <w:tc>
+          <w:tcPr>
+            <w:tcW w:w="971" w:type="dxa"/>
+            <w:noWrap w:val="0"/>
+            <w:vAlign w:val="top"/>
+          </w:tcPr>
+          <w:p/>
+        </w:tc>
+      </w:tr>
+      <w:tr>
+        <w:tblPrEx>
+          <w:tblBorders>
+            <w:top w:val="single" w:color="auto" w:sz="4" w:space="0"/>
+            <w:left w:val="single" w:color="auto" w:sz="4" w:space="0"/>
+            <w:bottom w:val="single" w:color="auto" w:sz="4" w:space="0"/>
+            <w:right w:val="single" w:color="auto" w:sz="4" w:space="0"/>
+            <w:insideH w:val="single" w:color="auto" w:sz="4" w:space="0"/>
+            <w:insideV w:val="single" w:color="auto" w:sz="4" w:space="0"/>
+          </w:tblBorders>
+          <w:tblCellMar>
+            <w:top w:w="0" w:type="dxa"/>
+            <w:left w:w="108" w:type="dxa"/>
+            <w:bottom w:w="0" w:type="dxa"/>
+            <w:right w:w="108" w:type="dxa"/>
+          </w:tblCellMar>
+        </w:tblPrEx>
+        <w:tc>
+          <w:tcPr>
+            <w:tcW w:w="526" w:type="dxa"/>
+            <w:noWrap w:val="0"/>
+            <w:vAlign w:val="top"/>
+          </w:tcPr>
+          <w:p>
+            <w:pPr>
+              <w:rPr>
+                <w:rFonts w:hint="default"/>
+                <w:lang w:val="en-US" w:eastAsia="zh-CN"/>
+              </w:rPr>
+            </w:pPr>
+            <w:r>
+              <w:rPr>
+                <w:rFonts w:hint="eastAsia"/>
+                <w:lang w:val="en-US" w:eastAsia="zh-CN"/>
+              </w:rPr>
+              <w:t>6</w:t>
+            </w:r>
+          </w:p>
+        </w:tc>
+        <w:tc>
+          <w:tcPr>
+            <w:tcW w:w="2320" w:type="dxa"/>
+            <w:noWrap w:val="0"/>
+            <w:vAlign w:val="top"/>
+          </w:tcPr>
+          <w:p>
+            <w:pPr>
+              <w:rPr>
+                <w:rFonts w:hint="default"/>
+                <w:lang w:val="en-US" w:eastAsia="zh-CN"/>
+              </w:rPr>
+            </w:pPr>
+            <w:r>
+              <w:rPr>
+                <w:rFonts w:hint="eastAsia"/>
+                <w:lang w:val="en-US" w:eastAsia="zh-CN"/>
+              </w:rPr>
+              <w:t>subLine</w:t>
+            </w:r>
+          </w:p>
+        </w:tc>
+        <w:tc>
+          <w:tcPr>
+            <w:tcW w:w="900" w:type="dxa"/>
+            <w:noWrap w:val="0"/>
+            <w:vAlign w:val="top"/>
+          </w:tcPr>
+          <w:p>
+            <w:pPr>
+              <w:rPr>
+                <w:rFonts w:hint="eastAsia"/>
+                <w:lang w:val="en-US" w:eastAsia="zh-CN"/>
+              </w:rPr>
+            </w:pPr>
+            <w:r>
+              <w:rPr>
+                <w:rFonts w:hint="eastAsia"/>
+              </w:rPr>
+              <w:t>vachar</w:t>
+            </w:r>
+          </w:p>
+        </w:tc>
+        <w:tc>
+          <w:tcPr>
+            <w:tcW w:w="816" w:type="dxa"/>
+            <w:noWrap w:val="0"/>
+            <w:vAlign w:val="top"/>
+          </w:tcPr>
+          <w:p>
+            <w:pPr>
+              <w:rPr>
+                <w:rFonts w:hint="default"/>
+                <w:lang w:val="en-US" w:eastAsia="zh-CN"/>
+              </w:rPr>
+            </w:pPr>
+            <w:r>
+              <w:rPr>
+                <w:rFonts w:hint="eastAsia"/>
+                <w:lang w:val="en-US" w:eastAsia="zh-CN"/>
+              </w:rPr>
+              <w:t>30</w:t>
+            </w:r>
+          </w:p>
+        </w:tc>
+        <w:tc>
+          <w:tcPr>
+            <w:tcW w:w="810" w:type="dxa"/>
+            <w:noWrap w:val="0"/>
+            <w:vAlign w:val="top"/>
+          </w:tcPr>
+          <w:p/>
+        </w:tc>
+        <w:tc>
+          <w:tcPr>
+            <w:tcW w:w="714" w:type="dxa"/>
+            <w:noWrap w:val="0"/>
+            <w:vAlign w:val="top"/>
+          </w:tcPr>
+          <w:p>
+            <w:pPr>
+              <w:rPr>
+                <w:rFonts w:hint="eastAsia"/>
+              </w:rPr>
+            </w:pPr>
+          </w:p>
+        </w:tc>
+        <w:tc>
+          <w:tcPr>
+            <w:tcW w:w="650" w:type="dxa"/>
+            <w:noWrap w:val="0"/>
+            <w:vAlign w:val="top"/>
+          </w:tcPr>
+          <w:p/>
+        </w:tc>
+        <w:tc>
+          <w:tcPr>
+            <w:tcW w:w="971" w:type="dxa"/>
+            <w:noWrap w:val="0"/>
+            <w:vAlign w:val="top"/>
+          </w:tcPr>
+          <w:p/>
+        </w:tc>
+      </w:tr>
+    </w:tbl>
+    <w:p>
+      <w:pPr>
+        <w:numPr>
+          <w:ilvl w:val="0"/>
+          <w:numId w:val="0"/>
+        </w:numPr>
+        <w:rPr>
+          <w:rFonts w:hint="default"/>
+          <w:lang w:val="en-US" w:eastAsia="zh-CN"/>
+        </w:rPr>
+      </w:pPr>
+    </w:p>
+    <w:p>
+      <w:pPr>
+        <w:numPr>
+          <w:ilvl w:val="0"/>
+          <w:numId w:val="15"/>
+        </w:numPr>
+        <w:tabs>
+          <w:tab w:val="left" w:pos="965"/>
+        </w:tabs>
+        <w:rPr>
+          <w:rFonts w:hint="default"/>
+          <w:lang w:val="en-US" w:eastAsia="zh-CN"/>
+        </w:rPr>
+      </w:pPr>
+      <w:r>
+        <w:rPr>
+          <w:rFonts w:hint="eastAsia"/>
+          <w:lang w:val="en-US" w:eastAsia="zh-CN"/>
+        </w:rPr>
+        <w:t>Work</w:t>
+      </w:r>
+    </w:p>
+    <w:tbl>
+      <w:tblPr>
+        <w:tblStyle w:val="12"/>
+        <w:tblW w:w="7707" w:type="dxa"/>
+        <w:tblInd w:w="0" w:type="dxa"/>
+        <w:tblBorders>
+          <w:top w:val="single" w:color="auto" w:sz="4" w:space="0"/>
+          <w:left w:val="single" w:color="auto" w:sz="4" w:space="0"/>
+          <w:bottom w:val="single" w:color="auto" w:sz="4" w:space="0"/>
+          <w:right w:val="single" w:color="auto" w:sz="4" w:space="0"/>
+          <w:insideH w:val="single" w:color="auto" w:sz="4" w:space="0"/>
+          <w:insideV w:val="single" w:color="auto" w:sz="4" w:space="0"/>
+        </w:tblBorders>
+        <w:tblLayout w:type="fixed"/>
+        <w:tblCellMar>
+          <w:top w:w="0" w:type="dxa"/>
+          <w:left w:w="108" w:type="dxa"/>
+          <w:bottom w:w="0" w:type="dxa"/>
+          <w:right w:w="108" w:type="dxa"/>
+        </w:tblCellMar>
+      </w:tblPr>
+      <w:tblGrid>
+        <w:gridCol w:w="526"/>
+        <w:gridCol w:w="2320"/>
+        <w:gridCol w:w="900"/>
+        <w:gridCol w:w="816"/>
+        <w:gridCol w:w="810"/>
+        <w:gridCol w:w="714"/>
+        <w:gridCol w:w="650"/>
+        <w:gridCol w:w="971"/>
+      </w:tblGrid>
+      <w:tr>
+        <w:tblPrEx>
+          <w:tblBorders>
+            <w:top w:val="single" w:color="auto" w:sz="4" w:space="0"/>
+            <w:left w:val="single" w:color="auto" w:sz="4" w:space="0"/>
+            <w:bottom w:val="single" w:color="auto" w:sz="4" w:space="0"/>
+            <w:right w:val="single" w:color="auto" w:sz="4" w:space="0"/>
+            <w:insideH w:val="single" w:color="auto" w:sz="4" w:space="0"/>
+            <w:insideV w:val="single" w:color="auto" w:sz="4" w:space="0"/>
+          </w:tblBorders>
+          <w:tblCellMar>
+            <w:top w:w="0" w:type="dxa"/>
+            <w:left w:w="108" w:type="dxa"/>
+            <w:bottom w:w="0" w:type="dxa"/>
+            <w:right w:w="108" w:type="dxa"/>
+          </w:tblCellMar>
+        </w:tblPrEx>
+        <w:tc>
+          <w:tcPr>
+            <w:tcW w:w="526" w:type="dxa"/>
+            <w:shd w:val="clear" w:color="auto" w:fill="D0CECE"/>
+            <w:noWrap w:val="0"/>
+            <w:vAlign w:val="top"/>
+          </w:tcPr>
+          <w:p>
+            <w:r>
+              <w:rPr>
+                <w:rFonts w:hint="eastAsia"/>
+              </w:rPr>
+              <w:t>序号</w:t>
+            </w:r>
+          </w:p>
+        </w:tc>
+        <w:tc>
+          <w:tcPr>
+            <w:tcW w:w="2320" w:type="dxa"/>
+            <w:shd w:val="clear" w:color="auto" w:fill="D0CECE"/>
+            <w:noWrap w:val="0"/>
+            <w:vAlign w:val="top"/>
+          </w:tcPr>
+          <w:p>
+            <w:r>
+              <w:rPr>
+                <w:rFonts w:hint="eastAsia"/>
+              </w:rPr>
+              <w:t>字段名</w:t>
+            </w:r>
+          </w:p>
+        </w:tc>
+        <w:tc>
+          <w:tcPr>
+            <w:tcW w:w="900" w:type="dxa"/>
+            <w:shd w:val="clear" w:color="auto" w:fill="D0CECE"/>
+            <w:noWrap w:val="0"/>
+            <w:vAlign w:val="top"/>
+          </w:tcPr>
+          <w:p>
+            <w:r>
+              <w:rPr>
+                <w:rFonts w:hint="eastAsia"/>
+              </w:rPr>
+              <w:t>类型</w:t>
+            </w:r>
+          </w:p>
+        </w:tc>
+        <w:tc>
+          <w:tcPr>
+            <w:tcW w:w="816" w:type="dxa"/>
+            <w:shd w:val="clear" w:color="auto" w:fill="D0CECE"/>
+            <w:noWrap w:val="0"/>
+            <w:vAlign w:val="top"/>
+          </w:tcPr>
+          <w:p>
+            <w:r>
+              <w:rPr>
+                <w:rFonts w:hint="eastAsia"/>
+              </w:rPr>
+              <w:t>长度</w:t>
+            </w:r>
+          </w:p>
+        </w:tc>
+        <w:tc>
+          <w:tcPr>
+            <w:tcW w:w="810" w:type="dxa"/>
+            <w:shd w:val="clear" w:color="auto" w:fill="D0CECE"/>
+            <w:noWrap w:val="0"/>
+            <w:vAlign w:val="top"/>
+          </w:tcPr>
+          <w:p>
+            <w:r>
+              <w:rPr>
+                <w:rFonts w:hint="eastAsia"/>
+              </w:rPr>
+              <w:t>默认值</w:t>
+            </w:r>
+          </w:p>
+        </w:tc>
+        <w:tc>
+          <w:tcPr>
+            <w:tcW w:w="714" w:type="dxa"/>
+            <w:shd w:val="clear" w:color="auto" w:fill="D0CECE"/>
+            <w:noWrap w:val="0"/>
+            <w:vAlign w:val="top"/>
+          </w:tcPr>
+          <w:p>
+            <w:r>
+              <w:rPr>
+                <w:rFonts w:hint="eastAsia"/>
+              </w:rPr>
+              <w:t>允许空</w:t>
+            </w:r>
+          </w:p>
+        </w:tc>
+        <w:tc>
+          <w:tcPr>
+            <w:tcW w:w="650" w:type="dxa"/>
+            <w:shd w:val="clear" w:color="auto" w:fill="D0CECE"/>
+            <w:noWrap w:val="0"/>
+            <w:vAlign w:val="top"/>
+          </w:tcPr>
+          <w:p>
+            <w:r>
+              <w:rPr>
+                <w:rFonts w:hint="eastAsia"/>
+              </w:rPr>
+              <w:t>主键</w:t>
+            </w:r>
+          </w:p>
+        </w:tc>
+        <w:tc>
+          <w:tcPr>
+            <w:tcW w:w="971" w:type="dxa"/>
+            <w:shd w:val="clear" w:color="auto" w:fill="D0CECE"/>
+            <w:noWrap w:val="0"/>
+            <w:vAlign w:val="top"/>
+          </w:tcPr>
+          <w:p>
+            <w:r>
+              <w:rPr>
+                <w:rFonts w:hint="eastAsia"/>
+              </w:rPr>
+              <w:t>说明</w:t>
+            </w:r>
+          </w:p>
+        </w:tc>
+      </w:tr>
+      <w:tr>
+        <w:tblPrEx>
+          <w:tblBorders>
+            <w:top w:val="single" w:color="auto" w:sz="4" w:space="0"/>
+            <w:left w:val="single" w:color="auto" w:sz="4" w:space="0"/>
+            <w:bottom w:val="single" w:color="auto" w:sz="4" w:space="0"/>
+            <w:right w:val="single" w:color="auto" w:sz="4" w:space="0"/>
+            <w:insideH w:val="single" w:color="auto" w:sz="4" w:space="0"/>
+            <w:insideV w:val="single" w:color="auto" w:sz="4" w:space="0"/>
+          </w:tblBorders>
+          <w:tblCellMar>
+            <w:top w:w="0" w:type="dxa"/>
+            <w:left w:w="108" w:type="dxa"/>
+            <w:bottom w:w="0" w:type="dxa"/>
+            <w:right w:w="108" w:type="dxa"/>
+          </w:tblCellMar>
+        </w:tblPrEx>
+        <w:tc>
+          <w:tcPr>
+            <w:tcW w:w="526" w:type="dxa"/>
+            <w:noWrap w:val="0"/>
+            <w:vAlign w:val="top"/>
+          </w:tcPr>
+          <w:p>
+            <w:r>
+              <w:rPr>
+                <w:rFonts w:hint="eastAsia"/>
+              </w:rPr>
+              <w:t>1</w:t>
+            </w:r>
+          </w:p>
+        </w:tc>
+        <w:tc>
+          <w:tcPr>
+            <w:tcW w:w="2320" w:type="dxa"/>
+            <w:noWrap w:val="0"/>
+            <w:vAlign w:val="top"/>
+          </w:tcPr>
+          <w:p>
+            <w:pPr>
+              <w:rPr>
+                <w:rFonts w:hint="default" w:eastAsiaTheme="minorEastAsia"/>
+                <w:lang w:val="en-US" w:eastAsia="zh-CN"/>
+              </w:rPr>
+            </w:pPr>
+            <w:r>
+              <w:rPr>
+                <w:rFonts w:hint="eastAsia"/>
+                <w:lang w:val="en-US" w:eastAsia="zh-CN"/>
+              </w:rPr>
+              <w:t>workId</w:t>
+            </w:r>
+          </w:p>
+        </w:tc>
+        <w:tc>
+          <w:tcPr>
+            <w:tcW w:w="900" w:type="dxa"/>
+            <w:noWrap w:val="0"/>
+            <w:vAlign w:val="top"/>
+          </w:tcPr>
+          <w:p>
+            <w:r>
+              <w:rPr>
+                <w:rFonts w:hint="eastAsia"/>
+              </w:rPr>
+              <w:t>int</w:t>
+            </w:r>
+          </w:p>
+        </w:tc>
+        <w:tc>
+          <w:tcPr>
+            <w:tcW w:w="816" w:type="dxa"/>
+            <w:noWrap w:val="0"/>
+            <w:vAlign w:val="top"/>
+          </w:tcPr>
+          <w:p>
+            <w:pPr>
+              <w:rPr>
+                <w:rFonts w:hint="default" w:eastAsiaTheme="minorEastAsia"/>
+                <w:lang w:val="en-US" w:eastAsia="zh-CN"/>
+              </w:rPr>
+            </w:pPr>
+            <w:r>
+              <w:rPr>
+                <w:rFonts w:hint="eastAsia"/>
+                <w:lang w:val="en-US" w:eastAsia="zh-CN"/>
+              </w:rPr>
+              <w:t>7</w:t>
+            </w:r>
+          </w:p>
+        </w:tc>
+        <w:tc>
+          <w:tcPr>
+            <w:tcW w:w="810" w:type="dxa"/>
+            <w:noWrap w:val="0"/>
+            <w:vAlign w:val="top"/>
+          </w:tcPr>
+          <w:p/>
+        </w:tc>
+        <w:tc>
+          <w:tcPr>
+            <w:tcW w:w="714" w:type="dxa"/>
+            <w:noWrap w:val="0"/>
+            <w:vAlign w:val="top"/>
+          </w:tcPr>
+          <w:p>
+            <w:r>
+              <w:rPr>
+                <w:rFonts w:hint="eastAsia"/>
+              </w:rPr>
+              <w:t>否</w:t>
+            </w:r>
+          </w:p>
+        </w:tc>
+        <w:tc>
+          <w:tcPr>
+            <w:tcW w:w="650" w:type="dxa"/>
+            <w:noWrap w:val="0"/>
+            <w:vAlign w:val="top"/>
+          </w:tcPr>
+          <w:p>
+            <w:r>
+              <w:rPr>
+                <w:rFonts w:hint="eastAsia"/>
+              </w:rPr>
+              <w:t>是</w:t>
+            </w:r>
+          </w:p>
+        </w:tc>
+        <w:tc>
+          <w:tcPr>
+            <w:tcW w:w="971" w:type="dxa"/>
+            <w:noWrap w:val="0"/>
+            <w:vAlign w:val="top"/>
+          </w:tcPr>
+          <w:p>
+            <w:r>
+              <w:rPr>
+                <w:rFonts w:hint="eastAsia"/>
+              </w:rPr>
+              <w:t>自动递增</w:t>
+            </w:r>
+          </w:p>
+        </w:tc>
+      </w:tr>
+      <w:tr>
+        <w:tblPrEx>
+          <w:tblBorders>
+            <w:top w:val="single" w:color="auto" w:sz="4" w:space="0"/>
+            <w:left w:val="single" w:color="auto" w:sz="4" w:space="0"/>
+            <w:bottom w:val="single" w:color="auto" w:sz="4" w:space="0"/>
+            <w:right w:val="single" w:color="auto" w:sz="4" w:space="0"/>
+            <w:insideH w:val="single" w:color="auto" w:sz="4" w:space="0"/>
+            <w:insideV w:val="single" w:color="auto" w:sz="4" w:space="0"/>
+          </w:tblBorders>
+          <w:tblCellMar>
+            <w:top w:w="0" w:type="dxa"/>
+            <w:left w:w="108" w:type="dxa"/>
+            <w:bottom w:w="0" w:type="dxa"/>
+            <w:right w:w="108" w:type="dxa"/>
+          </w:tblCellMar>
+        </w:tblPrEx>
+        <w:tc>
+          <w:tcPr>
+            <w:tcW w:w="526" w:type="dxa"/>
+            <w:noWrap w:val="0"/>
+            <w:vAlign w:val="top"/>
+          </w:tcPr>
+          <w:p>
+            <w:r>
+              <w:rPr>
+                <w:rFonts w:hint="eastAsia"/>
+              </w:rPr>
+              <w:t>2</w:t>
+            </w:r>
+          </w:p>
+        </w:tc>
+        <w:tc>
+          <w:tcPr>
+            <w:tcW w:w="2320" w:type="dxa"/>
+            <w:noWrap w:val="0"/>
+            <w:vAlign w:val="top"/>
+          </w:tcPr>
+          <w:p>
+            <w:pPr>
+              <w:rPr>
+                <w:rFonts w:hint="default" w:eastAsiaTheme="minorEastAsia"/>
+                <w:lang w:val="en-US" w:eastAsia="zh-CN"/>
+              </w:rPr>
+            </w:pPr>
+            <w:r>
+              <w:rPr>
+                <w:rFonts w:hint="eastAsia"/>
+                <w:lang w:val="en-US" w:eastAsia="zh-CN"/>
+              </w:rPr>
+              <w:t>useId</w:t>
+            </w:r>
+          </w:p>
+        </w:tc>
+        <w:tc>
+          <w:tcPr>
+            <w:tcW w:w="900" w:type="dxa"/>
+            <w:noWrap w:val="0"/>
+            <w:vAlign w:val="top"/>
+          </w:tcPr>
+          <w:p>
+            <w:pPr>
+              <w:rPr>
+                <w:rFonts w:hint="eastAsia" w:eastAsiaTheme="minorEastAsia"/>
+                <w:lang w:val="en-US" w:eastAsia="zh-CN"/>
+              </w:rPr>
+            </w:pPr>
+            <w:r>
+              <w:rPr>
+                <w:rFonts w:hint="eastAsia"/>
+                <w:lang w:val="en-US" w:eastAsia="zh-CN"/>
+              </w:rPr>
+              <w:t>Int</w:t>
+            </w:r>
+          </w:p>
+        </w:tc>
+        <w:tc>
+          <w:tcPr>
+            <w:tcW w:w="816" w:type="dxa"/>
+            <w:noWrap w:val="0"/>
+            <w:vAlign w:val="top"/>
+          </w:tcPr>
+          <w:p>
+            <w:pPr>
+              <w:rPr>
+                <w:rFonts w:hint="default" w:eastAsiaTheme="minorEastAsia"/>
+                <w:lang w:val="en-US" w:eastAsia="zh-CN"/>
+              </w:rPr>
+            </w:pPr>
+            <w:r>
+              <w:rPr>
+                <w:rFonts w:hint="eastAsia"/>
+                <w:lang w:val="en-US" w:eastAsia="zh-CN"/>
+              </w:rPr>
+              <w:t>7</w:t>
+            </w:r>
+          </w:p>
+        </w:tc>
+        <w:tc>
+          <w:tcPr>
+            <w:tcW w:w="810" w:type="dxa"/>
+            <w:noWrap w:val="0"/>
+            <w:vAlign w:val="top"/>
+          </w:tcPr>
+          <w:p/>
+        </w:tc>
+        <w:tc>
+          <w:tcPr>
+            <w:tcW w:w="714" w:type="dxa"/>
+            <w:noWrap w:val="0"/>
+            <w:vAlign w:val="top"/>
+          </w:tcPr>
+          <w:p>
+            <w:r>
+              <w:rPr>
+                <w:rFonts w:hint="eastAsia"/>
+              </w:rPr>
+              <w:t>否</w:t>
+            </w:r>
+          </w:p>
+        </w:tc>
+        <w:tc>
+          <w:tcPr>
+            <w:tcW w:w="650" w:type="dxa"/>
+            <w:noWrap w:val="0"/>
+            <w:vAlign w:val="top"/>
+          </w:tcPr>
+          <w:p/>
+        </w:tc>
+        <w:tc>
+          <w:tcPr>
+            <w:tcW w:w="971" w:type="dxa"/>
+            <w:noWrap w:val="0"/>
+            <w:vAlign w:val="top"/>
+          </w:tcPr>
+          <w:p/>
+        </w:tc>
+      </w:tr>
+      <w:tr>
+        <w:tblPrEx>
+          <w:tblBorders>
+            <w:top w:val="single" w:color="auto" w:sz="4" w:space="0"/>
+            <w:left w:val="single" w:color="auto" w:sz="4" w:space="0"/>
+            <w:bottom w:val="single" w:color="auto" w:sz="4" w:space="0"/>
+            <w:right w:val="single" w:color="auto" w:sz="4" w:space="0"/>
+            <w:insideH w:val="single" w:color="auto" w:sz="4" w:space="0"/>
+            <w:insideV w:val="single" w:color="auto" w:sz="4" w:space="0"/>
+          </w:tblBorders>
         </w:tblPrEx>
         <w:tc>
           <w:tcPr>
@@ -27455,8 +27960,8 @@
           <w:rFonts w:hint="eastAsia"/>
         </w:rPr>
       </w:pPr>
-      <w:bookmarkStart w:id="42" w:name="_Toc57400602"/>
-      <w:bookmarkStart w:id="43" w:name="_Toc8226"/>
+      <w:bookmarkStart w:id="42" w:name="_Toc8226"/>
+      <w:bookmarkStart w:id="43" w:name="_Toc57400602"/>
       <w:r>
         <w:rPr>
           <w:rFonts w:hint="eastAsia"/>
@@ -27978,9 +28483,9 @@
       <w:pPr>
         <w:pStyle w:val="2"/>
       </w:pPr>
-      <w:bookmarkStart w:id="46" w:name="_Toc57400604"/>
-      <w:bookmarkStart w:id="47" w:name="_Toc513395625"/>
-      <w:bookmarkStart w:id="48" w:name="_Toc6380"/>
+      <w:bookmarkStart w:id="46" w:name="_Toc6380"/>
+      <w:bookmarkStart w:id="47" w:name="_Toc57400604"/>
+      <w:bookmarkStart w:id="48" w:name="_Toc513395625"/>
       <w:r>
         <w:t>7.</w:t>
       </w:r>
@@ -28090,7 +28595,7 @@
       <mc:AlternateContent>
         <mc:Choice Requires="wps">
           <w:drawing>
-            <wp:anchor distT="0" distB="0" distL="114300" distR="114300" simplePos="0" relativeHeight="251659264" behindDoc="0" locked="0" layoutInCell="1" allowOverlap="1">
+            <wp:anchor distT="0" distB="0" distL="114300" distR="114300" simplePos="0" relativeHeight="251660288" behindDoc="0" locked="0" layoutInCell="1" allowOverlap="1">
               <wp:simplePos x="0" y="0"/>
               <wp:positionH relativeFrom="margin">
                 <wp:align>center</wp:align>
@@ -28119,22 +28624,6 @@
                       <a:ln w="6350">
                         <a:noFill/>
                       </a:ln>
-                      <a:extLst>
-                        <a:ext uri="{909E8E84-426E-40DD-AFC4-6F175D3DCCD1}">
-                          <a14:hiddenFill xmlns:a14="http://schemas.microsoft.com/office/drawing/2010/main">
-                            <a:solidFill>
-                              <a:schemeClr val="lt1"/>
-                            </a:solidFill>
-                          </a14:hiddenFill>
-                        </a:ext>
-                        <a:ext uri="{91240B29-F687-4F45-9708-019B960494DF}">
-                          <a14:hiddenLine xmlns:a14="http://schemas.microsoft.com/office/drawing/2010/main" w="6350">
-                            <a:solidFill>
-                              <a:prstClr val="black"/>
-                            </a:solidFill>
-                          </a14:hiddenLine>
-                        </a:ext>
-                      </a:extLst>
                     </wps:spPr>
                     <wps:style>
                       <a:lnRef idx="0">
@@ -28185,7 +28674,7 @@
         </mc:Choice>
         <mc:Fallback>
           <w:pict>
-            <v:shape id="_x0000_s1026" o:spid="_x0000_s1026" o:spt="202" type="#_x0000_t202" style="position:absolute;left:0pt;margin-top:0pt;height:144pt;width:144pt;mso-position-horizontal:center;mso-position-horizontal-relative:margin;mso-wrap-style:none;z-index:251659264;mso-width-relative:page;mso-height-relative:page;" filled="f" stroked="f" coordsize="21600,21600" o:gfxdata="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">
+            <v:shape id="_x0000_s1026" o:spid="_x0000_s1026" o:spt="202" type="#_x0000_t202" style="position:absolute;left:0pt;margin-top:0pt;height:144pt;width:144pt;mso-position-horizontal:center;mso-position-horizontal-relative:margin;mso-wrap-style:none;z-index:251660288;mso-width-relative:page;mso-height-relative:page;" filled="f" stroked="f" coordsize="21600,21600" o:gfxdata="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">
               <v:fill on="f" focussize="0,0"/>
               <v:stroke on="f" weight="0.5pt"/>
               <v:imagedata o:title=""/>
@@ -28659,7 +29148,7 @@
     <w:lsdException w:unhideWhenUsed="0" w:uiPriority="0" w:semiHidden="0" w:name="index 9"/>
     <w:lsdException w:unhideWhenUsed="0" w:uiPriority="0" w:semiHidden="0" w:name="toc 1"/>
     <w:lsdException w:unhideWhenUsed="0" w:uiPriority="0" w:semiHidden="0" w:name="toc 2"/>
-    <w:lsdException w:unhideWhenUsed="0" w:uiPriority="0" w:semiHidden="0" w:name="toc 3"/>
+    <w:lsdException w:qFormat="1" w:unhideWhenUsed="0" w:uiPriority="0" w:semiHidden="0" w:name="toc 3"/>
     <w:lsdException w:unhideWhenUsed="0" w:uiPriority="0" w:semiHidden="0" w:name="toc 4"/>
     <w:lsdException w:unhideWhenUsed="0" w:uiPriority="0" w:semiHidden="0" w:name="toc 5"/>
     <w:lsdException w:unhideWhenUsed="0" w:uiPriority="0" w:semiHidden="0" w:name="toc 6"/>
@@ -28669,7 +29158,7 @@
     <w:lsdException w:unhideWhenUsed="0" w:uiPriority="0" w:semiHidden="0" w:name="Normal Indent"/>
     <w:lsdException w:unhideWhenUsed="0" w:uiPriority="0" w:semiHidden="0" w:name="footnote text"/>
     <w:lsdException w:unhideWhenUsed="0" w:uiPriority="0" w:semiHidden="0" w:name="annotation text"/>
-    <w:lsdException w:unhideWhenUsed="0" w:uiPriority="0" w:semiHidden="0" w:name="header"/>
+    <w:lsdException w:qFormat="1" w:unhideWhenUsed="0" w:uiPriority="0" w:semiHidden="0" w:name="header"/>
     <w:lsdException w:qFormat="1" w:unhideWhenUsed="0" w:uiPriority="0" w:semiHidden="0" w:name="footer"/>
     <w:lsdException w:unhideWhenUsed="0" w:uiPriority="0" w:semiHidden="0" w:name="index heading"/>
     <w:lsdException w:qFormat="1" w:uiPriority="0" w:name="caption"/>
@@ -29016,6 +29505,7 @@
     <w:name w:val="toc 3"/>
     <w:basedOn w:val="1"/>
     <w:next w:val="1"/>
+    <w:qFormat/>
     <w:uiPriority w:val="0"/>
     <w:pPr>
       <w:ind w:left="840" w:leftChars="400"/>
@@ -29041,6 +29531,7 @@
   <w:style w:type="paragraph" w:styleId="9">
     <w:name w:val="header"/>
     <w:basedOn w:val="1"/>
+    <w:qFormat/>
     <w:uiPriority w:val="0"/>
     <w:pPr>
       <w:pBdr>
